--- a/tex/assessment-project-rubric.docx
+++ b/tex/assessment-project-rubric.docx
@@ -324,7 +324,7 @@
                 <w:sz w:val="20"/>
                 <w:szCs w:val="20"/>
               </w:rPr>
-              <w:t>exit via dialog.</w:t>
+              <w:t>exit application via dialog.</w:t>
             </w:r>
           </w:p>
           <w:p>
@@ -346,7 +346,7 @@
                 <w:sz w:val="20"/>
                 <w:szCs w:val="20"/>
               </w:rPr>
-              <w:t>REST API using Spring Boot.</w:t>
+              <w:t>Google map displaying markers.</w:t>
             </w:r>
           </w:p>
           <w:p>
@@ -368,23 +368,7 @@
                 <w:sz w:val="20"/>
                 <w:szCs w:val="20"/>
               </w:rPr>
-              <w:t xml:space="preserve">Google map </w:t>
-            </w:r>
-            <w:r>
-              <w:rPr>
-                <w:rFonts w:ascii="Calibri" w:hAnsi="Calibri" w:cs="Calibri"/>
-                <w:sz w:val="20"/>
-                <w:szCs w:val="20"/>
-              </w:rPr>
-              <w:t>displaying data</w:t>
-            </w:r>
-            <w:r>
-              <w:rPr>
-                <w:rFonts w:ascii="Calibri" w:hAnsi="Calibri" w:cs="Calibri"/>
-                <w:sz w:val="20"/>
-                <w:szCs w:val="20"/>
-              </w:rPr>
-              <w:t>.</w:t>
+              <w:t>light &amp; dark mode.</w:t>
             </w:r>
           </w:p>
           <w:p>
@@ -406,7 +390,7 @@
                 <w:sz w:val="20"/>
                 <w:szCs w:val="20"/>
               </w:rPr>
-              <w:t>light &amp; dark mode.</w:t>
+              <w:t>splash screen with image &amp; transition animation.</w:t>
             </w:r>
           </w:p>
           <w:p>
@@ -428,7 +412,7 @@
                 <w:sz w:val="20"/>
                 <w:szCs w:val="20"/>
               </w:rPr>
-              <w:t>splash screen with image &amp; transition animation.</w:t>
+              <w:t>adaptive launcher icon.</w:t>
             </w:r>
           </w:p>
           <w:p>
@@ -450,7 +434,7 @@
                 <w:sz w:val="20"/>
                 <w:szCs w:val="20"/>
               </w:rPr>
-              <w:t>adaptive launcher icon.</w:t>
+              <w:t>navigation to activities.</w:t>
             </w:r>
           </w:p>
           <w:p>
@@ -472,29 +456,7 @@
                 <w:sz w:val="20"/>
                 <w:szCs w:val="20"/>
               </w:rPr>
-              <w:t>navigation to activities.</w:t>
-            </w:r>
-          </w:p>
-          <w:p>
-            <w:pPr>
-              <w:pStyle w:val="ListParagraph"/>
-              <w:numPr>
-                <w:ilvl w:val="0"/>
-                <w:numId w:val="8"/>
-              </w:numPr>
-              <w:rPr>
-                <w:rFonts w:ascii="Calibri" w:hAnsi="Calibri" w:cs="Calibri"/>
-                <w:sz w:val="20"/>
-                <w:szCs w:val="20"/>
-              </w:rPr>
-            </w:pPr>
-            <w:r>
-              <w:rPr>
-                <w:rFonts w:ascii="Calibri" w:hAnsi="Calibri" w:cs="Calibri"/>
-                <w:sz w:val="20"/>
-                <w:szCs w:val="20"/>
-              </w:rPr>
-              <w:t>in-app privacy policy.</w:t>
+              <w:t>link to privacy policy.</w:t>
             </w:r>
           </w:p>
           <w:p>
@@ -604,15 +566,29 @@
                 <w:sz w:val="19"/>
                 <w:szCs w:val="19"/>
               </w:rPr>
-              <w:t>o</w:t>
-            </w:r>
+              <w:t>opens &amp; runs on API 28: Android 9.0 (Pie) without file structure &amp; code modification.</w:t>
+            </w:r>
+          </w:p>
+          <w:p>
+            <w:pPr>
+              <w:pStyle w:val="ListParagraph"/>
+              <w:numPr>
+                <w:ilvl w:val="0"/>
+                <w:numId w:val="8"/>
+              </w:numPr>
+              <w:rPr>
+                <w:rFonts w:ascii="Calibri" w:hAnsi="Calibri" w:cs="Calibri"/>
+                <w:sz w:val="20"/>
+                <w:szCs w:val="20"/>
+              </w:rPr>
+            </w:pPr>
             <w:r>
               <w:rPr>
                 <w:rFonts w:ascii="Calibri" w:hAnsi="Calibri" w:cs="Calibri"/>
                 <w:sz w:val="19"/>
                 <w:szCs w:val="19"/>
               </w:rPr>
-              <w:t>pens &amp; runs on API 28: Android 9.0 (Pie) without file structure &amp; code modification.</w:t>
+              <w:t>text translation &amp; text to speech &amp; localization support.</w:t>
             </w:r>
           </w:p>
           <w:p>
@@ -631,34 +607,10 @@
             <w:r>
               <w:rPr>
                 <w:rFonts w:ascii="Calibri" w:hAnsi="Calibri" w:cs="Calibri"/>
-                <w:sz w:val="19"/>
-                <w:szCs w:val="19"/>
-              </w:rPr>
-              <w:t>t</w:t>
-            </w:r>
-            <w:r>
-              <w:rPr>
-                <w:rFonts w:ascii="Calibri" w:hAnsi="Calibri" w:cs="Calibri"/>
-                <w:sz w:val="19"/>
-                <w:szCs w:val="19"/>
-              </w:rPr>
-              <w:t xml:space="preserve">ext translation &amp; text to </w:t>
-            </w:r>
-            <w:r>
-              <w:rPr>
-                <w:rFonts w:ascii="Calibri" w:hAnsi="Calibri" w:cs="Calibri"/>
-                <w:sz w:val="19"/>
-                <w:szCs w:val="19"/>
-              </w:rPr>
-              <w:t>s</w:t>
-            </w:r>
-            <w:r>
-              <w:rPr>
-                <w:rFonts w:ascii="Calibri" w:hAnsi="Calibri" w:cs="Calibri"/>
-                <w:sz w:val="19"/>
-                <w:szCs w:val="19"/>
-              </w:rPr>
-              <w:t>peech &amp; localization support.</w:t>
+                <w:sz w:val="20"/>
+                <w:szCs w:val="20"/>
+              </w:rPr>
+              <w:t>selection of key phrases.</w:t>
             </w:r>
           </w:p>
           <w:p>
@@ -680,15 +632,7 @@
                 <w:sz w:val="20"/>
                 <w:szCs w:val="20"/>
               </w:rPr>
-              <w:t>s</w:t>
-            </w:r>
-            <w:r>
-              <w:rPr>
-                <w:rFonts w:ascii="Calibri" w:hAnsi="Calibri" w:cs="Calibri"/>
-                <w:sz w:val="20"/>
-                <w:szCs w:val="20"/>
-              </w:rPr>
-              <w:t>election of key phrases.</w:t>
+              <w:t>interactive quiz.</w:t>
             </w:r>
           </w:p>
           <w:p>
@@ -710,15 +654,7 @@
                 <w:sz w:val="20"/>
                 <w:szCs w:val="20"/>
               </w:rPr>
-              <w:t>i</w:t>
-            </w:r>
-            <w:r>
-              <w:rPr>
-                <w:rFonts w:ascii="Calibri" w:hAnsi="Calibri" w:cs="Calibri"/>
-                <w:sz w:val="20"/>
-                <w:szCs w:val="20"/>
-              </w:rPr>
-              <w:t>nteractive quiz.</w:t>
+              <w:t>exit application via dialog.</w:t>
             </w:r>
           </w:p>
           <w:p>
@@ -740,15 +676,7 @@
                 <w:sz w:val="20"/>
                 <w:szCs w:val="20"/>
               </w:rPr>
-              <w:t>e</w:t>
-            </w:r>
-            <w:r>
-              <w:rPr>
-                <w:rFonts w:ascii="Calibri" w:hAnsi="Calibri" w:cs="Calibri"/>
-                <w:sz w:val="20"/>
-                <w:szCs w:val="20"/>
-              </w:rPr>
-              <w:t>xit via dialog.</w:t>
+              <w:t>Google map displaying markers.</w:t>
             </w:r>
           </w:p>
           <w:p>
@@ -770,7 +698,7 @@
                 <w:sz w:val="20"/>
                 <w:szCs w:val="20"/>
               </w:rPr>
-              <w:t>REST API using Spring Boot.</w:t>
+              <w:t>light &amp; dark mode.</w:t>
             </w:r>
           </w:p>
           <w:p>
@@ -792,7 +720,7 @@
                 <w:sz w:val="20"/>
                 <w:szCs w:val="20"/>
               </w:rPr>
-              <w:t>Google map displaying data.</w:t>
+              <w:t>splash screen with image &amp; transition animation.</w:t>
             </w:r>
           </w:p>
           <w:p>
@@ -814,15 +742,7 @@
                 <w:sz w:val="20"/>
                 <w:szCs w:val="20"/>
               </w:rPr>
-              <w:t>l</w:t>
-            </w:r>
-            <w:r>
-              <w:rPr>
-                <w:rFonts w:ascii="Calibri" w:hAnsi="Calibri" w:cs="Calibri"/>
-                <w:sz w:val="20"/>
-                <w:szCs w:val="20"/>
-              </w:rPr>
-              <w:t>ight &amp; dark mode.</w:t>
+              <w:t>adaptive launcher icon.</w:t>
             </w:r>
           </w:p>
           <w:p>
@@ -844,15 +764,7 @@
                 <w:sz w:val="20"/>
                 <w:szCs w:val="20"/>
               </w:rPr>
-              <w:t>s</w:t>
-            </w:r>
-            <w:r>
-              <w:rPr>
-                <w:rFonts w:ascii="Calibri" w:hAnsi="Calibri" w:cs="Calibri"/>
-                <w:sz w:val="20"/>
-                <w:szCs w:val="20"/>
-              </w:rPr>
-              <w:t>plash screen with image &amp; transition animation.</w:t>
+              <w:t>navigation to activities.</w:t>
             </w:r>
           </w:p>
           <w:p>
@@ -874,15 +786,7 @@
                 <w:sz w:val="20"/>
                 <w:szCs w:val="20"/>
               </w:rPr>
-              <w:t>a</w:t>
-            </w:r>
-            <w:r>
-              <w:rPr>
-                <w:rFonts w:ascii="Calibri" w:hAnsi="Calibri" w:cs="Calibri"/>
-                <w:sz w:val="20"/>
-                <w:szCs w:val="20"/>
-              </w:rPr>
-              <w:t>daptive launcher icon.</w:t>
+              <w:t>link to privacy policy.</w:t>
             </w:r>
           </w:p>
           <w:p>
@@ -904,15 +808,7 @@
                 <w:sz w:val="20"/>
                 <w:szCs w:val="20"/>
               </w:rPr>
-              <w:t>n</w:t>
-            </w:r>
-            <w:r>
-              <w:rPr>
-                <w:rFonts w:ascii="Calibri" w:hAnsi="Calibri" w:cs="Calibri"/>
-                <w:sz w:val="20"/>
-                <w:szCs w:val="20"/>
-              </w:rPr>
-              <w:t>avigation to activities.</w:t>
+              <w:t>visually attractive user-interface.</w:t>
             </w:r>
           </w:p>
           <w:p>
@@ -934,15 +830,7 @@
                 <w:sz w:val="20"/>
                 <w:szCs w:val="20"/>
               </w:rPr>
-              <w:t>i</w:t>
-            </w:r>
-            <w:r>
-              <w:rPr>
-                <w:rFonts w:ascii="Calibri" w:hAnsi="Calibri" w:cs="Calibri"/>
-                <w:sz w:val="20"/>
-                <w:szCs w:val="20"/>
-              </w:rPr>
-              <w:t>n-app privacy policy.</w:t>
+              <w:t>published to &amp; downloadable from Google Play Store.</w:t>
             </w:r>
           </w:p>
           <w:p>
@@ -964,91 +852,7 @@
                 <w:sz w:val="20"/>
                 <w:szCs w:val="20"/>
               </w:rPr>
-              <w:t>v</w:t>
-            </w:r>
-            <w:r>
-              <w:rPr>
-                <w:rFonts w:ascii="Calibri" w:hAnsi="Calibri" w:cs="Calibri"/>
-                <w:sz w:val="20"/>
-                <w:szCs w:val="20"/>
-              </w:rPr>
-              <w:t>isually attractive user-interface.</w:t>
-            </w:r>
-          </w:p>
-          <w:p>
-            <w:pPr>
-              <w:pStyle w:val="ListParagraph"/>
-              <w:numPr>
-                <w:ilvl w:val="0"/>
-                <w:numId w:val="8"/>
-              </w:numPr>
-              <w:rPr>
-                <w:rFonts w:ascii="Calibri" w:hAnsi="Calibri" w:cs="Calibri"/>
-                <w:sz w:val="20"/>
-                <w:szCs w:val="20"/>
-              </w:rPr>
-            </w:pPr>
-            <w:r>
-              <w:rPr>
-                <w:rFonts w:ascii="Calibri" w:hAnsi="Calibri" w:cs="Calibri"/>
-                <w:sz w:val="20"/>
-                <w:szCs w:val="20"/>
-              </w:rPr>
-              <w:t>p</w:t>
-            </w:r>
-            <w:r>
-              <w:rPr>
-                <w:rFonts w:ascii="Calibri" w:hAnsi="Calibri" w:cs="Calibri"/>
-                <w:sz w:val="20"/>
-                <w:szCs w:val="20"/>
-              </w:rPr>
-              <w:t>ublished to &amp; downloadable from Google Play Store.</w:t>
-            </w:r>
-          </w:p>
-          <w:p>
-            <w:pPr>
-              <w:pStyle w:val="ListParagraph"/>
-              <w:numPr>
-                <w:ilvl w:val="0"/>
-                <w:numId w:val="8"/>
-              </w:numPr>
-              <w:rPr>
-                <w:rFonts w:ascii="Calibri" w:hAnsi="Calibri" w:cs="Calibri"/>
-                <w:sz w:val="20"/>
-                <w:szCs w:val="20"/>
-              </w:rPr>
-            </w:pPr>
-            <w:r>
-              <w:rPr>
-                <w:rFonts w:ascii="Calibri" w:hAnsi="Calibri" w:cs="Calibri"/>
-                <w:sz w:val="20"/>
-                <w:szCs w:val="20"/>
-              </w:rPr>
-              <w:t>u</w:t>
-            </w:r>
-            <w:r>
-              <w:rPr>
-                <w:rFonts w:ascii="Calibri" w:hAnsi="Calibri" w:cs="Calibri"/>
-                <w:sz w:val="20"/>
-                <w:szCs w:val="20"/>
-              </w:rPr>
-              <w:t>ser-interface tests verify correc</w:t>
-            </w:r>
-            <w:r>
-              <w:rPr>
-                <w:rFonts w:ascii="Calibri" w:hAnsi="Calibri" w:cs="Calibri"/>
-                <w:sz w:val="20"/>
-                <w:szCs w:val="20"/>
-              </w:rPr>
-              <w:t>tness</w:t>
-            </w:r>
-            <w:r>
-              <w:rPr>
-                <w:rFonts w:ascii="Calibri" w:hAnsi="Calibri" w:cs="Calibri"/>
-                <w:sz w:val="20"/>
-                <w:szCs w:val="20"/>
-              </w:rPr>
-              <w:t>.</w:t>
+              <w:t>user-interface tests verify correctness.</w:t>
             </w:r>
           </w:p>
         </w:tc>
@@ -1180,7 +984,7 @@
                 <w:sz w:val="20"/>
                 <w:szCs w:val="20"/>
               </w:rPr>
-              <w:t>exit via dialog.</w:t>
+              <w:t>exit application via dialog.</w:t>
             </w:r>
           </w:p>
           <w:p>
@@ -1202,7 +1006,7 @@
                 <w:sz w:val="20"/>
                 <w:szCs w:val="20"/>
               </w:rPr>
-              <w:t>REST API using Spring Boot.</w:t>
+              <w:t>Google map displaying markers.</w:t>
             </w:r>
           </w:p>
           <w:p>
@@ -1224,7 +1028,7 @@
                 <w:sz w:val="20"/>
                 <w:szCs w:val="20"/>
               </w:rPr>
-              <w:t>Google map displaying data.</w:t>
+              <w:t>light &amp; dark mode.</w:t>
             </w:r>
           </w:p>
           <w:p>
@@ -1246,7 +1050,7 @@
                 <w:sz w:val="20"/>
                 <w:szCs w:val="20"/>
               </w:rPr>
-              <w:t>light &amp; dark mode.</w:t>
+              <w:t>splash screen with image &amp; transition animation.</w:t>
             </w:r>
           </w:p>
           <w:p>
@@ -1268,7 +1072,7 @@
                 <w:sz w:val="20"/>
                 <w:szCs w:val="20"/>
               </w:rPr>
-              <w:t>splash screen with image &amp; transition animation.</w:t>
+              <w:t>adaptive launcher icon.</w:t>
             </w:r>
           </w:p>
           <w:p>
@@ -1290,7 +1094,7 @@
                 <w:sz w:val="20"/>
                 <w:szCs w:val="20"/>
               </w:rPr>
-              <w:t>adaptive launcher icon.</w:t>
+              <w:t>navigation to activities.</w:t>
             </w:r>
           </w:p>
           <w:p>
@@ -1312,29 +1116,7 @@
                 <w:sz w:val="20"/>
                 <w:szCs w:val="20"/>
               </w:rPr>
-              <w:t>navigation to activities.</w:t>
-            </w:r>
-          </w:p>
-          <w:p>
-            <w:pPr>
-              <w:pStyle w:val="ListParagraph"/>
-              <w:numPr>
-                <w:ilvl w:val="0"/>
-                <w:numId w:val="8"/>
-              </w:numPr>
-              <w:rPr>
-                <w:rFonts w:ascii="Calibri" w:hAnsi="Calibri" w:cs="Calibri"/>
-                <w:sz w:val="20"/>
-                <w:szCs w:val="20"/>
-              </w:rPr>
-            </w:pPr>
-            <w:r>
-              <w:rPr>
-                <w:rFonts w:ascii="Calibri" w:hAnsi="Calibri" w:cs="Calibri"/>
-                <w:sz w:val="20"/>
-                <w:szCs w:val="20"/>
-              </w:rPr>
-              <w:t>in-app privacy policy.</w:t>
+              <w:t>link to privacy policy.</w:t>
             </w:r>
           </w:p>
           <w:p>
@@ -1532,7 +1314,31 @@
                 <w:sz w:val="20"/>
                 <w:szCs w:val="20"/>
               </w:rPr>
-              <w:t>exit via dialog.</w:t>
+              <w:t>e</w:t>
+            </w:r>
+            <w:r>
+              <w:rPr>
+                <w:rFonts w:ascii="Calibri" w:hAnsi="Calibri" w:cs="Calibri"/>
+                <w:sz w:val="20"/>
+                <w:szCs w:val="20"/>
+              </w:rPr>
+              <w:t>xit</w:t>
+            </w:r>
+            <w:r>
+              <w:rPr>
+                <w:rFonts w:ascii="Calibri" w:hAnsi="Calibri" w:cs="Calibri"/>
+                <w:sz w:val="20"/>
+                <w:szCs w:val="20"/>
+              </w:rPr>
+              <w:t xml:space="preserve"> application</w:t>
+            </w:r>
+            <w:r>
+              <w:rPr>
+                <w:rFonts w:ascii="Calibri" w:hAnsi="Calibri" w:cs="Calibri"/>
+                <w:sz w:val="20"/>
+                <w:szCs w:val="20"/>
+              </w:rPr>
+              <w:t xml:space="preserve"> via dialog.</w:t>
             </w:r>
           </w:p>
           <w:p>
@@ -1554,7 +1360,7 @@
                 <w:sz w:val="20"/>
                 <w:szCs w:val="20"/>
               </w:rPr>
-              <w:t>REST API using Spring Boot.</w:t>
+              <w:t>Google map displaying markers.</w:t>
             </w:r>
           </w:p>
           <w:p>
@@ -1576,7 +1382,7 @@
                 <w:sz w:val="20"/>
                 <w:szCs w:val="20"/>
               </w:rPr>
-              <w:t>Google map displaying data.</w:t>
+              <w:t>light &amp; dark mode.</w:t>
             </w:r>
           </w:p>
           <w:p>
@@ -1598,7 +1404,7 @@
                 <w:sz w:val="20"/>
                 <w:szCs w:val="20"/>
               </w:rPr>
-              <w:t>light &amp; dark mode.</w:t>
+              <w:t>splash screen with image &amp; transition animation.</w:t>
             </w:r>
           </w:p>
           <w:p>
@@ -1620,7 +1426,7 @@
                 <w:sz w:val="20"/>
                 <w:szCs w:val="20"/>
               </w:rPr>
-              <w:t>splash screen with image &amp; transition animation.</w:t>
+              <w:t>adaptive launcher icon.</w:t>
             </w:r>
           </w:p>
           <w:p>
@@ -1642,7 +1448,7 @@
                 <w:sz w:val="20"/>
                 <w:szCs w:val="20"/>
               </w:rPr>
-              <w:t>adaptive launcher icon.</w:t>
+              <w:t>navigation to activities.</w:t>
             </w:r>
           </w:p>
           <w:p>
@@ -1664,29 +1470,7 @@
                 <w:sz w:val="20"/>
                 <w:szCs w:val="20"/>
               </w:rPr>
-              <w:t>navigation to activities.</w:t>
-            </w:r>
-          </w:p>
-          <w:p>
-            <w:pPr>
-              <w:pStyle w:val="ListParagraph"/>
-              <w:numPr>
-                <w:ilvl w:val="0"/>
-                <w:numId w:val="8"/>
-              </w:numPr>
-              <w:rPr>
-                <w:rFonts w:ascii="Calibri" w:hAnsi="Calibri" w:cs="Calibri"/>
-                <w:sz w:val="20"/>
-                <w:szCs w:val="20"/>
-              </w:rPr>
-            </w:pPr>
-            <w:r>
-              <w:rPr>
-                <w:rFonts w:ascii="Calibri" w:hAnsi="Calibri" w:cs="Calibri"/>
-                <w:sz w:val="20"/>
-                <w:szCs w:val="20"/>
-              </w:rPr>
-              <w:t>in-app privacy policy.</w:t>
+              <w:t>link to privacy policy.</w:t>
             </w:r>
           </w:p>
           <w:p>
@@ -1865,25 +1649,7 @@
                 <w:sz w:val="20"/>
                 <w:szCs w:val="20"/>
               </w:rPr>
-              <w:t xml:space="preserve">Application code </w:t>
-            </w:r>
-            <w:bookmarkStart w:id="0" w:name="_GoBack"/>
-            <w:r>
-              <w:rPr>
-                <w:rFonts w:ascii="Calibri" w:hAnsi="Calibri" w:cs="Calibri"/>
-                <w:sz w:val="20"/>
-                <w:szCs w:val="20"/>
-              </w:rPr>
-              <w:t xml:space="preserve">thoroughly </w:t>
-            </w:r>
-            <w:bookmarkEnd w:id="0"/>
-            <w:r>
-              <w:rPr>
-                <w:rFonts w:ascii="Calibri" w:hAnsi="Calibri" w:cs="Calibri"/>
-                <w:sz w:val="20"/>
-                <w:szCs w:val="20"/>
-              </w:rPr>
-              <w:t>demonstrates code elegance on the following:</w:t>
+              <w:t>Application code thoroughly demonstrates code elegance on the following:</w:t>
             </w:r>
           </w:p>
           <w:p>
@@ -3000,6 +2766,44 @@
                 <w:sz w:val="20"/>
                 <w:szCs w:val="20"/>
               </w:rPr>
+              <w:t xml:space="preserve">REST API </w:t>
+            </w:r>
+            <w:r>
+              <w:rPr>
+                <w:rFonts w:ascii="Calibri" w:hAnsi="Calibri" w:cs="Calibri"/>
+                <w:sz w:val="20"/>
+                <w:szCs w:val="20"/>
+              </w:rPr>
+              <w:t xml:space="preserve">GET </w:t>
+            </w:r>
+            <w:r>
+              <w:rPr>
+                <w:rFonts w:ascii="Calibri" w:hAnsi="Calibri" w:cs="Calibri"/>
+                <w:sz w:val="20"/>
+                <w:szCs w:val="20"/>
+              </w:rPr>
+              <w:t>endpoints.</w:t>
+            </w:r>
+          </w:p>
+          <w:p>
+            <w:pPr>
+              <w:pStyle w:val="ListParagraph"/>
+              <w:numPr>
+                <w:ilvl w:val="0"/>
+                <w:numId w:val="9"/>
+              </w:numPr>
+              <w:rPr>
+                <w:rFonts w:ascii="Calibri" w:hAnsi="Calibri" w:cs="Calibri"/>
+                <w:sz w:val="20"/>
+                <w:szCs w:val="20"/>
+              </w:rPr>
+            </w:pPr>
+            <w:r>
+              <w:rPr>
+                <w:rFonts w:ascii="Calibri" w:hAnsi="Calibri" w:cs="Calibri"/>
+                <w:sz w:val="20"/>
+                <w:szCs w:val="20"/>
+              </w:rPr>
               <w:t>link to application on Google Play Store.</w:t>
             </w:r>
           </w:p>
@@ -3410,6 +3214,28 @@
                 <w:sz w:val="20"/>
                 <w:szCs w:val="20"/>
               </w:rPr>
+              <w:t>REST API GET endpoints.</w:t>
+            </w:r>
+          </w:p>
+          <w:p>
+            <w:pPr>
+              <w:pStyle w:val="ListParagraph"/>
+              <w:numPr>
+                <w:ilvl w:val="0"/>
+                <w:numId w:val="9"/>
+              </w:numPr>
+              <w:rPr>
+                <w:rFonts w:ascii="Calibri" w:hAnsi="Calibri" w:cs="Calibri"/>
+                <w:sz w:val="20"/>
+                <w:szCs w:val="20"/>
+              </w:rPr>
+            </w:pPr>
+            <w:r>
+              <w:rPr>
+                <w:rFonts w:ascii="Calibri" w:hAnsi="Calibri" w:cs="Calibri"/>
+                <w:sz w:val="20"/>
+                <w:szCs w:val="20"/>
+              </w:rPr>
               <w:t>link to application on Google Play Store.</w:t>
             </w:r>
           </w:p>
@@ -3796,6 +3622,28 @@
                 <w:sz w:val="20"/>
                 <w:szCs w:val="20"/>
               </w:rPr>
+              <w:t>REST API GET endpoints.</w:t>
+            </w:r>
+          </w:p>
+          <w:p>
+            <w:pPr>
+              <w:pStyle w:val="ListParagraph"/>
+              <w:numPr>
+                <w:ilvl w:val="0"/>
+                <w:numId w:val="9"/>
+              </w:numPr>
+              <w:rPr>
+                <w:rFonts w:ascii="Calibri" w:hAnsi="Calibri" w:cs="Calibri"/>
+                <w:sz w:val="20"/>
+                <w:szCs w:val="20"/>
+              </w:rPr>
+            </w:pPr>
+            <w:r>
+              <w:rPr>
+                <w:rFonts w:ascii="Calibri" w:hAnsi="Calibri" w:cs="Calibri"/>
+                <w:sz w:val="20"/>
+                <w:szCs w:val="20"/>
+              </w:rPr>
               <w:t>link to application on Google Play Store.</w:t>
             </w:r>
           </w:p>
@@ -4113,6 +3961,28 @@
                 <w:szCs w:val="20"/>
               </w:rPr>
               <w:t xml:space="preserve"> commented with KDoc &amp; generated with Dokka.</w:t>
+            </w:r>
+          </w:p>
+          <w:p>
+            <w:pPr>
+              <w:pStyle w:val="ListParagraph"/>
+              <w:numPr>
+                <w:ilvl w:val="0"/>
+                <w:numId w:val="9"/>
+              </w:numPr>
+              <w:rPr>
+                <w:rFonts w:ascii="Calibri" w:hAnsi="Calibri" w:cs="Calibri"/>
+                <w:sz w:val="20"/>
+                <w:szCs w:val="20"/>
+              </w:rPr>
+            </w:pPr>
+            <w:r>
+              <w:rPr>
+                <w:rFonts w:ascii="Calibri" w:hAnsi="Calibri" w:cs="Calibri"/>
+                <w:sz w:val="20"/>
+                <w:szCs w:val="20"/>
+              </w:rPr>
+              <w:t>REST API GET endpoints.</w:t>
             </w:r>
           </w:p>
           <w:p>

--- a/tex/assessment-project-rubric.docx
+++ b/tex/assessment-project-rubric.docx
@@ -1314,31 +1314,7 @@
                 <w:sz w:val="20"/>
                 <w:szCs w:val="20"/>
               </w:rPr>
-              <w:t>e</w:t>
-            </w:r>
-            <w:r>
-              <w:rPr>
-                <w:rFonts w:ascii="Calibri" w:hAnsi="Calibri" w:cs="Calibri"/>
-                <w:sz w:val="20"/>
-                <w:szCs w:val="20"/>
-              </w:rPr>
-              <w:t>xit</w:t>
-            </w:r>
-            <w:r>
-              <w:rPr>
-                <w:rFonts w:ascii="Calibri" w:hAnsi="Calibri" w:cs="Calibri"/>
-                <w:sz w:val="20"/>
-                <w:szCs w:val="20"/>
-              </w:rPr>
-              <w:t xml:space="preserve"> application</w:t>
-            </w:r>
-            <w:r>
-              <w:rPr>
-                <w:rFonts w:ascii="Calibri" w:hAnsi="Calibri" w:cs="Calibri"/>
-                <w:sz w:val="20"/>
-                <w:szCs w:val="20"/>
-              </w:rPr>
-              <w:t xml:space="preserve"> via dialog.</w:t>
+              <w:t>exit application via dialog.</w:t>
             </w:r>
           </w:p>
           <w:p>
@@ -2838,7 +2814,25 @@
                 <w:sz w:val="20"/>
                 <w:szCs w:val="20"/>
               </w:rPr>
-              <w:t xml:space="preserve">comprehensive </w:t>
+              <w:t>comprehensive</w:t>
+            </w:r>
+            <w:r>
+              <w:rPr>
+                <w:rFonts w:ascii="Calibri" w:hAnsi="Calibri" w:cs="Calibri"/>
+                <w:sz w:val="20"/>
+                <w:szCs w:val="20"/>
+              </w:rPr>
+              <w:t>ly</w:t>
+            </w:r>
+            <w:bookmarkStart w:id="0" w:name="_GoBack"/>
+            <w:bookmarkEnd w:id="0"/>
+            <w:r>
+              <w:rPr>
+                <w:rFonts w:ascii="Calibri" w:hAnsi="Calibri" w:cs="Calibri"/>
+                <w:sz w:val="20"/>
+                <w:szCs w:val="20"/>
+              </w:rPr>
+              <w:t xml:space="preserve"> </w:t>
             </w:r>
             <w:r>
               <w:rPr>
@@ -2896,7 +2890,23 @@
                 <w:sz w:val="20"/>
                 <w:szCs w:val="20"/>
               </w:rPr>
-              <w:t xml:space="preserve">comprehensive </w:t>
+              <w:t>comprehensive</w:t>
+            </w:r>
+            <w:r>
+              <w:rPr>
+                <w:rFonts w:ascii="Calibri" w:hAnsi="Calibri" w:cs="Calibri"/>
+                <w:sz w:val="20"/>
+                <w:szCs w:val="20"/>
+              </w:rPr>
+              <w:t>ly</w:t>
+            </w:r>
+            <w:r>
+              <w:rPr>
+                <w:rFonts w:ascii="Calibri" w:hAnsi="Calibri" w:cs="Calibri"/>
+                <w:sz w:val="20"/>
+                <w:szCs w:val="20"/>
+              </w:rPr>
+              <w:t xml:space="preserve"> </w:t>
             </w:r>
             <w:r>
               <w:rPr>
@@ -3002,7 +3012,23 @@
                 <w:sz w:val="20"/>
                 <w:szCs w:val="20"/>
               </w:rPr>
-              <w:t xml:space="preserve">comprehensive </w:t>
+              <w:t>comprehensive</w:t>
+            </w:r>
+            <w:r>
+              <w:rPr>
+                <w:rFonts w:ascii="Calibri" w:hAnsi="Calibri" w:cs="Calibri"/>
+                <w:sz w:val="20"/>
+                <w:szCs w:val="20"/>
+              </w:rPr>
+              <w:t>ly</w:t>
+            </w:r>
+            <w:r>
+              <w:rPr>
+                <w:rFonts w:ascii="Calibri" w:hAnsi="Calibri" w:cs="Calibri"/>
+                <w:sz w:val="20"/>
+                <w:szCs w:val="20"/>
+              </w:rPr>
+              <w:t xml:space="preserve"> </w:t>
             </w:r>
             <w:r>
               <w:rPr>

--- a/tex/assessment-project-rubric.docx
+++ b/tex/assessment-project-rubric.docx
@@ -204,15 +204,15 @@
             <w:pPr>
               <w:rPr>
                 <w:rFonts w:ascii="Calibri" w:hAnsi="Calibri" w:cs="Calibri"/>
-                <w:sz w:val="20"/>
-                <w:szCs w:val="20"/>
-              </w:rPr>
-            </w:pPr>
-            <w:r>
-              <w:rPr>
-                <w:rFonts w:ascii="Calibri" w:hAnsi="Calibri" w:cs="Calibri"/>
-                <w:sz w:val="20"/>
-                <w:szCs w:val="20"/>
+                <w:sz w:val="19"/>
+                <w:szCs w:val="19"/>
+              </w:rPr>
+            </w:pPr>
+            <w:r>
+              <w:rPr>
+                <w:rFonts w:ascii="Calibri" w:hAnsi="Calibri" w:cs="Calibri"/>
+                <w:sz w:val="19"/>
+                <w:szCs w:val="19"/>
               </w:rPr>
               <w:t>The application contains comprehensive &amp; robust evidence on the following:</w:t>
             </w:r>
@@ -248,8 +248,8 @@
               </w:numPr>
               <w:rPr>
                 <w:rFonts w:ascii="Calibri" w:hAnsi="Calibri" w:cs="Calibri"/>
-                <w:sz w:val="20"/>
-                <w:szCs w:val="20"/>
+                <w:sz w:val="19"/>
+                <w:szCs w:val="19"/>
               </w:rPr>
             </w:pPr>
             <w:r>
@@ -270,15 +270,15 @@
               </w:numPr>
               <w:rPr>
                 <w:rFonts w:ascii="Calibri" w:hAnsi="Calibri" w:cs="Calibri"/>
-                <w:sz w:val="20"/>
-                <w:szCs w:val="20"/>
-              </w:rPr>
-            </w:pPr>
-            <w:r>
-              <w:rPr>
-                <w:rFonts w:ascii="Calibri" w:hAnsi="Calibri" w:cs="Calibri"/>
-                <w:sz w:val="20"/>
-                <w:szCs w:val="20"/>
+                <w:sz w:val="19"/>
+                <w:szCs w:val="19"/>
+              </w:rPr>
+            </w:pPr>
+            <w:r>
+              <w:rPr>
+                <w:rFonts w:ascii="Calibri" w:hAnsi="Calibri" w:cs="Calibri"/>
+                <w:sz w:val="19"/>
+                <w:szCs w:val="19"/>
               </w:rPr>
               <w:t>selection of key phrases.</w:t>
             </w:r>
@@ -292,15 +292,15 @@
               </w:numPr>
               <w:rPr>
                 <w:rFonts w:ascii="Calibri" w:hAnsi="Calibri" w:cs="Calibri"/>
-                <w:sz w:val="20"/>
-                <w:szCs w:val="20"/>
-              </w:rPr>
-            </w:pPr>
-            <w:r>
-              <w:rPr>
-                <w:rFonts w:ascii="Calibri" w:hAnsi="Calibri" w:cs="Calibri"/>
-                <w:sz w:val="20"/>
-                <w:szCs w:val="20"/>
+                <w:sz w:val="19"/>
+                <w:szCs w:val="19"/>
+              </w:rPr>
+            </w:pPr>
+            <w:r>
+              <w:rPr>
+                <w:rFonts w:ascii="Calibri" w:hAnsi="Calibri" w:cs="Calibri"/>
+                <w:sz w:val="19"/>
+                <w:szCs w:val="19"/>
               </w:rPr>
               <w:t>interactive quiz.</w:t>
             </w:r>
@@ -314,15 +314,15 @@
               </w:numPr>
               <w:rPr>
                 <w:rFonts w:ascii="Calibri" w:hAnsi="Calibri" w:cs="Calibri"/>
-                <w:sz w:val="20"/>
-                <w:szCs w:val="20"/>
-              </w:rPr>
-            </w:pPr>
-            <w:r>
-              <w:rPr>
-                <w:rFonts w:ascii="Calibri" w:hAnsi="Calibri" w:cs="Calibri"/>
-                <w:sz w:val="20"/>
-                <w:szCs w:val="20"/>
+                <w:sz w:val="19"/>
+                <w:szCs w:val="19"/>
+              </w:rPr>
+            </w:pPr>
+            <w:r>
+              <w:rPr>
+                <w:rFonts w:ascii="Calibri" w:hAnsi="Calibri" w:cs="Calibri"/>
+                <w:sz w:val="19"/>
+                <w:szCs w:val="19"/>
               </w:rPr>
               <w:t>exit application via dialog.</w:t>
             </w:r>
@@ -336,15 +336,15 @@
               </w:numPr>
               <w:rPr>
                 <w:rFonts w:ascii="Calibri" w:hAnsi="Calibri" w:cs="Calibri"/>
-                <w:sz w:val="20"/>
-                <w:szCs w:val="20"/>
-              </w:rPr>
-            </w:pPr>
-            <w:r>
-              <w:rPr>
-                <w:rFonts w:ascii="Calibri" w:hAnsi="Calibri" w:cs="Calibri"/>
-                <w:sz w:val="20"/>
-                <w:szCs w:val="20"/>
+                <w:sz w:val="19"/>
+                <w:szCs w:val="19"/>
+              </w:rPr>
+            </w:pPr>
+            <w:r>
+              <w:rPr>
+                <w:rFonts w:ascii="Calibri" w:hAnsi="Calibri" w:cs="Calibri"/>
+                <w:sz w:val="19"/>
+                <w:szCs w:val="19"/>
               </w:rPr>
               <w:t>Google map displaying markers.</w:t>
             </w:r>
@@ -358,15 +358,15 @@
               </w:numPr>
               <w:rPr>
                 <w:rFonts w:ascii="Calibri" w:hAnsi="Calibri" w:cs="Calibri"/>
-                <w:sz w:val="20"/>
-                <w:szCs w:val="20"/>
-              </w:rPr>
-            </w:pPr>
-            <w:r>
-              <w:rPr>
-                <w:rFonts w:ascii="Calibri" w:hAnsi="Calibri" w:cs="Calibri"/>
-                <w:sz w:val="20"/>
-                <w:szCs w:val="20"/>
+                <w:sz w:val="19"/>
+                <w:szCs w:val="19"/>
+              </w:rPr>
+            </w:pPr>
+            <w:r>
+              <w:rPr>
+                <w:rFonts w:ascii="Calibri" w:hAnsi="Calibri" w:cs="Calibri"/>
+                <w:sz w:val="19"/>
+                <w:szCs w:val="19"/>
               </w:rPr>
               <w:t>light &amp; dark mode.</w:t>
             </w:r>
@@ -380,15 +380,15 @@
               </w:numPr>
               <w:rPr>
                 <w:rFonts w:ascii="Calibri" w:hAnsi="Calibri" w:cs="Calibri"/>
-                <w:sz w:val="20"/>
-                <w:szCs w:val="20"/>
-              </w:rPr>
-            </w:pPr>
-            <w:r>
-              <w:rPr>
-                <w:rFonts w:ascii="Calibri" w:hAnsi="Calibri" w:cs="Calibri"/>
-                <w:sz w:val="20"/>
-                <w:szCs w:val="20"/>
+                <w:sz w:val="19"/>
+                <w:szCs w:val="19"/>
+              </w:rPr>
+            </w:pPr>
+            <w:r>
+              <w:rPr>
+                <w:rFonts w:ascii="Calibri" w:hAnsi="Calibri" w:cs="Calibri"/>
+                <w:sz w:val="19"/>
+                <w:szCs w:val="19"/>
               </w:rPr>
               <w:t>splash screen with image &amp; transition animation.</w:t>
             </w:r>
@@ -402,15 +402,15 @@
               </w:numPr>
               <w:rPr>
                 <w:rFonts w:ascii="Calibri" w:hAnsi="Calibri" w:cs="Calibri"/>
-                <w:sz w:val="20"/>
-                <w:szCs w:val="20"/>
-              </w:rPr>
-            </w:pPr>
-            <w:r>
-              <w:rPr>
-                <w:rFonts w:ascii="Calibri" w:hAnsi="Calibri" w:cs="Calibri"/>
-                <w:sz w:val="20"/>
-                <w:szCs w:val="20"/>
+                <w:sz w:val="19"/>
+                <w:szCs w:val="19"/>
+              </w:rPr>
+            </w:pPr>
+            <w:r>
+              <w:rPr>
+                <w:rFonts w:ascii="Calibri" w:hAnsi="Calibri" w:cs="Calibri"/>
+                <w:sz w:val="19"/>
+                <w:szCs w:val="19"/>
               </w:rPr>
               <w:t>adaptive launcher icon.</w:t>
             </w:r>
@@ -424,15 +424,15 @@
               </w:numPr>
               <w:rPr>
                 <w:rFonts w:ascii="Calibri" w:hAnsi="Calibri" w:cs="Calibri"/>
-                <w:sz w:val="20"/>
-                <w:szCs w:val="20"/>
-              </w:rPr>
-            </w:pPr>
-            <w:r>
-              <w:rPr>
-                <w:rFonts w:ascii="Calibri" w:hAnsi="Calibri" w:cs="Calibri"/>
-                <w:sz w:val="20"/>
-                <w:szCs w:val="20"/>
+                <w:sz w:val="19"/>
+                <w:szCs w:val="19"/>
+              </w:rPr>
+            </w:pPr>
+            <w:r>
+              <w:rPr>
+                <w:rFonts w:ascii="Calibri" w:hAnsi="Calibri" w:cs="Calibri"/>
+                <w:sz w:val="19"/>
+                <w:szCs w:val="19"/>
               </w:rPr>
               <w:t>navigation to activities.</w:t>
             </w:r>
@@ -446,15 +446,15 @@
               </w:numPr>
               <w:rPr>
                 <w:rFonts w:ascii="Calibri" w:hAnsi="Calibri" w:cs="Calibri"/>
-                <w:sz w:val="20"/>
-                <w:szCs w:val="20"/>
-              </w:rPr>
-            </w:pPr>
-            <w:r>
-              <w:rPr>
-                <w:rFonts w:ascii="Calibri" w:hAnsi="Calibri" w:cs="Calibri"/>
-                <w:sz w:val="20"/>
-                <w:szCs w:val="20"/>
+                <w:sz w:val="19"/>
+                <w:szCs w:val="19"/>
+              </w:rPr>
+            </w:pPr>
+            <w:r>
+              <w:rPr>
+                <w:rFonts w:ascii="Calibri" w:hAnsi="Calibri" w:cs="Calibri"/>
+                <w:sz w:val="19"/>
+                <w:szCs w:val="19"/>
               </w:rPr>
               <w:t>link to privacy policy.</w:t>
             </w:r>
@@ -468,17 +468,33 @@
               </w:numPr>
               <w:rPr>
                 <w:rFonts w:ascii="Calibri" w:hAnsi="Calibri" w:cs="Calibri"/>
-                <w:sz w:val="20"/>
-                <w:szCs w:val="20"/>
-              </w:rPr>
-            </w:pPr>
-            <w:r>
-              <w:rPr>
-                <w:rFonts w:ascii="Calibri" w:hAnsi="Calibri" w:cs="Calibri"/>
-                <w:sz w:val="20"/>
-                <w:szCs w:val="20"/>
-              </w:rPr>
-              <w:t>visually attractive user-interface.</w:t>
+                <w:sz w:val="19"/>
+                <w:szCs w:val="19"/>
+              </w:rPr>
+            </w:pPr>
+            <w:r>
+              <w:rPr>
+                <w:rFonts w:ascii="Calibri" w:hAnsi="Calibri" w:cs="Calibri"/>
+                <w:sz w:val="19"/>
+                <w:szCs w:val="19"/>
+              </w:rPr>
+              <w:t xml:space="preserve">visually attractive </w:t>
+            </w:r>
+            <w:r>
+              <w:rPr>
+                <w:rFonts w:ascii="Calibri" w:hAnsi="Calibri" w:cs="Calibri"/>
+                <w:sz w:val="19"/>
+                <w:szCs w:val="19"/>
+              </w:rPr>
+              <w:t>UI</w:t>
+            </w:r>
+            <w:r>
+              <w:rPr>
+                <w:rFonts w:ascii="Calibri" w:hAnsi="Calibri" w:cs="Calibri"/>
+                <w:sz w:val="19"/>
+                <w:szCs w:val="19"/>
+              </w:rPr>
+              <w:t>.</w:t>
             </w:r>
           </w:p>
           <w:p>
@@ -490,15 +506,15 @@
               </w:numPr>
               <w:rPr>
                 <w:rFonts w:ascii="Calibri" w:hAnsi="Calibri" w:cs="Calibri"/>
-                <w:sz w:val="20"/>
-                <w:szCs w:val="20"/>
-              </w:rPr>
-            </w:pPr>
-            <w:r>
-              <w:rPr>
-                <w:rFonts w:ascii="Calibri" w:hAnsi="Calibri" w:cs="Calibri"/>
-                <w:sz w:val="20"/>
-                <w:szCs w:val="20"/>
+                <w:sz w:val="19"/>
+                <w:szCs w:val="19"/>
+              </w:rPr>
+            </w:pPr>
+            <w:r>
+              <w:rPr>
+                <w:rFonts w:ascii="Calibri" w:hAnsi="Calibri" w:cs="Calibri"/>
+                <w:sz w:val="19"/>
+                <w:szCs w:val="19"/>
               </w:rPr>
               <w:t>published to &amp; downloadable from Google Play Store.</w:t>
             </w:r>
@@ -512,17 +528,17 @@
               </w:numPr>
               <w:rPr>
                 <w:rFonts w:ascii="Calibri" w:hAnsi="Calibri" w:cs="Calibri"/>
-                <w:sz w:val="20"/>
-                <w:szCs w:val="20"/>
-              </w:rPr>
-            </w:pPr>
-            <w:r>
-              <w:rPr>
-                <w:rFonts w:ascii="Calibri" w:hAnsi="Calibri" w:cs="Calibri"/>
-                <w:sz w:val="20"/>
-                <w:szCs w:val="20"/>
-              </w:rPr>
-              <w:t>user-interface tests verify correctness.</w:t>
+                <w:sz w:val="19"/>
+                <w:szCs w:val="19"/>
+              </w:rPr>
+            </w:pPr>
+            <w:r>
+              <w:rPr>
+                <w:rFonts w:ascii="Calibri" w:hAnsi="Calibri" w:cs="Calibri"/>
+                <w:sz w:val="19"/>
+                <w:szCs w:val="19"/>
+              </w:rPr>
+              <w:t>UI tests verify correctness.</w:t>
             </w:r>
           </w:p>
         </w:tc>
@@ -534,15 +550,15 @@
             <w:pPr>
               <w:rPr>
                 <w:rFonts w:ascii="Calibri" w:hAnsi="Calibri" w:cs="Calibri"/>
-                <w:sz w:val="20"/>
-                <w:szCs w:val="20"/>
-              </w:rPr>
-            </w:pPr>
-            <w:r>
-              <w:rPr>
-                <w:rFonts w:ascii="Calibri" w:hAnsi="Calibri" w:cs="Calibri"/>
-                <w:sz w:val="20"/>
-                <w:szCs w:val="20"/>
+                <w:sz w:val="19"/>
+                <w:szCs w:val="19"/>
+              </w:rPr>
+            </w:pPr>
+            <w:r>
+              <w:rPr>
+                <w:rFonts w:ascii="Calibri" w:hAnsi="Calibri" w:cs="Calibri"/>
+                <w:sz w:val="19"/>
+                <w:szCs w:val="19"/>
               </w:rPr>
               <w:t>The application contains clear &amp; detailed evidence of functionality on the following:</w:t>
             </w:r>
@@ -578,8 +594,8 @@
               </w:numPr>
               <w:rPr>
                 <w:rFonts w:ascii="Calibri" w:hAnsi="Calibri" w:cs="Calibri"/>
-                <w:sz w:val="20"/>
-                <w:szCs w:val="20"/>
+                <w:sz w:val="19"/>
+                <w:szCs w:val="19"/>
               </w:rPr>
             </w:pPr>
             <w:r>
@@ -600,15 +616,15 @@
               </w:numPr>
               <w:rPr>
                 <w:rFonts w:ascii="Calibri" w:hAnsi="Calibri" w:cs="Calibri"/>
-                <w:sz w:val="20"/>
-                <w:szCs w:val="20"/>
-              </w:rPr>
-            </w:pPr>
-            <w:r>
-              <w:rPr>
-                <w:rFonts w:ascii="Calibri" w:hAnsi="Calibri" w:cs="Calibri"/>
-                <w:sz w:val="20"/>
-                <w:szCs w:val="20"/>
+                <w:sz w:val="19"/>
+                <w:szCs w:val="19"/>
+              </w:rPr>
+            </w:pPr>
+            <w:r>
+              <w:rPr>
+                <w:rFonts w:ascii="Calibri" w:hAnsi="Calibri" w:cs="Calibri"/>
+                <w:sz w:val="19"/>
+                <w:szCs w:val="19"/>
               </w:rPr>
               <w:t>selection of key phrases.</w:t>
             </w:r>
@@ -622,15 +638,15 @@
               </w:numPr>
               <w:rPr>
                 <w:rFonts w:ascii="Calibri" w:hAnsi="Calibri" w:cs="Calibri"/>
-                <w:sz w:val="20"/>
-                <w:szCs w:val="20"/>
-              </w:rPr>
-            </w:pPr>
-            <w:r>
-              <w:rPr>
-                <w:rFonts w:ascii="Calibri" w:hAnsi="Calibri" w:cs="Calibri"/>
-                <w:sz w:val="20"/>
-                <w:szCs w:val="20"/>
+                <w:sz w:val="19"/>
+                <w:szCs w:val="19"/>
+              </w:rPr>
+            </w:pPr>
+            <w:r>
+              <w:rPr>
+                <w:rFonts w:ascii="Calibri" w:hAnsi="Calibri" w:cs="Calibri"/>
+                <w:sz w:val="19"/>
+                <w:szCs w:val="19"/>
               </w:rPr>
               <w:t>interactive quiz.</w:t>
             </w:r>
@@ -644,15 +660,15 @@
               </w:numPr>
               <w:rPr>
                 <w:rFonts w:ascii="Calibri" w:hAnsi="Calibri" w:cs="Calibri"/>
-                <w:sz w:val="20"/>
-                <w:szCs w:val="20"/>
-              </w:rPr>
-            </w:pPr>
-            <w:r>
-              <w:rPr>
-                <w:rFonts w:ascii="Calibri" w:hAnsi="Calibri" w:cs="Calibri"/>
-                <w:sz w:val="20"/>
-                <w:szCs w:val="20"/>
+                <w:sz w:val="19"/>
+                <w:szCs w:val="19"/>
+              </w:rPr>
+            </w:pPr>
+            <w:r>
+              <w:rPr>
+                <w:rFonts w:ascii="Calibri" w:hAnsi="Calibri" w:cs="Calibri"/>
+                <w:sz w:val="19"/>
+                <w:szCs w:val="19"/>
               </w:rPr>
               <w:t>exit application via dialog.</w:t>
             </w:r>
@@ -666,15 +682,15 @@
               </w:numPr>
               <w:rPr>
                 <w:rFonts w:ascii="Calibri" w:hAnsi="Calibri" w:cs="Calibri"/>
-                <w:sz w:val="20"/>
-                <w:szCs w:val="20"/>
-              </w:rPr>
-            </w:pPr>
-            <w:r>
-              <w:rPr>
-                <w:rFonts w:ascii="Calibri" w:hAnsi="Calibri" w:cs="Calibri"/>
-                <w:sz w:val="20"/>
-                <w:szCs w:val="20"/>
+                <w:sz w:val="19"/>
+                <w:szCs w:val="19"/>
+              </w:rPr>
+            </w:pPr>
+            <w:r>
+              <w:rPr>
+                <w:rFonts w:ascii="Calibri" w:hAnsi="Calibri" w:cs="Calibri"/>
+                <w:sz w:val="19"/>
+                <w:szCs w:val="19"/>
               </w:rPr>
               <w:t>Google map displaying markers.</w:t>
             </w:r>
@@ -688,15 +704,15 @@
               </w:numPr>
               <w:rPr>
                 <w:rFonts w:ascii="Calibri" w:hAnsi="Calibri" w:cs="Calibri"/>
-                <w:sz w:val="20"/>
-                <w:szCs w:val="20"/>
-              </w:rPr>
-            </w:pPr>
-            <w:r>
-              <w:rPr>
-                <w:rFonts w:ascii="Calibri" w:hAnsi="Calibri" w:cs="Calibri"/>
-                <w:sz w:val="20"/>
-                <w:szCs w:val="20"/>
+                <w:sz w:val="19"/>
+                <w:szCs w:val="19"/>
+              </w:rPr>
+            </w:pPr>
+            <w:r>
+              <w:rPr>
+                <w:rFonts w:ascii="Calibri" w:hAnsi="Calibri" w:cs="Calibri"/>
+                <w:sz w:val="19"/>
+                <w:szCs w:val="19"/>
               </w:rPr>
               <w:t>light &amp; dark mode.</w:t>
             </w:r>
@@ -710,15 +726,15 @@
               </w:numPr>
               <w:rPr>
                 <w:rFonts w:ascii="Calibri" w:hAnsi="Calibri" w:cs="Calibri"/>
-                <w:sz w:val="20"/>
-                <w:szCs w:val="20"/>
-              </w:rPr>
-            </w:pPr>
-            <w:r>
-              <w:rPr>
-                <w:rFonts w:ascii="Calibri" w:hAnsi="Calibri" w:cs="Calibri"/>
-                <w:sz w:val="20"/>
-                <w:szCs w:val="20"/>
+                <w:sz w:val="19"/>
+                <w:szCs w:val="19"/>
+              </w:rPr>
+            </w:pPr>
+            <w:r>
+              <w:rPr>
+                <w:rFonts w:ascii="Calibri" w:hAnsi="Calibri" w:cs="Calibri"/>
+                <w:sz w:val="19"/>
+                <w:szCs w:val="19"/>
               </w:rPr>
               <w:t>splash screen with image &amp; transition animation.</w:t>
             </w:r>
@@ -732,15 +748,15 @@
               </w:numPr>
               <w:rPr>
                 <w:rFonts w:ascii="Calibri" w:hAnsi="Calibri" w:cs="Calibri"/>
-                <w:sz w:val="20"/>
-                <w:szCs w:val="20"/>
-              </w:rPr>
-            </w:pPr>
-            <w:r>
-              <w:rPr>
-                <w:rFonts w:ascii="Calibri" w:hAnsi="Calibri" w:cs="Calibri"/>
-                <w:sz w:val="20"/>
-                <w:szCs w:val="20"/>
+                <w:sz w:val="19"/>
+                <w:szCs w:val="19"/>
+              </w:rPr>
+            </w:pPr>
+            <w:r>
+              <w:rPr>
+                <w:rFonts w:ascii="Calibri" w:hAnsi="Calibri" w:cs="Calibri"/>
+                <w:sz w:val="19"/>
+                <w:szCs w:val="19"/>
               </w:rPr>
               <w:t>adaptive launcher icon.</w:t>
             </w:r>
@@ -754,15 +770,15 @@
               </w:numPr>
               <w:rPr>
                 <w:rFonts w:ascii="Calibri" w:hAnsi="Calibri" w:cs="Calibri"/>
-                <w:sz w:val="20"/>
-                <w:szCs w:val="20"/>
-              </w:rPr>
-            </w:pPr>
-            <w:r>
-              <w:rPr>
-                <w:rFonts w:ascii="Calibri" w:hAnsi="Calibri" w:cs="Calibri"/>
-                <w:sz w:val="20"/>
-                <w:szCs w:val="20"/>
+                <w:sz w:val="19"/>
+                <w:szCs w:val="19"/>
+              </w:rPr>
+            </w:pPr>
+            <w:r>
+              <w:rPr>
+                <w:rFonts w:ascii="Calibri" w:hAnsi="Calibri" w:cs="Calibri"/>
+                <w:sz w:val="19"/>
+                <w:szCs w:val="19"/>
               </w:rPr>
               <w:t>navigation to activities.</w:t>
             </w:r>
@@ -776,15 +792,15 @@
               </w:numPr>
               <w:rPr>
                 <w:rFonts w:ascii="Calibri" w:hAnsi="Calibri" w:cs="Calibri"/>
-                <w:sz w:val="20"/>
-                <w:szCs w:val="20"/>
-              </w:rPr>
-            </w:pPr>
-            <w:r>
-              <w:rPr>
-                <w:rFonts w:ascii="Calibri" w:hAnsi="Calibri" w:cs="Calibri"/>
-                <w:sz w:val="20"/>
-                <w:szCs w:val="20"/>
+                <w:sz w:val="19"/>
+                <w:szCs w:val="19"/>
+              </w:rPr>
+            </w:pPr>
+            <w:r>
+              <w:rPr>
+                <w:rFonts w:ascii="Calibri" w:hAnsi="Calibri" w:cs="Calibri"/>
+                <w:sz w:val="19"/>
+                <w:szCs w:val="19"/>
               </w:rPr>
               <w:t>link to privacy policy.</w:t>
             </w:r>
@@ -798,17 +814,25 @@
               </w:numPr>
               <w:rPr>
                 <w:rFonts w:ascii="Calibri" w:hAnsi="Calibri" w:cs="Calibri"/>
-                <w:sz w:val="20"/>
-                <w:szCs w:val="20"/>
-              </w:rPr>
-            </w:pPr>
-            <w:r>
-              <w:rPr>
-                <w:rFonts w:ascii="Calibri" w:hAnsi="Calibri" w:cs="Calibri"/>
-                <w:sz w:val="20"/>
-                <w:szCs w:val="20"/>
-              </w:rPr>
-              <w:t>visually attractive user-interface.</w:t>
+                <w:sz w:val="19"/>
+                <w:szCs w:val="19"/>
+              </w:rPr>
+            </w:pPr>
+            <w:r>
+              <w:rPr>
+                <w:rFonts w:ascii="Calibri" w:hAnsi="Calibri" w:cs="Calibri"/>
+                <w:sz w:val="19"/>
+                <w:szCs w:val="19"/>
+              </w:rPr>
+              <w:t xml:space="preserve">visually attractive </w:t>
+            </w:r>
+            <w:r>
+              <w:rPr>
+                <w:rFonts w:ascii="Calibri" w:hAnsi="Calibri" w:cs="Calibri"/>
+                <w:sz w:val="19"/>
+                <w:szCs w:val="19"/>
+              </w:rPr>
+              <w:t>UI</w:t>
             </w:r>
           </w:p>
           <w:p>
@@ -820,15 +844,15 @@
               </w:numPr>
               <w:rPr>
                 <w:rFonts w:ascii="Calibri" w:hAnsi="Calibri" w:cs="Calibri"/>
-                <w:sz w:val="20"/>
-                <w:szCs w:val="20"/>
-              </w:rPr>
-            </w:pPr>
-            <w:r>
-              <w:rPr>
-                <w:rFonts w:ascii="Calibri" w:hAnsi="Calibri" w:cs="Calibri"/>
-                <w:sz w:val="20"/>
-                <w:szCs w:val="20"/>
+                <w:sz w:val="19"/>
+                <w:szCs w:val="19"/>
+              </w:rPr>
+            </w:pPr>
+            <w:r>
+              <w:rPr>
+                <w:rFonts w:ascii="Calibri" w:hAnsi="Calibri" w:cs="Calibri"/>
+                <w:sz w:val="19"/>
+                <w:szCs w:val="19"/>
               </w:rPr>
               <w:t>published to &amp; downloadable from Google Play Store.</w:t>
             </w:r>
@@ -842,17 +866,25 @@
               </w:numPr>
               <w:rPr>
                 <w:rFonts w:ascii="Calibri" w:hAnsi="Calibri" w:cs="Calibri"/>
-                <w:sz w:val="20"/>
-                <w:szCs w:val="20"/>
-              </w:rPr>
-            </w:pPr>
-            <w:r>
-              <w:rPr>
-                <w:rFonts w:ascii="Calibri" w:hAnsi="Calibri" w:cs="Calibri"/>
-                <w:sz w:val="20"/>
-                <w:szCs w:val="20"/>
-              </w:rPr>
-              <w:t>user-interface tests verify correctness.</w:t>
+                <w:sz w:val="19"/>
+                <w:szCs w:val="19"/>
+              </w:rPr>
+            </w:pPr>
+            <w:r>
+              <w:rPr>
+                <w:rFonts w:ascii="Calibri" w:hAnsi="Calibri" w:cs="Calibri"/>
+                <w:sz w:val="19"/>
+                <w:szCs w:val="19"/>
+              </w:rPr>
+              <w:t>UI</w:t>
+            </w:r>
+            <w:r>
+              <w:rPr>
+                <w:rFonts w:ascii="Calibri" w:hAnsi="Calibri" w:cs="Calibri"/>
+                <w:sz w:val="19"/>
+                <w:szCs w:val="19"/>
+              </w:rPr>
+              <w:t xml:space="preserve"> tests verify correctness.</w:t>
             </w:r>
           </w:p>
         </w:tc>
@@ -864,15 +896,15 @@
             <w:pPr>
               <w:rPr>
                 <w:rFonts w:ascii="Calibri" w:hAnsi="Calibri" w:cs="Calibri"/>
-                <w:sz w:val="20"/>
-                <w:szCs w:val="20"/>
-              </w:rPr>
-            </w:pPr>
-            <w:r>
-              <w:rPr>
-                <w:rFonts w:ascii="Calibri" w:hAnsi="Calibri" w:cs="Calibri"/>
-                <w:sz w:val="20"/>
-                <w:szCs w:val="20"/>
+                <w:sz w:val="19"/>
+                <w:szCs w:val="19"/>
+              </w:rPr>
+            </w:pPr>
+            <w:r>
+              <w:rPr>
+                <w:rFonts w:ascii="Calibri" w:hAnsi="Calibri" w:cs="Calibri"/>
+                <w:sz w:val="19"/>
+                <w:szCs w:val="19"/>
               </w:rPr>
               <w:t>The application contains evidence on the following:</w:t>
             </w:r>
@@ -908,8 +940,8 @@
               </w:numPr>
               <w:rPr>
                 <w:rFonts w:ascii="Calibri" w:hAnsi="Calibri" w:cs="Calibri"/>
-                <w:sz w:val="20"/>
-                <w:szCs w:val="20"/>
+                <w:sz w:val="19"/>
+                <w:szCs w:val="19"/>
               </w:rPr>
             </w:pPr>
             <w:r>
@@ -930,15 +962,15 @@
               </w:numPr>
               <w:rPr>
                 <w:rFonts w:ascii="Calibri" w:hAnsi="Calibri" w:cs="Calibri"/>
-                <w:sz w:val="20"/>
-                <w:szCs w:val="20"/>
-              </w:rPr>
-            </w:pPr>
-            <w:r>
-              <w:rPr>
-                <w:rFonts w:ascii="Calibri" w:hAnsi="Calibri" w:cs="Calibri"/>
-                <w:sz w:val="20"/>
-                <w:szCs w:val="20"/>
+                <w:sz w:val="19"/>
+                <w:szCs w:val="19"/>
+              </w:rPr>
+            </w:pPr>
+            <w:r>
+              <w:rPr>
+                <w:rFonts w:ascii="Calibri" w:hAnsi="Calibri" w:cs="Calibri"/>
+                <w:sz w:val="19"/>
+                <w:szCs w:val="19"/>
               </w:rPr>
               <w:t>selection of key phrases.</w:t>
             </w:r>
@@ -952,15 +984,15 @@
               </w:numPr>
               <w:rPr>
                 <w:rFonts w:ascii="Calibri" w:hAnsi="Calibri" w:cs="Calibri"/>
-                <w:sz w:val="20"/>
-                <w:szCs w:val="20"/>
-              </w:rPr>
-            </w:pPr>
-            <w:r>
-              <w:rPr>
-                <w:rFonts w:ascii="Calibri" w:hAnsi="Calibri" w:cs="Calibri"/>
-                <w:sz w:val="20"/>
-                <w:szCs w:val="20"/>
+                <w:sz w:val="19"/>
+                <w:szCs w:val="19"/>
+              </w:rPr>
+            </w:pPr>
+            <w:r>
+              <w:rPr>
+                <w:rFonts w:ascii="Calibri" w:hAnsi="Calibri" w:cs="Calibri"/>
+                <w:sz w:val="19"/>
+                <w:szCs w:val="19"/>
               </w:rPr>
               <w:t>interactive quiz.</w:t>
             </w:r>
@@ -974,15 +1006,15 @@
               </w:numPr>
               <w:rPr>
                 <w:rFonts w:ascii="Calibri" w:hAnsi="Calibri" w:cs="Calibri"/>
-                <w:sz w:val="20"/>
-                <w:szCs w:val="20"/>
-              </w:rPr>
-            </w:pPr>
-            <w:r>
-              <w:rPr>
-                <w:rFonts w:ascii="Calibri" w:hAnsi="Calibri" w:cs="Calibri"/>
-                <w:sz w:val="20"/>
-                <w:szCs w:val="20"/>
+                <w:sz w:val="19"/>
+                <w:szCs w:val="19"/>
+              </w:rPr>
+            </w:pPr>
+            <w:r>
+              <w:rPr>
+                <w:rFonts w:ascii="Calibri" w:hAnsi="Calibri" w:cs="Calibri"/>
+                <w:sz w:val="19"/>
+                <w:szCs w:val="19"/>
               </w:rPr>
               <w:t>exit application via dialog.</w:t>
             </w:r>
@@ -996,17 +1028,27 @@
               </w:numPr>
               <w:rPr>
                 <w:rFonts w:ascii="Calibri" w:hAnsi="Calibri" w:cs="Calibri"/>
-                <w:sz w:val="20"/>
-                <w:szCs w:val="20"/>
-              </w:rPr>
-            </w:pPr>
-            <w:r>
-              <w:rPr>
-                <w:rFonts w:ascii="Calibri" w:hAnsi="Calibri" w:cs="Calibri"/>
-                <w:sz w:val="20"/>
-                <w:szCs w:val="20"/>
-              </w:rPr>
-              <w:t>Google map displaying markers.</w:t>
+                <w:sz w:val="19"/>
+                <w:szCs w:val="19"/>
+              </w:rPr>
+            </w:pPr>
+            <w:r>
+              <w:rPr>
+                <w:rFonts w:ascii="Calibri" w:hAnsi="Calibri" w:cs="Calibri"/>
+                <w:sz w:val="19"/>
+                <w:szCs w:val="19"/>
+              </w:rPr>
+              <w:t xml:space="preserve">Google map displaying </w:t>
+            </w:r>
+            <w:bookmarkStart w:id="0" w:name="_GoBack"/>
+            <w:bookmarkEnd w:id="0"/>
+            <w:r>
+              <w:rPr>
+                <w:rFonts w:ascii="Calibri" w:hAnsi="Calibri" w:cs="Calibri"/>
+                <w:sz w:val="19"/>
+                <w:szCs w:val="19"/>
+              </w:rPr>
+              <w:t>markers.</w:t>
             </w:r>
           </w:p>
           <w:p>
@@ -1018,15 +1060,15 @@
               </w:numPr>
               <w:rPr>
                 <w:rFonts w:ascii="Calibri" w:hAnsi="Calibri" w:cs="Calibri"/>
-                <w:sz w:val="20"/>
-                <w:szCs w:val="20"/>
-              </w:rPr>
-            </w:pPr>
-            <w:r>
-              <w:rPr>
-                <w:rFonts w:ascii="Calibri" w:hAnsi="Calibri" w:cs="Calibri"/>
-                <w:sz w:val="20"/>
-                <w:szCs w:val="20"/>
+                <w:sz w:val="19"/>
+                <w:szCs w:val="19"/>
+              </w:rPr>
+            </w:pPr>
+            <w:r>
+              <w:rPr>
+                <w:rFonts w:ascii="Calibri" w:hAnsi="Calibri" w:cs="Calibri"/>
+                <w:sz w:val="19"/>
+                <w:szCs w:val="19"/>
               </w:rPr>
               <w:t>light &amp; dark mode.</w:t>
             </w:r>
@@ -1040,15 +1082,15 @@
               </w:numPr>
               <w:rPr>
                 <w:rFonts w:ascii="Calibri" w:hAnsi="Calibri" w:cs="Calibri"/>
-                <w:sz w:val="20"/>
-                <w:szCs w:val="20"/>
-              </w:rPr>
-            </w:pPr>
-            <w:r>
-              <w:rPr>
-                <w:rFonts w:ascii="Calibri" w:hAnsi="Calibri" w:cs="Calibri"/>
-                <w:sz w:val="20"/>
-                <w:szCs w:val="20"/>
+                <w:sz w:val="19"/>
+                <w:szCs w:val="19"/>
+              </w:rPr>
+            </w:pPr>
+            <w:r>
+              <w:rPr>
+                <w:rFonts w:ascii="Calibri" w:hAnsi="Calibri" w:cs="Calibri"/>
+                <w:sz w:val="19"/>
+                <w:szCs w:val="19"/>
               </w:rPr>
               <w:t>splash screen with image &amp; transition animation.</w:t>
             </w:r>
@@ -1062,15 +1104,15 @@
               </w:numPr>
               <w:rPr>
                 <w:rFonts w:ascii="Calibri" w:hAnsi="Calibri" w:cs="Calibri"/>
-                <w:sz w:val="20"/>
-                <w:szCs w:val="20"/>
-              </w:rPr>
-            </w:pPr>
-            <w:r>
-              <w:rPr>
-                <w:rFonts w:ascii="Calibri" w:hAnsi="Calibri" w:cs="Calibri"/>
-                <w:sz w:val="20"/>
-                <w:szCs w:val="20"/>
+                <w:sz w:val="19"/>
+                <w:szCs w:val="19"/>
+              </w:rPr>
+            </w:pPr>
+            <w:r>
+              <w:rPr>
+                <w:rFonts w:ascii="Calibri" w:hAnsi="Calibri" w:cs="Calibri"/>
+                <w:sz w:val="19"/>
+                <w:szCs w:val="19"/>
               </w:rPr>
               <w:t>adaptive launcher icon.</w:t>
             </w:r>
@@ -1084,15 +1126,15 @@
               </w:numPr>
               <w:rPr>
                 <w:rFonts w:ascii="Calibri" w:hAnsi="Calibri" w:cs="Calibri"/>
-                <w:sz w:val="20"/>
-                <w:szCs w:val="20"/>
-              </w:rPr>
-            </w:pPr>
-            <w:r>
-              <w:rPr>
-                <w:rFonts w:ascii="Calibri" w:hAnsi="Calibri" w:cs="Calibri"/>
-                <w:sz w:val="20"/>
-                <w:szCs w:val="20"/>
+                <w:sz w:val="19"/>
+                <w:szCs w:val="19"/>
+              </w:rPr>
+            </w:pPr>
+            <w:r>
+              <w:rPr>
+                <w:rFonts w:ascii="Calibri" w:hAnsi="Calibri" w:cs="Calibri"/>
+                <w:sz w:val="19"/>
+                <w:szCs w:val="19"/>
               </w:rPr>
               <w:t>navigation to activities.</w:t>
             </w:r>
@@ -1106,15 +1148,15 @@
               </w:numPr>
               <w:rPr>
                 <w:rFonts w:ascii="Calibri" w:hAnsi="Calibri" w:cs="Calibri"/>
-                <w:sz w:val="20"/>
-                <w:szCs w:val="20"/>
-              </w:rPr>
-            </w:pPr>
-            <w:r>
-              <w:rPr>
-                <w:rFonts w:ascii="Calibri" w:hAnsi="Calibri" w:cs="Calibri"/>
-                <w:sz w:val="20"/>
-                <w:szCs w:val="20"/>
+                <w:sz w:val="19"/>
+                <w:szCs w:val="19"/>
+              </w:rPr>
+            </w:pPr>
+            <w:r>
+              <w:rPr>
+                <w:rFonts w:ascii="Calibri" w:hAnsi="Calibri" w:cs="Calibri"/>
+                <w:sz w:val="19"/>
+                <w:szCs w:val="19"/>
               </w:rPr>
               <w:t>link to privacy policy.</w:t>
             </w:r>
@@ -1128,17 +1170,25 @@
               </w:numPr>
               <w:rPr>
                 <w:rFonts w:ascii="Calibri" w:hAnsi="Calibri" w:cs="Calibri"/>
-                <w:sz w:val="20"/>
-                <w:szCs w:val="20"/>
-              </w:rPr>
-            </w:pPr>
-            <w:r>
-              <w:rPr>
-                <w:rFonts w:ascii="Calibri" w:hAnsi="Calibri" w:cs="Calibri"/>
-                <w:sz w:val="20"/>
-                <w:szCs w:val="20"/>
-              </w:rPr>
-              <w:t>visually attractive user-interface.</w:t>
+                <w:sz w:val="19"/>
+                <w:szCs w:val="19"/>
+              </w:rPr>
+            </w:pPr>
+            <w:r>
+              <w:rPr>
+                <w:rFonts w:ascii="Calibri" w:hAnsi="Calibri" w:cs="Calibri"/>
+                <w:sz w:val="19"/>
+                <w:szCs w:val="19"/>
+              </w:rPr>
+              <w:t xml:space="preserve">visually attractive </w:t>
+            </w:r>
+            <w:r>
+              <w:rPr>
+                <w:rFonts w:ascii="Calibri" w:hAnsi="Calibri" w:cs="Calibri"/>
+                <w:sz w:val="19"/>
+                <w:szCs w:val="19"/>
+              </w:rPr>
+              <w:t>UI</w:t>
             </w:r>
           </w:p>
           <w:p>
@@ -1150,15 +1200,15 @@
               </w:numPr>
               <w:rPr>
                 <w:rFonts w:ascii="Calibri" w:hAnsi="Calibri" w:cs="Calibri"/>
-                <w:sz w:val="20"/>
-                <w:szCs w:val="20"/>
-              </w:rPr>
-            </w:pPr>
-            <w:r>
-              <w:rPr>
-                <w:rFonts w:ascii="Calibri" w:hAnsi="Calibri" w:cs="Calibri"/>
-                <w:sz w:val="20"/>
-                <w:szCs w:val="20"/>
+                <w:sz w:val="19"/>
+                <w:szCs w:val="19"/>
+              </w:rPr>
+            </w:pPr>
+            <w:r>
+              <w:rPr>
+                <w:rFonts w:ascii="Calibri" w:hAnsi="Calibri" w:cs="Calibri"/>
+                <w:sz w:val="19"/>
+                <w:szCs w:val="19"/>
               </w:rPr>
               <w:t>published to &amp; downloadable from Google Play Store.</w:t>
             </w:r>
@@ -1172,17 +1222,17 @@
               </w:numPr>
               <w:rPr>
                 <w:rFonts w:ascii="Calibri" w:hAnsi="Calibri" w:cs="Calibri"/>
-                <w:sz w:val="20"/>
-                <w:szCs w:val="20"/>
-              </w:rPr>
-            </w:pPr>
-            <w:r>
-              <w:rPr>
-                <w:rFonts w:ascii="Calibri" w:hAnsi="Calibri" w:cs="Calibri"/>
-                <w:sz w:val="20"/>
-                <w:szCs w:val="20"/>
-              </w:rPr>
-              <w:t>user-interface tests verify correctness.</w:t>
+                <w:sz w:val="19"/>
+                <w:szCs w:val="19"/>
+              </w:rPr>
+            </w:pPr>
+            <w:r>
+              <w:rPr>
+                <w:rFonts w:ascii="Calibri" w:hAnsi="Calibri" w:cs="Calibri"/>
+                <w:sz w:val="19"/>
+                <w:szCs w:val="19"/>
+              </w:rPr>
+              <w:t>UI tests verify correctness.</w:t>
             </w:r>
           </w:p>
         </w:tc>
@@ -1194,15 +1244,15 @@
             <w:pPr>
               <w:rPr>
                 <w:rFonts w:ascii="Calibri" w:hAnsi="Calibri" w:cs="Calibri"/>
-                <w:sz w:val="20"/>
-                <w:szCs w:val="20"/>
-              </w:rPr>
-            </w:pPr>
-            <w:r>
-              <w:rPr>
-                <w:rFonts w:ascii="Calibri" w:hAnsi="Calibri" w:cs="Calibri"/>
-                <w:sz w:val="20"/>
-                <w:szCs w:val="20"/>
+                <w:sz w:val="19"/>
+                <w:szCs w:val="19"/>
+              </w:rPr>
+            </w:pPr>
+            <w:r>
+              <w:rPr>
+                <w:rFonts w:ascii="Calibri" w:hAnsi="Calibri" w:cs="Calibri"/>
+                <w:sz w:val="19"/>
+                <w:szCs w:val="19"/>
               </w:rPr>
               <w:t>The application does not, or does not fully contain evidence on the following:</w:t>
             </w:r>
@@ -1238,8 +1288,8 @@
               </w:numPr>
               <w:rPr>
                 <w:rFonts w:ascii="Calibri" w:hAnsi="Calibri" w:cs="Calibri"/>
-                <w:sz w:val="20"/>
-                <w:szCs w:val="20"/>
+                <w:sz w:val="19"/>
+                <w:szCs w:val="19"/>
               </w:rPr>
             </w:pPr>
             <w:r>
@@ -1260,15 +1310,15 @@
               </w:numPr>
               <w:rPr>
                 <w:rFonts w:ascii="Calibri" w:hAnsi="Calibri" w:cs="Calibri"/>
-                <w:sz w:val="20"/>
-                <w:szCs w:val="20"/>
-              </w:rPr>
-            </w:pPr>
-            <w:r>
-              <w:rPr>
-                <w:rFonts w:ascii="Calibri" w:hAnsi="Calibri" w:cs="Calibri"/>
-                <w:sz w:val="20"/>
-                <w:szCs w:val="20"/>
+                <w:sz w:val="19"/>
+                <w:szCs w:val="19"/>
+              </w:rPr>
+            </w:pPr>
+            <w:r>
+              <w:rPr>
+                <w:rFonts w:ascii="Calibri" w:hAnsi="Calibri" w:cs="Calibri"/>
+                <w:sz w:val="19"/>
+                <w:szCs w:val="19"/>
               </w:rPr>
               <w:t>selection of key phrases.</w:t>
             </w:r>
@@ -1282,15 +1332,15 @@
               </w:numPr>
               <w:rPr>
                 <w:rFonts w:ascii="Calibri" w:hAnsi="Calibri" w:cs="Calibri"/>
-                <w:sz w:val="20"/>
-                <w:szCs w:val="20"/>
-              </w:rPr>
-            </w:pPr>
-            <w:r>
-              <w:rPr>
-                <w:rFonts w:ascii="Calibri" w:hAnsi="Calibri" w:cs="Calibri"/>
-                <w:sz w:val="20"/>
-                <w:szCs w:val="20"/>
+                <w:sz w:val="19"/>
+                <w:szCs w:val="19"/>
+              </w:rPr>
+            </w:pPr>
+            <w:r>
+              <w:rPr>
+                <w:rFonts w:ascii="Calibri" w:hAnsi="Calibri" w:cs="Calibri"/>
+                <w:sz w:val="19"/>
+                <w:szCs w:val="19"/>
               </w:rPr>
               <w:t>interactive quiz.</w:t>
             </w:r>
@@ -1304,15 +1354,15 @@
               </w:numPr>
               <w:rPr>
                 <w:rFonts w:ascii="Calibri" w:hAnsi="Calibri" w:cs="Calibri"/>
-                <w:sz w:val="20"/>
-                <w:szCs w:val="20"/>
-              </w:rPr>
-            </w:pPr>
-            <w:r>
-              <w:rPr>
-                <w:rFonts w:ascii="Calibri" w:hAnsi="Calibri" w:cs="Calibri"/>
-                <w:sz w:val="20"/>
-                <w:szCs w:val="20"/>
+                <w:sz w:val="19"/>
+                <w:szCs w:val="19"/>
+              </w:rPr>
+            </w:pPr>
+            <w:r>
+              <w:rPr>
+                <w:rFonts w:ascii="Calibri" w:hAnsi="Calibri" w:cs="Calibri"/>
+                <w:sz w:val="19"/>
+                <w:szCs w:val="19"/>
               </w:rPr>
               <w:t>exit application via dialog.</w:t>
             </w:r>
@@ -1326,15 +1376,15 @@
               </w:numPr>
               <w:rPr>
                 <w:rFonts w:ascii="Calibri" w:hAnsi="Calibri" w:cs="Calibri"/>
-                <w:sz w:val="20"/>
-                <w:szCs w:val="20"/>
-              </w:rPr>
-            </w:pPr>
-            <w:r>
-              <w:rPr>
-                <w:rFonts w:ascii="Calibri" w:hAnsi="Calibri" w:cs="Calibri"/>
-                <w:sz w:val="20"/>
-                <w:szCs w:val="20"/>
+                <w:sz w:val="19"/>
+                <w:szCs w:val="19"/>
+              </w:rPr>
+            </w:pPr>
+            <w:r>
+              <w:rPr>
+                <w:rFonts w:ascii="Calibri" w:hAnsi="Calibri" w:cs="Calibri"/>
+                <w:sz w:val="19"/>
+                <w:szCs w:val="19"/>
               </w:rPr>
               <w:t>Google map displaying markers.</w:t>
             </w:r>
@@ -1348,15 +1398,15 @@
               </w:numPr>
               <w:rPr>
                 <w:rFonts w:ascii="Calibri" w:hAnsi="Calibri" w:cs="Calibri"/>
-                <w:sz w:val="20"/>
-                <w:szCs w:val="20"/>
-              </w:rPr>
-            </w:pPr>
-            <w:r>
-              <w:rPr>
-                <w:rFonts w:ascii="Calibri" w:hAnsi="Calibri" w:cs="Calibri"/>
-                <w:sz w:val="20"/>
-                <w:szCs w:val="20"/>
+                <w:sz w:val="19"/>
+                <w:szCs w:val="19"/>
+              </w:rPr>
+            </w:pPr>
+            <w:r>
+              <w:rPr>
+                <w:rFonts w:ascii="Calibri" w:hAnsi="Calibri" w:cs="Calibri"/>
+                <w:sz w:val="19"/>
+                <w:szCs w:val="19"/>
               </w:rPr>
               <w:t>light &amp; dark mode.</w:t>
             </w:r>
@@ -1370,15 +1420,15 @@
               </w:numPr>
               <w:rPr>
                 <w:rFonts w:ascii="Calibri" w:hAnsi="Calibri" w:cs="Calibri"/>
-                <w:sz w:val="20"/>
-                <w:szCs w:val="20"/>
-              </w:rPr>
-            </w:pPr>
-            <w:r>
-              <w:rPr>
-                <w:rFonts w:ascii="Calibri" w:hAnsi="Calibri" w:cs="Calibri"/>
-                <w:sz w:val="20"/>
-                <w:szCs w:val="20"/>
+                <w:sz w:val="19"/>
+                <w:szCs w:val="19"/>
+              </w:rPr>
+            </w:pPr>
+            <w:r>
+              <w:rPr>
+                <w:rFonts w:ascii="Calibri" w:hAnsi="Calibri" w:cs="Calibri"/>
+                <w:sz w:val="19"/>
+                <w:szCs w:val="19"/>
               </w:rPr>
               <w:t>splash screen with image &amp; transition animation.</w:t>
             </w:r>
@@ -1392,15 +1442,15 @@
               </w:numPr>
               <w:rPr>
                 <w:rFonts w:ascii="Calibri" w:hAnsi="Calibri" w:cs="Calibri"/>
-                <w:sz w:val="20"/>
-                <w:szCs w:val="20"/>
-              </w:rPr>
-            </w:pPr>
-            <w:r>
-              <w:rPr>
-                <w:rFonts w:ascii="Calibri" w:hAnsi="Calibri" w:cs="Calibri"/>
-                <w:sz w:val="20"/>
-                <w:szCs w:val="20"/>
+                <w:sz w:val="19"/>
+                <w:szCs w:val="19"/>
+              </w:rPr>
+            </w:pPr>
+            <w:r>
+              <w:rPr>
+                <w:rFonts w:ascii="Calibri" w:hAnsi="Calibri" w:cs="Calibri"/>
+                <w:sz w:val="19"/>
+                <w:szCs w:val="19"/>
               </w:rPr>
               <w:t>adaptive launcher icon.</w:t>
             </w:r>
@@ -1414,15 +1464,15 @@
               </w:numPr>
               <w:rPr>
                 <w:rFonts w:ascii="Calibri" w:hAnsi="Calibri" w:cs="Calibri"/>
-                <w:sz w:val="20"/>
-                <w:szCs w:val="20"/>
-              </w:rPr>
-            </w:pPr>
-            <w:r>
-              <w:rPr>
-                <w:rFonts w:ascii="Calibri" w:hAnsi="Calibri" w:cs="Calibri"/>
-                <w:sz w:val="20"/>
-                <w:szCs w:val="20"/>
+                <w:sz w:val="19"/>
+                <w:szCs w:val="19"/>
+              </w:rPr>
+            </w:pPr>
+            <w:r>
+              <w:rPr>
+                <w:rFonts w:ascii="Calibri" w:hAnsi="Calibri" w:cs="Calibri"/>
+                <w:sz w:val="19"/>
+                <w:szCs w:val="19"/>
               </w:rPr>
               <w:t>navigation to activities.</w:t>
             </w:r>
@@ -1436,15 +1486,15 @@
               </w:numPr>
               <w:rPr>
                 <w:rFonts w:ascii="Calibri" w:hAnsi="Calibri" w:cs="Calibri"/>
-                <w:sz w:val="20"/>
-                <w:szCs w:val="20"/>
-              </w:rPr>
-            </w:pPr>
-            <w:r>
-              <w:rPr>
-                <w:rFonts w:ascii="Calibri" w:hAnsi="Calibri" w:cs="Calibri"/>
-                <w:sz w:val="20"/>
-                <w:szCs w:val="20"/>
+                <w:sz w:val="19"/>
+                <w:szCs w:val="19"/>
+              </w:rPr>
+            </w:pPr>
+            <w:r>
+              <w:rPr>
+                <w:rFonts w:ascii="Calibri" w:hAnsi="Calibri" w:cs="Calibri"/>
+                <w:sz w:val="19"/>
+                <w:szCs w:val="19"/>
               </w:rPr>
               <w:t>link to privacy policy.</w:t>
             </w:r>
@@ -1458,17 +1508,25 @@
               </w:numPr>
               <w:rPr>
                 <w:rFonts w:ascii="Calibri" w:hAnsi="Calibri" w:cs="Calibri"/>
-                <w:sz w:val="20"/>
-                <w:szCs w:val="20"/>
-              </w:rPr>
-            </w:pPr>
-            <w:r>
-              <w:rPr>
-                <w:rFonts w:ascii="Calibri" w:hAnsi="Calibri" w:cs="Calibri"/>
-                <w:sz w:val="20"/>
-                <w:szCs w:val="20"/>
-              </w:rPr>
-              <w:t>visually attractive user-interface.</w:t>
+                <w:sz w:val="19"/>
+                <w:szCs w:val="19"/>
+              </w:rPr>
+            </w:pPr>
+            <w:r>
+              <w:rPr>
+                <w:rFonts w:ascii="Calibri" w:hAnsi="Calibri" w:cs="Calibri"/>
+                <w:sz w:val="19"/>
+                <w:szCs w:val="19"/>
+              </w:rPr>
+              <w:t xml:space="preserve">visually attractive </w:t>
+            </w:r>
+            <w:r>
+              <w:rPr>
+                <w:rFonts w:ascii="Calibri" w:hAnsi="Calibri" w:cs="Calibri"/>
+                <w:sz w:val="19"/>
+                <w:szCs w:val="19"/>
+              </w:rPr>
+              <w:t>UI</w:t>
             </w:r>
           </w:p>
           <w:p>
@@ -1480,15 +1538,15 @@
               </w:numPr>
               <w:rPr>
                 <w:rFonts w:ascii="Calibri" w:hAnsi="Calibri" w:cs="Calibri"/>
-                <w:sz w:val="20"/>
-                <w:szCs w:val="20"/>
-              </w:rPr>
-            </w:pPr>
-            <w:r>
-              <w:rPr>
-                <w:rFonts w:ascii="Calibri" w:hAnsi="Calibri" w:cs="Calibri"/>
-                <w:sz w:val="20"/>
-                <w:szCs w:val="20"/>
+                <w:sz w:val="19"/>
+                <w:szCs w:val="19"/>
+              </w:rPr>
+            </w:pPr>
+            <w:r>
+              <w:rPr>
+                <w:rFonts w:ascii="Calibri" w:hAnsi="Calibri" w:cs="Calibri"/>
+                <w:sz w:val="19"/>
+                <w:szCs w:val="19"/>
               </w:rPr>
               <w:t>published to &amp; downloadable from Google Play Store.</w:t>
             </w:r>
@@ -1502,17 +1560,17 @@
               </w:numPr>
               <w:rPr>
                 <w:rFonts w:ascii="Calibri" w:hAnsi="Calibri" w:cs="Calibri"/>
-                <w:sz w:val="20"/>
-                <w:szCs w:val="20"/>
-              </w:rPr>
-            </w:pPr>
-            <w:r>
-              <w:rPr>
-                <w:rFonts w:ascii="Calibri" w:hAnsi="Calibri" w:cs="Calibri"/>
-                <w:sz w:val="20"/>
-                <w:szCs w:val="20"/>
-              </w:rPr>
-              <w:t>user-interface tests verify correctness.</w:t>
+                <w:sz w:val="19"/>
+                <w:szCs w:val="19"/>
+              </w:rPr>
+            </w:pPr>
+            <w:r>
+              <w:rPr>
+                <w:rFonts w:ascii="Calibri" w:hAnsi="Calibri" w:cs="Calibri"/>
+                <w:sz w:val="19"/>
+                <w:szCs w:val="19"/>
+              </w:rPr>
+              <w:t>UI tests verify correctness.</w:t>
             </w:r>
           </w:p>
         </w:tc>
@@ -1557,47 +1615,47 @@
             <w:pPr>
               <w:rPr>
                 <w:rFonts w:ascii="Calibri" w:hAnsi="Calibri" w:cs="Calibri"/>
-                <w:sz w:val="20"/>
-                <w:szCs w:val="20"/>
-              </w:rPr>
-            </w:pPr>
-            <w:r>
-              <w:rPr>
-                <w:rFonts w:ascii="Calibri" w:hAnsi="Calibri" w:cs="Calibri"/>
-                <w:sz w:val="20"/>
-                <w:szCs w:val="20"/>
+                <w:sz w:val="19"/>
+                <w:szCs w:val="19"/>
+              </w:rPr>
+            </w:pPr>
+            <w:r>
+              <w:rPr>
+                <w:rFonts w:ascii="Calibri" w:hAnsi="Calibri" w:cs="Calibri"/>
+                <w:sz w:val="19"/>
+                <w:szCs w:val="19"/>
               </w:rPr>
               <w:t>Kotlin</w:t>
             </w:r>
             <w:r>
               <w:rPr>
                 <w:rFonts w:ascii="Calibri" w:hAnsi="Calibri" w:cs="Calibri"/>
-                <w:sz w:val="20"/>
-                <w:szCs w:val="20"/>
+                <w:sz w:val="19"/>
+                <w:szCs w:val="19"/>
               </w:rPr>
               <w:t xml:space="preserve"> &amp; XML</w:t>
             </w:r>
             <w:r>
               <w:rPr>
                 <w:rFonts w:ascii="Calibri" w:hAnsi="Calibri" w:cs="Calibri"/>
-                <w:sz w:val="20"/>
-                <w:szCs w:val="20"/>
+                <w:sz w:val="19"/>
+                <w:szCs w:val="19"/>
               </w:rPr>
               <w:t xml:space="preserve"> files</w:t>
             </w:r>
             <w:r>
               <w:rPr>
                 <w:rFonts w:ascii="Calibri" w:hAnsi="Calibri" w:cs="Calibri"/>
-                <w:sz w:val="20"/>
-                <w:szCs w:val="20"/>
+                <w:sz w:val="19"/>
+                <w:szCs w:val="19"/>
               </w:rPr>
               <w:t xml:space="preserve"> thoroughly</w:t>
             </w:r>
             <w:r>
               <w:rPr>
                 <w:rFonts w:ascii="Calibri" w:hAnsi="Calibri" w:cs="Calibri"/>
-                <w:sz w:val="20"/>
-                <w:szCs w:val="20"/>
+                <w:sz w:val="19"/>
+                <w:szCs w:val="19"/>
               </w:rPr>
               <w:t xml:space="preserve"> contain no magic numbers/strings &amp; are stored in their appropriate XML files.</w:t>
             </w:r>
@@ -1606,24 +1664,24 @@
             <w:pPr>
               <w:rPr>
                 <w:rFonts w:ascii="Calibri" w:hAnsi="Calibri" w:cs="Calibri"/>
-                <w:sz w:val="20"/>
-                <w:szCs w:val="20"/>
-              </w:rPr>
-            </w:pPr>
-          </w:p>
-          <w:p>
-            <w:pPr>
-              <w:rPr>
-                <w:rFonts w:ascii="Calibri" w:hAnsi="Calibri" w:cs="Calibri"/>
-                <w:sz w:val="20"/>
-                <w:szCs w:val="20"/>
-              </w:rPr>
-            </w:pPr>
-            <w:r>
-              <w:rPr>
-                <w:rFonts w:ascii="Calibri" w:hAnsi="Calibri" w:cs="Calibri"/>
-                <w:sz w:val="20"/>
-                <w:szCs w:val="20"/>
+                <w:sz w:val="19"/>
+                <w:szCs w:val="19"/>
+              </w:rPr>
+            </w:pPr>
+          </w:p>
+          <w:p>
+            <w:pPr>
+              <w:rPr>
+                <w:rFonts w:ascii="Calibri" w:hAnsi="Calibri" w:cs="Calibri"/>
+                <w:sz w:val="19"/>
+                <w:szCs w:val="19"/>
+              </w:rPr>
+            </w:pPr>
+            <w:r>
+              <w:rPr>
+                <w:rFonts w:ascii="Calibri" w:hAnsi="Calibri" w:cs="Calibri"/>
+                <w:sz w:val="19"/>
+                <w:szCs w:val="19"/>
               </w:rPr>
               <w:t>Application code thoroughly demonstrates code elegance on the following:</w:t>
             </w:r>
@@ -1647,15 +1705,7 @@
                 <w:sz w:val="19"/>
                 <w:szCs w:val="19"/>
               </w:rPr>
-              <w:t>c</w:t>
-            </w:r>
-            <w:r>
-              <w:rPr>
-                <w:rFonts w:ascii="Calibri" w:hAnsi="Calibri" w:cs="Calibri"/>
-                <w:sz w:val="19"/>
-                <w:szCs w:val="19"/>
-              </w:rPr>
-              <w:t>orrect use of intermediate variables, i.e., no method calls as arguments.</w:t>
+              <w:t>correct use of intermediate variables, i.e., no method calls as arguments.</w:t>
             </w:r>
           </w:p>
           <w:p>
@@ -1677,15 +1727,7 @@
                 <w:sz w:val="19"/>
                 <w:szCs w:val="19"/>
               </w:rPr>
-              <w:t>i</w:t>
-            </w:r>
-            <w:r>
-              <w:rPr>
-                <w:rFonts w:ascii="Calibri" w:hAnsi="Calibri" w:cs="Calibri"/>
-                <w:sz w:val="19"/>
-                <w:szCs w:val="19"/>
-              </w:rPr>
-              <w:t>diomatic use of control flow, data structures &amp; other in-built functions.</w:t>
+              <w:t>idiomatic use of control flow, data structures &amp; other in-built functions.</w:t>
             </w:r>
           </w:p>
           <w:p>
@@ -1707,15 +1749,7 @@
                 <w:sz w:val="19"/>
                 <w:szCs w:val="19"/>
               </w:rPr>
-              <w:t>s</w:t>
-            </w:r>
-            <w:r>
-              <w:rPr>
-                <w:rFonts w:ascii="Calibri" w:hAnsi="Calibri" w:cs="Calibri"/>
-                <w:sz w:val="19"/>
-                <w:szCs w:val="19"/>
-              </w:rPr>
-              <w:t>ufficient modularity, i.e., code adheres to various OO design principles.</w:t>
+              <w:t>sufficient modularity, i.e., code adheres to various OO design principles.</w:t>
             </w:r>
           </w:p>
           <w:p>
@@ -1737,15 +1771,7 @@
                 <w:sz w:val="19"/>
                 <w:szCs w:val="19"/>
               </w:rPr>
-              <w:t>a</w:t>
-            </w:r>
-            <w:r>
-              <w:rPr>
-                <w:rFonts w:ascii="Calibri" w:hAnsi="Calibri" w:cs="Calibri"/>
-                <w:sz w:val="19"/>
-                <w:szCs w:val="19"/>
-              </w:rPr>
-              <w:t>dhere to an OO architecture, i.e., classes, functions, concise naming &amp; functions assigned to the correct classes.</w:t>
+              <w:t>adhere to an OO architecture, i.e., classes, functions, concise naming &amp; functions assigned to the correct classes.</w:t>
             </w:r>
           </w:p>
           <w:p>
@@ -1757,25 +1783,17 @@
               </w:numPr>
               <w:rPr>
                 <w:rFonts w:ascii="Calibri" w:hAnsi="Calibri" w:cs="Calibri"/>
-                <w:sz w:val="20"/>
-                <w:szCs w:val="20"/>
-              </w:rPr>
-            </w:pPr>
-            <w:r>
-              <w:rPr>
-                <w:rFonts w:ascii="Calibri" w:hAnsi="Calibri" w:cs="Calibri"/>
-                <w:sz w:val="19"/>
-                <w:szCs w:val="19"/>
-              </w:rPr>
-              <w:t>e</w:t>
-            </w:r>
-            <w:r>
-              <w:rPr>
-                <w:rFonts w:ascii="Calibri" w:hAnsi="Calibri" w:cs="Calibri"/>
-                <w:sz w:val="19"/>
-                <w:szCs w:val="19"/>
-              </w:rPr>
-              <w:t>fficient algorithmic approach.</w:t>
+                <w:sz w:val="19"/>
+                <w:szCs w:val="19"/>
+              </w:rPr>
+            </w:pPr>
+            <w:r>
+              <w:rPr>
+                <w:rFonts w:ascii="Calibri" w:hAnsi="Calibri" w:cs="Calibri"/>
+                <w:sz w:val="19"/>
+                <w:szCs w:val="19"/>
+              </w:rPr>
+              <w:t>efficient algorithmic approach.</w:t>
             </w:r>
           </w:p>
         </w:tc>
@@ -1787,47 +1805,47 @@
             <w:pPr>
               <w:rPr>
                 <w:rFonts w:ascii="Calibri" w:hAnsi="Calibri" w:cs="Calibri"/>
-                <w:sz w:val="20"/>
-                <w:szCs w:val="20"/>
-              </w:rPr>
-            </w:pPr>
-            <w:r>
-              <w:rPr>
-                <w:rFonts w:ascii="Calibri" w:hAnsi="Calibri" w:cs="Calibri"/>
-                <w:sz w:val="20"/>
-                <w:szCs w:val="20"/>
+                <w:sz w:val="19"/>
+                <w:szCs w:val="19"/>
+              </w:rPr>
+            </w:pPr>
+            <w:r>
+              <w:rPr>
+                <w:rFonts w:ascii="Calibri" w:hAnsi="Calibri" w:cs="Calibri"/>
+                <w:sz w:val="19"/>
+                <w:szCs w:val="19"/>
               </w:rPr>
               <w:t>Kotlin</w:t>
             </w:r>
             <w:r>
               <w:rPr>
                 <w:rFonts w:ascii="Calibri" w:hAnsi="Calibri" w:cs="Calibri"/>
-                <w:sz w:val="20"/>
-                <w:szCs w:val="20"/>
+                <w:sz w:val="19"/>
+                <w:szCs w:val="19"/>
               </w:rPr>
               <w:t xml:space="preserve"> &amp; XML</w:t>
             </w:r>
             <w:r>
               <w:rPr>
                 <w:rFonts w:ascii="Calibri" w:hAnsi="Calibri" w:cs="Calibri"/>
-                <w:sz w:val="20"/>
-                <w:szCs w:val="20"/>
+                <w:sz w:val="19"/>
+                <w:szCs w:val="19"/>
               </w:rPr>
               <w:t xml:space="preserve"> files</w:t>
             </w:r>
             <w:r>
               <w:rPr>
                 <w:rFonts w:ascii="Calibri" w:hAnsi="Calibri" w:cs="Calibri"/>
-                <w:sz w:val="20"/>
-                <w:szCs w:val="20"/>
+                <w:sz w:val="19"/>
+                <w:szCs w:val="19"/>
               </w:rPr>
               <w:t xml:space="preserve"> clearly</w:t>
             </w:r>
             <w:r>
               <w:rPr>
                 <w:rFonts w:ascii="Calibri" w:hAnsi="Calibri" w:cs="Calibri"/>
-                <w:sz w:val="20"/>
-                <w:szCs w:val="20"/>
+                <w:sz w:val="19"/>
+                <w:szCs w:val="19"/>
               </w:rPr>
               <w:t xml:space="preserve"> contain no magic numbers/strings &amp; are stored in their appropriate XML files.</w:t>
             </w:r>
@@ -1836,40 +1854,40 @@
             <w:pPr>
               <w:rPr>
                 <w:rFonts w:ascii="Calibri" w:hAnsi="Calibri" w:cs="Calibri"/>
-                <w:sz w:val="20"/>
-                <w:szCs w:val="20"/>
-              </w:rPr>
-            </w:pPr>
-          </w:p>
-          <w:p>
-            <w:pPr>
-              <w:rPr>
-                <w:rFonts w:ascii="Calibri" w:hAnsi="Calibri" w:cs="Calibri"/>
-                <w:sz w:val="20"/>
-                <w:szCs w:val="20"/>
-              </w:rPr>
-            </w:pPr>
-            <w:r>
-              <w:rPr>
-                <w:rFonts w:ascii="Calibri" w:hAnsi="Calibri" w:cs="Calibri"/>
-                <w:sz w:val="20"/>
-                <w:szCs w:val="20"/>
+                <w:sz w:val="19"/>
+                <w:szCs w:val="19"/>
+              </w:rPr>
+            </w:pPr>
+          </w:p>
+          <w:p>
+            <w:pPr>
+              <w:rPr>
+                <w:rFonts w:ascii="Calibri" w:hAnsi="Calibri" w:cs="Calibri"/>
+                <w:sz w:val="19"/>
+                <w:szCs w:val="19"/>
+              </w:rPr>
+            </w:pPr>
+            <w:r>
+              <w:rPr>
+                <w:rFonts w:ascii="Calibri" w:hAnsi="Calibri" w:cs="Calibri"/>
+                <w:sz w:val="19"/>
+                <w:szCs w:val="19"/>
               </w:rPr>
               <w:t xml:space="preserve">Application code </w:t>
             </w:r>
             <w:r>
               <w:rPr>
                 <w:rFonts w:ascii="Calibri" w:hAnsi="Calibri" w:cs="Calibri"/>
-                <w:sz w:val="20"/>
-                <w:szCs w:val="20"/>
+                <w:sz w:val="19"/>
+                <w:szCs w:val="19"/>
               </w:rPr>
               <w:t>clearly</w:t>
             </w:r>
             <w:r>
               <w:rPr>
                 <w:rFonts w:ascii="Calibri" w:hAnsi="Calibri" w:cs="Calibri"/>
-                <w:sz w:val="20"/>
-                <w:szCs w:val="20"/>
+                <w:sz w:val="19"/>
+                <w:szCs w:val="19"/>
               </w:rPr>
               <w:t xml:space="preserve"> demonstrates code elegance on the following:</w:t>
             </w:r>
@@ -1893,15 +1911,7 @@
                 <w:sz w:val="19"/>
                 <w:szCs w:val="19"/>
               </w:rPr>
-              <w:t>c</w:t>
-            </w:r>
-            <w:r>
-              <w:rPr>
-                <w:rFonts w:ascii="Calibri" w:hAnsi="Calibri" w:cs="Calibri"/>
-                <w:sz w:val="19"/>
-                <w:szCs w:val="19"/>
-              </w:rPr>
-              <w:t>orrect use of intermediate variables, i.e., no method calls as arguments.</w:t>
+              <w:t>correct use of intermediate variables, i.e., no method calls as arguments.</w:t>
             </w:r>
           </w:p>
           <w:p>
@@ -1923,15 +1933,7 @@
                 <w:sz w:val="19"/>
                 <w:szCs w:val="19"/>
               </w:rPr>
-              <w:t>i</w:t>
-            </w:r>
-            <w:r>
-              <w:rPr>
-                <w:rFonts w:ascii="Calibri" w:hAnsi="Calibri" w:cs="Calibri"/>
-                <w:sz w:val="19"/>
-                <w:szCs w:val="19"/>
-              </w:rPr>
-              <w:t>diomatic use of control flow, data structures &amp; other in-built functions.</w:t>
+              <w:t>idiomatic use of control flow, data structures &amp; other in-built functions.</w:t>
             </w:r>
           </w:p>
           <w:p>
@@ -1953,15 +1955,7 @@
                 <w:sz w:val="19"/>
                 <w:szCs w:val="19"/>
               </w:rPr>
-              <w:t>s</w:t>
-            </w:r>
-            <w:r>
-              <w:rPr>
-                <w:rFonts w:ascii="Calibri" w:hAnsi="Calibri" w:cs="Calibri"/>
-                <w:sz w:val="19"/>
-                <w:szCs w:val="19"/>
-              </w:rPr>
-              <w:t>ufficient modularity, i.e., code adheres to various OO design principles.</w:t>
+              <w:t>sufficient modularity, i.e., code adheres to various OO design principles.</w:t>
             </w:r>
           </w:p>
           <w:p>
@@ -1983,15 +1977,7 @@
                 <w:sz w:val="19"/>
                 <w:szCs w:val="19"/>
               </w:rPr>
-              <w:t>a</w:t>
-            </w:r>
-            <w:r>
-              <w:rPr>
-                <w:rFonts w:ascii="Calibri" w:hAnsi="Calibri" w:cs="Calibri"/>
-                <w:sz w:val="19"/>
-                <w:szCs w:val="19"/>
-              </w:rPr>
-              <w:t>dhere to an OO architecture, i.e., classes, functions, concise naming &amp; functions assigned to the correct classes.</w:t>
+              <w:t>adhere to an OO architecture, i.e., classes, functions, concise naming &amp; functions assigned to the correct classes.</w:t>
             </w:r>
           </w:p>
           <w:p>
@@ -2003,25 +1989,17 @@
               </w:numPr>
               <w:rPr>
                 <w:rFonts w:ascii="Calibri" w:hAnsi="Calibri" w:cs="Calibri"/>
-                <w:sz w:val="20"/>
-                <w:szCs w:val="20"/>
-              </w:rPr>
-            </w:pPr>
-            <w:r>
-              <w:rPr>
-                <w:rFonts w:ascii="Calibri" w:hAnsi="Calibri" w:cs="Calibri"/>
-                <w:sz w:val="19"/>
-                <w:szCs w:val="19"/>
-              </w:rPr>
-              <w:t>e</w:t>
-            </w:r>
-            <w:r>
-              <w:rPr>
-                <w:rFonts w:ascii="Calibri" w:hAnsi="Calibri" w:cs="Calibri"/>
-                <w:sz w:val="19"/>
-                <w:szCs w:val="19"/>
-              </w:rPr>
-              <w:t>fficient algorithmic approach.</w:t>
+                <w:sz w:val="19"/>
+                <w:szCs w:val="19"/>
+              </w:rPr>
+            </w:pPr>
+            <w:r>
+              <w:rPr>
+                <w:rFonts w:ascii="Calibri" w:hAnsi="Calibri" w:cs="Calibri"/>
+                <w:sz w:val="19"/>
+                <w:szCs w:val="19"/>
+              </w:rPr>
+              <w:t>efficient algorithmic approach.</w:t>
             </w:r>
           </w:p>
         </w:tc>
@@ -2033,31 +2011,31 @@
             <w:pPr>
               <w:rPr>
                 <w:rFonts w:ascii="Calibri" w:hAnsi="Calibri" w:cs="Calibri"/>
-                <w:sz w:val="20"/>
-                <w:szCs w:val="20"/>
-              </w:rPr>
-            </w:pPr>
-            <w:r>
-              <w:rPr>
-                <w:rFonts w:ascii="Calibri" w:hAnsi="Calibri" w:cs="Calibri"/>
-                <w:sz w:val="20"/>
-                <w:szCs w:val="20"/>
+                <w:sz w:val="19"/>
+                <w:szCs w:val="19"/>
+              </w:rPr>
+            </w:pPr>
+            <w:r>
+              <w:rPr>
+                <w:rFonts w:ascii="Calibri" w:hAnsi="Calibri" w:cs="Calibri"/>
+                <w:sz w:val="19"/>
+                <w:szCs w:val="19"/>
               </w:rPr>
               <w:t>Kotlin</w:t>
             </w:r>
             <w:r>
               <w:rPr>
                 <w:rFonts w:ascii="Calibri" w:hAnsi="Calibri" w:cs="Calibri"/>
-                <w:sz w:val="20"/>
-                <w:szCs w:val="20"/>
+                <w:sz w:val="19"/>
+                <w:szCs w:val="19"/>
               </w:rPr>
               <w:t xml:space="preserve"> &amp; XML</w:t>
             </w:r>
             <w:r>
               <w:rPr>
                 <w:rFonts w:ascii="Calibri" w:hAnsi="Calibri" w:cs="Calibri"/>
-                <w:sz w:val="20"/>
-                <w:szCs w:val="20"/>
+                <w:sz w:val="19"/>
+                <w:szCs w:val="19"/>
               </w:rPr>
               <w:t xml:space="preserve"> files contain no magic numbers/strings &amp; are stored in their appropriate XML files.</w:t>
             </w:r>
@@ -2066,24 +2044,24 @@
             <w:pPr>
               <w:rPr>
                 <w:rFonts w:ascii="Calibri" w:hAnsi="Calibri" w:cs="Calibri"/>
-                <w:sz w:val="20"/>
-                <w:szCs w:val="20"/>
-              </w:rPr>
-            </w:pPr>
-          </w:p>
-          <w:p>
-            <w:pPr>
-              <w:rPr>
-                <w:rFonts w:ascii="Calibri" w:hAnsi="Calibri" w:cs="Calibri"/>
-                <w:sz w:val="20"/>
-                <w:szCs w:val="20"/>
-              </w:rPr>
-            </w:pPr>
-            <w:r>
-              <w:rPr>
-                <w:rFonts w:ascii="Calibri" w:hAnsi="Calibri" w:cs="Calibri"/>
-                <w:sz w:val="20"/>
-                <w:szCs w:val="20"/>
+                <w:sz w:val="19"/>
+                <w:szCs w:val="19"/>
+              </w:rPr>
+            </w:pPr>
+          </w:p>
+          <w:p>
+            <w:pPr>
+              <w:rPr>
+                <w:rFonts w:ascii="Calibri" w:hAnsi="Calibri" w:cs="Calibri"/>
+                <w:sz w:val="19"/>
+                <w:szCs w:val="19"/>
+              </w:rPr>
+            </w:pPr>
+            <w:r>
+              <w:rPr>
+                <w:rFonts w:ascii="Calibri" w:hAnsi="Calibri" w:cs="Calibri"/>
+                <w:sz w:val="19"/>
+                <w:szCs w:val="19"/>
               </w:rPr>
               <w:t>Application code demonstrates code elegance on the following:</w:t>
             </w:r>
@@ -2247,47 +2225,47 @@
             <w:pPr>
               <w:rPr>
                 <w:rFonts w:ascii="Calibri" w:hAnsi="Calibri" w:cs="Calibri"/>
-                <w:sz w:val="20"/>
-                <w:szCs w:val="20"/>
-              </w:rPr>
-            </w:pPr>
-            <w:r>
-              <w:rPr>
-                <w:rFonts w:ascii="Calibri" w:hAnsi="Calibri" w:cs="Calibri"/>
-                <w:sz w:val="20"/>
-                <w:szCs w:val="20"/>
+                <w:sz w:val="19"/>
+                <w:szCs w:val="19"/>
+              </w:rPr>
+            </w:pPr>
+            <w:r>
+              <w:rPr>
+                <w:rFonts w:ascii="Calibri" w:hAnsi="Calibri" w:cs="Calibri"/>
+                <w:sz w:val="19"/>
+                <w:szCs w:val="19"/>
               </w:rPr>
               <w:t>Kotlin</w:t>
             </w:r>
             <w:r>
               <w:rPr>
                 <w:rFonts w:ascii="Calibri" w:hAnsi="Calibri" w:cs="Calibri"/>
-                <w:sz w:val="20"/>
-                <w:szCs w:val="20"/>
+                <w:sz w:val="19"/>
+                <w:szCs w:val="19"/>
               </w:rPr>
               <w:t xml:space="preserve"> &amp; XML</w:t>
             </w:r>
             <w:r>
               <w:rPr>
                 <w:rFonts w:ascii="Calibri" w:hAnsi="Calibri" w:cs="Calibri"/>
-                <w:sz w:val="20"/>
-                <w:szCs w:val="20"/>
+                <w:sz w:val="19"/>
+                <w:szCs w:val="19"/>
               </w:rPr>
               <w:t xml:space="preserve"> files contain frequent magic</w:t>
             </w:r>
             <w:r>
               <w:rPr>
                 <w:rFonts w:ascii="Calibri" w:hAnsi="Calibri" w:cs="Calibri"/>
-                <w:sz w:val="20"/>
-                <w:szCs w:val="20"/>
+                <w:sz w:val="19"/>
+                <w:szCs w:val="19"/>
               </w:rPr>
               <w:t xml:space="preserve"> numbers</w:t>
             </w:r>
             <w:r>
               <w:rPr>
                 <w:rFonts w:ascii="Calibri" w:hAnsi="Calibri" w:cs="Calibri"/>
-                <w:sz w:val="20"/>
-                <w:szCs w:val="20"/>
+                <w:sz w:val="19"/>
+                <w:szCs w:val="19"/>
               </w:rPr>
               <w:t>/strings &amp; are not or are not fully stored in their appropriate XML files.</w:t>
             </w:r>
@@ -2296,40 +2274,40 @@
             <w:pPr>
               <w:rPr>
                 <w:rFonts w:ascii="Calibri" w:hAnsi="Calibri" w:cs="Calibri"/>
-                <w:sz w:val="20"/>
-                <w:szCs w:val="20"/>
-              </w:rPr>
-            </w:pPr>
-          </w:p>
-          <w:p>
-            <w:pPr>
-              <w:rPr>
-                <w:rFonts w:ascii="Calibri" w:hAnsi="Calibri" w:cs="Calibri"/>
-                <w:sz w:val="20"/>
-                <w:szCs w:val="20"/>
-              </w:rPr>
-            </w:pPr>
-            <w:r>
-              <w:rPr>
-                <w:rFonts w:ascii="Calibri" w:hAnsi="Calibri" w:cs="Calibri"/>
-                <w:sz w:val="20"/>
-                <w:szCs w:val="20"/>
+                <w:sz w:val="19"/>
+                <w:szCs w:val="19"/>
+              </w:rPr>
+            </w:pPr>
+          </w:p>
+          <w:p>
+            <w:pPr>
+              <w:rPr>
+                <w:rFonts w:ascii="Calibri" w:hAnsi="Calibri" w:cs="Calibri"/>
+                <w:sz w:val="19"/>
+                <w:szCs w:val="19"/>
+              </w:rPr>
+            </w:pPr>
+            <w:r>
+              <w:rPr>
+                <w:rFonts w:ascii="Calibri" w:hAnsi="Calibri" w:cs="Calibri"/>
+                <w:sz w:val="19"/>
+                <w:szCs w:val="19"/>
               </w:rPr>
               <w:t>Application code does not</w:t>
             </w:r>
             <w:r>
               <w:rPr>
                 <w:rFonts w:ascii="Calibri" w:hAnsi="Calibri" w:cs="Calibri"/>
-                <w:sz w:val="20"/>
-                <w:szCs w:val="20"/>
+                <w:sz w:val="19"/>
+                <w:szCs w:val="19"/>
               </w:rPr>
               <w:t xml:space="preserve"> or</w:t>
             </w:r>
             <w:r>
               <w:rPr>
                 <w:rFonts w:ascii="Calibri" w:hAnsi="Calibri" w:cs="Calibri"/>
-                <w:sz w:val="20"/>
-                <w:szCs w:val="20"/>
+                <w:sz w:val="19"/>
+                <w:szCs w:val="19"/>
               </w:rPr>
               <w:t xml:space="preserve"> does not fully demonstrate code elegance on the following:</w:t>
             </w:r>
@@ -2353,15 +2331,7 @@
                 <w:sz w:val="19"/>
                 <w:szCs w:val="19"/>
               </w:rPr>
-              <w:t>c</w:t>
-            </w:r>
-            <w:r>
-              <w:rPr>
-                <w:rFonts w:ascii="Calibri" w:hAnsi="Calibri" w:cs="Calibri"/>
-                <w:sz w:val="19"/>
-                <w:szCs w:val="19"/>
-              </w:rPr>
-              <w:t>orrect use of intermediate variables, i.e., no method calls as arguments.</w:t>
+              <w:t>correct use of intermediate variables, i.e., no method calls as arguments.</w:t>
             </w:r>
           </w:p>
           <w:p>
@@ -2383,15 +2353,7 @@
                 <w:sz w:val="19"/>
                 <w:szCs w:val="19"/>
               </w:rPr>
-              <w:t>i</w:t>
-            </w:r>
-            <w:r>
-              <w:rPr>
-                <w:rFonts w:ascii="Calibri" w:hAnsi="Calibri" w:cs="Calibri"/>
-                <w:sz w:val="19"/>
-                <w:szCs w:val="19"/>
-              </w:rPr>
-              <w:t>diomatic use of control flow, data structures &amp; other in-built functions.</w:t>
+              <w:t>idiomatic use of control flow, data structures &amp; other in-built functions.</w:t>
             </w:r>
           </w:p>
           <w:p>
@@ -2413,15 +2375,7 @@
                 <w:sz w:val="19"/>
                 <w:szCs w:val="19"/>
               </w:rPr>
-              <w:t>s</w:t>
-            </w:r>
-            <w:r>
-              <w:rPr>
-                <w:rFonts w:ascii="Calibri" w:hAnsi="Calibri" w:cs="Calibri"/>
-                <w:sz w:val="19"/>
-                <w:szCs w:val="19"/>
-              </w:rPr>
-              <w:t>ufficient modularity, i.e., code adheres to various OO design principles.</w:t>
+              <w:t>sufficient modularity, i.e., code adheres to various OO design principles.</w:t>
             </w:r>
           </w:p>
           <w:p>
@@ -2443,15 +2397,7 @@
                 <w:sz w:val="19"/>
                 <w:szCs w:val="19"/>
               </w:rPr>
-              <w:t>a</w:t>
-            </w:r>
-            <w:r>
-              <w:rPr>
-                <w:rFonts w:ascii="Calibri" w:hAnsi="Calibri" w:cs="Calibri"/>
-                <w:sz w:val="19"/>
-                <w:szCs w:val="19"/>
-              </w:rPr>
-              <w:t>dhere to an OO architecture, i.e., classes, functions, concise naming &amp; functions assigned to the correct classes.</w:t>
+              <w:t>adhere to an OO architecture, i.e., classes, functions, concise naming &amp; functions assigned to the correct classes.</w:t>
             </w:r>
           </w:p>
           <w:p>
@@ -2463,25 +2409,17 @@
               </w:numPr>
               <w:rPr>
                 <w:rFonts w:ascii="Calibri" w:hAnsi="Calibri" w:cs="Calibri"/>
-                <w:sz w:val="20"/>
-                <w:szCs w:val="20"/>
-              </w:rPr>
-            </w:pPr>
-            <w:r>
-              <w:rPr>
-                <w:rFonts w:ascii="Calibri" w:hAnsi="Calibri" w:cs="Calibri"/>
-                <w:sz w:val="19"/>
-                <w:szCs w:val="19"/>
-              </w:rPr>
-              <w:t>e</w:t>
-            </w:r>
-            <w:r>
-              <w:rPr>
-                <w:rFonts w:ascii="Calibri" w:hAnsi="Calibri" w:cs="Calibri"/>
-                <w:sz w:val="19"/>
-                <w:szCs w:val="19"/>
-              </w:rPr>
-              <w:t>fficient algorithmic approach</w:t>
+                <w:sz w:val="19"/>
+                <w:szCs w:val="19"/>
+              </w:rPr>
+            </w:pPr>
+            <w:r>
+              <w:rPr>
+                <w:rFonts w:ascii="Calibri" w:hAnsi="Calibri" w:cs="Calibri"/>
+                <w:sz w:val="19"/>
+                <w:szCs w:val="19"/>
+              </w:rPr>
+              <w:t>efficient algorithmic approach</w:t>
             </w:r>
             <w:r>
               <w:rPr>
@@ -2534,31 +2472,31 @@
             <w:pPr>
               <w:rPr>
                 <w:rFonts w:ascii="Calibri" w:hAnsi="Calibri" w:cs="Calibri"/>
-                <w:sz w:val="20"/>
-                <w:szCs w:val="20"/>
-              </w:rPr>
-            </w:pPr>
-            <w:r>
-              <w:rPr>
-                <w:rFonts w:ascii="Calibri" w:hAnsi="Calibri" w:cs="Calibri"/>
-                <w:sz w:val="20"/>
-                <w:szCs w:val="20"/>
+                <w:sz w:val="19"/>
+                <w:szCs w:val="19"/>
+              </w:rPr>
+            </w:pPr>
+            <w:r>
+              <w:rPr>
+                <w:rFonts w:ascii="Calibri" w:hAnsi="Calibri" w:cs="Calibri"/>
+                <w:sz w:val="19"/>
+                <w:szCs w:val="19"/>
               </w:rPr>
               <w:t xml:space="preserve">README file </w:t>
             </w:r>
             <w:r>
               <w:rPr>
                 <w:rFonts w:ascii="Calibri" w:hAnsi="Calibri" w:cs="Calibri"/>
-                <w:sz w:val="20"/>
-                <w:szCs w:val="20"/>
+                <w:sz w:val="19"/>
+                <w:szCs w:val="19"/>
               </w:rPr>
               <w:t>contains comprehensive</w:t>
             </w:r>
             <w:r>
               <w:rPr>
                 <w:rFonts w:ascii="Calibri" w:hAnsi="Calibri" w:cs="Calibri"/>
-                <w:sz w:val="20"/>
-                <w:szCs w:val="20"/>
+                <w:sz w:val="19"/>
+                <w:szCs w:val="19"/>
               </w:rPr>
               <w:t xml:space="preserve"> evidence of:</w:t>
             </w:r>
@@ -2572,39 +2510,31 @@
               </w:numPr>
               <w:rPr>
                 <w:rFonts w:ascii="Calibri" w:hAnsi="Calibri" w:cs="Calibri"/>
-                <w:sz w:val="20"/>
-                <w:szCs w:val="20"/>
-              </w:rPr>
-            </w:pPr>
-            <w:r>
-              <w:rPr>
-                <w:rFonts w:ascii="Calibri" w:hAnsi="Calibri" w:cs="Calibri"/>
-                <w:sz w:val="20"/>
-                <w:szCs w:val="20"/>
+                <w:sz w:val="19"/>
+                <w:szCs w:val="19"/>
+              </w:rPr>
+            </w:pPr>
+            <w:r>
+              <w:rPr>
+                <w:rFonts w:ascii="Calibri" w:hAnsi="Calibri" w:cs="Calibri"/>
+                <w:sz w:val="19"/>
+                <w:szCs w:val="19"/>
               </w:rPr>
               <w:t>p</w:t>
             </w:r>
             <w:r>
               <w:rPr>
                 <w:rFonts w:ascii="Calibri" w:hAnsi="Calibri" w:cs="Calibri"/>
-                <w:sz w:val="20"/>
-                <w:szCs w:val="20"/>
-              </w:rPr>
-              <w:t xml:space="preserve">rivacy policy </w:t>
-            </w:r>
-            <w:r>
-              <w:rPr>
-                <w:rFonts w:ascii="Calibri" w:hAnsi="Calibri" w:cs="Calibri"/>
-                <w:sz w:val="20"/>
-                <w:szCs w:val="20"/>
-              </w:rPr>
-              <w:t>discloses user information collected</w:t>
-            </w:r>
-            <w:r>
-              <w:rPr>
-                <w:rFonts w:ascii="Calibri" w:hAnsi="Calibri" w:cs="Calibri"/>
-                <w:sz w:val="20"/>
-                <w:szCs w:val="20"/>
+                <w:sz w:val="19"/>
+                <w:szCs w:val="19"/>
+              </w:rPr>
+              <w:t>rivacy policy discloses user information collected</w:t>
+            </w:r>
+            <w:r>
+              <w:rPr>
+                <w:rFonts w:ascii="Calibri" w:hAnsi="Calibri" w:cs="Calibri"/>
+                <w:sz w:val="19"/>
+                <w:szCs w:val="19"/>
               </w:rPr>
               <w:t>.</w:t>
             </w:r>
@@ -2618,47 +2548,47 @@
               </w:numPr>
               <w:rPr>
                 <w:rFonts w:ascii="Calibri" w:hAnsi="Calibri" w:cs="Calibri"/>
-                <w:sz w:val="20"/>
-                <w:szCs w:val="20"/>
-              </w:rPr>
-            </w:pPr>
-            <w:r>
-              <w:rPr>
-                <w:rFonts w:ascii="Calibri" w:hAnsi="Calibri" w:cs="Calibri"/>
-                <w:sz w:val="20"/>
-                <w:szCs w:val="20"/>
+                <w:sz w:val="19"/>
+                <w:szCs w:val="19"/>
+              </w:rPr>
+            </w:pPr>
+            <w:r>
+              <w:rPr>
+                <w:rFonts w:ascii="Calibri" w:hAnsi="Calibri" w:cs="Calibri"/>
+                <w:sz w:val="19"/>
+                <w:szCs w:val="19"/>
               </w:rPr>
               <w:t>w</w:t>
             </w:r>
             <w:r>
               <w:rPr>
                 <w:rFonts w:ascii="Calibri" w:hAnsi="Calibri" w:cs="Calibri"/>
-                <w:sz w:val="20"/>
-                <w:szCs w:val="20"/>
+                <w:sz w:val="19"/>
+                <w:szCs w:val="19"/>
               </w:rPr>
               <w:t>ireframes</w:t>
             </w:r>
             <w:r>
               <w:rPr>
                 <w:rFonts w:ascii="Calibri" w:hAnsi="Calibri" w:cs="Calibri"/>
-                <w:sz w:val="20"/>
-                <w:szCs w:val="20"/>
+                <w:sz w:val="19"/>
+                <w:szCs w:val="19"/>
               </w:rPr>
               <w:t xml:space="preserve"> sketched </w:t>
             </w:r>
             <w:r>
               <w:rPr>
                 <w:rFonts w:ascii="Calibri" w:hAnsi="Calibri" w:cs="Calibri"/>
-                <w:sz w:val="20"/>
-                <w:szCs w:val="20"/>
+                <w:sz w:val="19"/>
+                <w:szCs w:val="19"/>
               </w:rPr>
               <w:t>of the application</w:t>
             </w:r>
             <w:r>
               <w:rPr>
                 <w:rFonts w:ascii="Calibri" w:hAnsi="Calibri" w:cs="Calibri"/>
-                <w:sz w:val="20"/>
-                <w:szCs w:val="20"/>
+                <w:sz w:val="19"/>
+                <w:szCs w:val="19"/>
               </w:rPr>
               <w:t>.</w:t>
             </w:r>
@@ -2672,23 +2602,23 @@
               </w:numPr>
               <w:rPr>
                 <w:rFonts w:ascii="Calibri" w:hAnsi="Calibri" w:cs="Calibri"/>
-                <w:sz w:val="20"/>
-                <w:szCs w:val="20"/>
-              </w:rPr>
-            </w:pPr>
-            <w:r>
-              <w:rPr>
-                <w:rFonts w:ascii="Calibri" w:hAnsi="Calibri" w:cs="Calibri"/>
-                <w:sz w:val="20"/>
-                <w:szCs w:val="20"/>
+                <w:sz w:val="19"/>
+                <w:szCs w:val="19"/>
+              </w:rPr>
+            </w:pPr>
+            <w:r>
+              <w:rPr>
+                <w:rFonts w:ascii="Calibri" w:hAnsi="Calibri" w:cs="Calibri"/>
+                <w:sz w:val="19"/>
+                <w:szCs w:val="19"/>
               </w:rPr>
               <w:t>s</w:t>
             </w:r>
             <w:r>
               <w:rPr>
                 <w:rFonts w:ascii="Calibri" w:hAnsi="Calibri" w:cs="Calibri"/>
-                <w:sz w:val="20"/>
-                <w:szCs w:val="20"/>
+                <w:sz w:val="19"/>
+                <w:szCs w:val="19"/>
               </w:rPr>
               <w:t>tep-by-step user guide.</w:t>
             </w:r>
@@ -2702,23 +2632,23 @@
               </w:numPr>
               <w:rPr>
                 <w:rFonts w:ascii="Calibri" w:hAnsi="Calibri" w:cs="Calibri"/>
-                <w:sz w:val="20"/>
-                <w:szCs w:val="20"/>
-              </w:rPr>
-            </w:pPr>
-            <w:r>
-              <w:rPr>
-                <w:rFonts w:ascii="Calibri" w:hAnsi="Calibri" w:cs="Calibri"/>
-                <w:sz w:val="20"/>
-                <w:szCs w:val="20"/>
+                <w:sz w:val="19"/>
+                <w:szCs w:val="19"/>
+              </w:rPr>
+            </w:pPr>
+            <w:r>
+              <w:rPr>
+                <w:rFonts w:ascii="Calibri" w:hAnsi="Calibri" w:cs="Calibri"/>
+                <w:sz w:val="19"/>
+                <w:szCs w:val="19"/>
               </w:rPr>
               <w:t>code</w:t>
             </w:r>
             <w:r>
               <w:rPr>
                 <w:rFonts w:ascii="Calibri" w:hAnsi="Calibri" w:cs="Calibri"/>
-                <w:sz w:val="20"/>
-                <w:szCs w:val="20"/>
+                <w:sz w:val="19"/>
+                <w:szCs w:val="19"/>
               </w:rPr>
               <w:t xml:space="preserve"> commented with KDoc &amp; generated with Dokka.</w:t>
             </w:r>
@@ -2732,31 +2662,31 @@
               </w:numPr>
               <w:rPr>
                 <w:rFonts w:ascii="Calibri" w:hAnsi="Calibri" w:cs="Calibri"/>
-                <w:sz w:val="20"/>
-                <w:szCs w:val="20"/>
-              </w:rPr>
-            </w:pPr>
-            <w:r>
-              <w:rPr>
-                <w:rFonts w:ascii="Calibri" w:hAnsi="Calibri" w:cs="Calibri"/>
-                <w:sz w:val="20"/>
-                <w:szCs w:val="20"/>
+                <w:sz w:val="19"/>
+                <w:szCs w:val="19"/>
+              </w:rPr>
+            </w:pPr>
+            <w:r>
+              <w:rPr>
+                <w:rFonts w:ascii="Calibri" w:hAnsi="Calibri" w:cs="Calibri"/>
+                <w:sz w:val="19"/>
+                <w:szCs w:val="19"/>
               </w:rPr>
               <w:t xml:space="preserve">REST API </w:t>
             </w:r>
             <w:r>
               <w:rPr>
                 <w:rFonts w:ascii="Calibri" w:hAnsi="Calibri" w:cs="Calibri"/>
-                <w:sz w:val="20"/>
-                <w:szCs w:val="20"/>
+                <w:sz w:val="19"/>
+                <w:szCs w:val="19"/>
               </w:rPr>
               <w:t xml:space="preserve">GET </w:t>
             </w:r>
             <w:r>
               <w:rPr>
                 <w:rFonts w:ascii="Calibri" w:hAnsi="Calibri" w:cs="Calibri"/>
-                <w:sz w:val="20"/>
-                <w:szCs w:val="20"/>
+                <w:sz w:val="19"/>
+                <w:szCs w:val="19"/>
               </w:rPr>
               <w:t>endpoints.</w:t>
             </w:r>
@@ -2770,15 +2700,15 @@
               </w:numPr>
               <w:rPr>
                 <w:rFonts w:ascii="Calibri" w:hAnsi="Calibri" w:cs="Calibri"/>
-                <w:sz w:val="20"/>
-                <w:szCs w:val="20"/>
-              </w:rPr>
-            </w:pPr>
-            <w:r>
-              <w:rPr>
-                <w:rFonts w:ascii="Calibri" w:hAnsi="Calibri" w:cs="Calibri"/>
-                <w:sz w:val="20"/>
-                <w:szCs w:val="20"/>
+                <w:sz w:val="19"/>
+                <w:szCs w:val="19"/>
+              </w:rPr>
+            </w:pPr>
+            <w:r>
+              <w:rPr>
+                <w:rFonts w:ascii="Calibri" w:hAnsi="Calibri" w:cs="Calibri"/>
+                <w:sz w:val="19"/>
+                <w:szCs w:val="19"/>
               </w:rPr>
               <w:t>link to application on Google Play Store.</w:t>
             </w:r>
@@ -2787,74 +2717,72 @@
             <w:pPr>
               <w:rPr>
                 <w:rFonts w:ascii="Calibri" w:hAnsi="Calibri" w:cs="Calibri"/>
-                <w:sz w:val="20"/>
-                <w:szCs w:val="20"/>
-              </w:rPr>
-            </w:pPr>
-          </w:p>
-          <w:p>
-            <w:pPr>
-              <w:rPr>
-                <w:rFonts w:ascii="Calibri" w:hAnsi="Calibri" w:cs="Calibri"/>
-                <w:sz w:val="20"/>
-                <w:szCs w:val="20"/>
-              </w:rPr>
-            </w:pPr>
-            <w:r>
-              <w:rPr>
-                <w:rFonts w:ascii="Calibri" w:hAnsi="Calibri" w:cs="Calibri"/>
-                <w:sz w:val="20"/>
-                <w:szCs w:val="20"/>
+                <w:sz w:val="19"/>
+                <w:szCs w:val="19"/>
+              </w:rPr>
+            </w:pPr>
+          </w:p>
+          <w:p>
+            <w:pPr>
+              <w:rPr>
+                <w:rFonts w:ascii="Calibri" w:hAnsi="Calibri" w:cs="Calibri"/>
+                <w:sz w:val="19"/>
+                <w:szCs w:val="19"/>
+              </w:rPr>
+            </w:pPr>
+            <w:r>
+              <w:rPr>
+                <w:rFonts w:ascii="Calibri" w:hAnsi="Calibri" w:cs="Calibri"/>
+                <w:sz w:val="19"/>
+                <w:szCs w:val="19"/>
               </w:rPr>
               <w:t xml:space="preserve">Git branches </w:t>
             </w:r>
             <w:r>
               <w:rPr>
                 <w:rFonts w:ascii="Calibri" w:hAnsi="Calibri" w:cs="Calibri"/>
-                <w:sz w:val="20"/>
-                <w:szCs w:val="20"/>
+                <w:sz w:val="19"/>
+                <w:szCs w:val="19"/>
               </w:rPr>
               <w:t>comprehensive</w:t>
             </w:r>
             <w:r>
               <w:rPr>
                 <w:rFonts w:ascii="Calibri" w:hAnsi="Calibri" w:cs="Calibri"/>
-                <w:sz w:val="20"/>
-                <w:szCs w:val="20"/>
+                <w:sz w:val="19"/>
+                <w:szCs w:val="19"/>
               </w:rPr>
               <w:t>ly</w:t>
             </w:r>
-            <w:bookmarkStart w:id="0" w:name="_GoBack"/>
-            <w:bookmarkEnd w:id="0"/>
-            <w:r>
-              <w:rPr>
-                <w:rFonts w:ascii="Calibri" w:hAnsi="Calibri" w:cs="Calibri"/>
-                <w:sz w:val="20"/>
-                <w:szCs w:val="20"/>
+            <w:r>
+              <w:rPr>
+                <w:rFonts w:ascii="Calibri" w:hAnsi="Calibri" w:cs="Calibri"/>
+                <w:sz w:val="19"/>
+                <w:szCs w:val="19"/>
               </w:rPr>
               <w:t xml:space="preserve"> </w:t>
             </w:r>
             <w:r>
               <w:rPr>
                 <w:rFonts w:ascii="Calibri" w:hAnsi="Calibri" w:cs="Calibri"/>
-                <w:sz w:val="20"/>
-                <w:szCs w:val="20"/>
+                <w:sz w:val="19"/>
+                <w:szCs w:val="19"/>
               </w:rPr>
               <w:t xml:space="preserve">named with convention &amp; contain code relating to the </w:t>
             </w:r>
             <w:r>
               <w:rPr>
                 <w:rFonts w:ascii="Calibri" w:hAnsi="Calibri" w:cs="Calibri"/>
-                <w:sz w:val="20"/>
-                <w:szCs w:val="20"/>
+                <w:sz w:val="19"/>
+                <w:szCs w:val="19"/>
               </w:rPr>
               <w:t>feature</w:t>
             </w:r>
             <w:r>
               <w:rPr>
                 <w:rFonts w:ascii="Calibri" w:hAnsi="Calibri" w:cs="Calibri"/>
-                <w:sz w:val="20"/>
-                <w:szCs w:val="20"/>
+                <w:sz w:val="19"/>
+                <w:szCs w:val="19"/>
               </w:rPr>
               <w:t>.</w:t>
             </w:r>
@@ -2863,112 +2791,112 @@
             <w:pPr>
               <w:rPr>
                 <w:rFonts w:ascii="Calibri" w:hAnsi="Calibri" w:cs="Calibri"/>
-                <w:sz w:val="20"/>
-                <w:szCs w:val="20"/>
-              </w:rPr>
-            </w:pPr>
-          </w:p>
-          <w:p>
-            <w:pPr>
-              <w:rPr>
-                <w:rFonts w:ascii="Calibri" w:hAnsi="Calibri" w:cs="Calibri"/>
-                <w:sz w:val="20"/>
-                <w:szCs w:val="20"/>
-              </w:rPr>
-            </w:pPr>
-            <w:r>
-              <w:rPr>
-                <w:rFonts w:ascii="Calibri" w:hAnsi="Calibri" w:cs="Calibri"/>
-                <w:sz w:val="20"/>
-                <w:szCs w:val="20"/>
+                <w:sz w:val="19"/>
+                <w:szCs w:val="19"/>
+              </w:rPr>
+            </w:pPr>
+          </w:p>
+          <w:p>
+            <w:pPr>
+              <w:rPr>
+                <w:rFonts w:ascii="Calibri" w:hAnsi="Calibri" w:cs="Calibri"/>
+                <w:sz w:val="19"/>
+                <w:szCs w:val="19"/>
+              </w:rPr>
+            </w:pPr>
+            <w:r>
+              <w:rPr>
+                <w:rFonts w:ascii="Calibri" w:hAnsi="Calibri" w:cs="Calibri"/>
+                <w:sz w:val="19"/>
+                <w:szCs w:val="19"/>
               </w:rPr>
               <w:t xml:space="preserve">Git commit messages </w:t>
             </w:r>
             <w:r>
               <w:rPr>
                 <w:rFonts w:ascii="Calibri" w:hAnsi="Calibri" w:cs="Calibri"/>
-                <w:sz w:val="20"/>
-                <w:szCs w:val="20"/>
+                <w:sz w:val="19"/>
+                <w:szCs w:val="19"/>
               </w:rPr>
               <w:t>comprehensive</w:t>
             </w:r>
             <w:r>
               <w:rPr>
                 <w:rFonts w:ascii="Calibri" w:hAnsi="Calibri" w:cs="Calibri"/>
-                <w:sz w:val="20"/>
-                <w:szCs w:val="20"/>
+                <w:sz w:val="19"/>
+                <w:szCs w:val="19"/>
               </w:rPr>
               <w:t>ly</w:t>
             </w:r>
             <w:r>
               <w:rPr>
                 <w:rFonts w:ascii="Calibri" w:hAnsi="Calibri" w:cs="Calibri"/>
-                <w:sz w:val="20"/>
-                <w:szCs w:val="20"/>
+                <w:sz w:val="19"/>
+                <w:szCs w:val="19"/>
               </w:rPr>
               <w:t xml:space="preserve"> </w:t>
             </w:r>
             <w:r>
               <w:rPr>
                 <w:rFonts w:ascii="Calibri" w:hAnsi="Calibri" w:cs="Calibri"/>
-                <w:sz w:val="20"/>
-                <w:szCs w:val="20"/>
+                <w:sz w:val="19"/>
+                <w:szCs w:val="19"/>
               </w:rPr>
               <w:t xml:space="preserve">formatted &amp; </w:t>
             </w:r>
             <w:r>
               <w:rPr>
                 <w:rFonts w:ascii="Calibri" w:hAnsi="Calibri" w:cs="Calibri"/>
-                <w:sz w:val="20"/>
-                <w:szCs w:val="20"/>
+                <w:sz w:val="19"/>
+                <w:szCs w:val="19"/>
               </w:rPr>
               <w:t xml:space="preserve">reflect the </w:t>
             </w:r>
             <w:r>
               <w:rPr>
                 <w:rFonts w:ascii="Calibri" w:hAnsi="Calibri" w:cs="Calibri"/>
-                <w:sz w:val="20"/>
-                <w:szCs w:val="20"/>
+                <w:sz w:val="19"/>
+                <w:szCs w:val="19"/>
               </w:rPr>
               <w:t>feature</w:t>
             </w:r>
             <w:r>
               <w:rPr>
                 <w:rFonts w:ascii="Calibri" w:hAnsi="Calibri" w:cs="Calibri"/>
-                <w:sz w:val="20"/>
-                <w:szCs w:val="20"/>
+                <w:sz w:val="19"/>
+                <w:szCs w:val="19"/>
               </w:rPr>
               <w:t xml:space="preserve"> changes</w:t>
             </w:r>
             <w:r>
               <w:rPr>
                 <w:rFonts w:ascii="Calibri" w:hAnsi="Calibri" w:cs="Calibri"/>
-                <w:sz w:val="20"/>
-                <w:szCs w:val="20"/>
+                <w:sz w:val="19"/>
+                <w:szCs w:val="19"/>
               </w:rPr>
               <w:t xml:space="preserve"> in </w:t>
             </w:r>
             <w:r>
               <w:rPr>
                 <w:rFonts w:ascii="Calibri" w:hAnsi="Calibri" w:cs="Calibri"/>
-                <w:sz w:val="20"/>
-                <w:szCs w:val="20"/>
+                <w:sz w:val="19"/>
+                <w:szCs w:val="19"/>
               </w:rPr>
               <w:t>concise</w:t>
             </w:r>
             <w:r>
               <w:rPr>
                 <w:rFonts w:ascii="Calibri" w:hAnsi="Calibri" w:cs="Calibri"/>
-                <w:sz w:val="20"/>
-                <w:szCs w:val="20"/>
+                <w:sz w:val="19"/>
+                <w:szCs w:val="19"/>
               </w:rPr>
               <w:t xml:space="preserve"> detail</w:t>
             </w:r>
             <w:r>
               <w:rPr>
                 <w:rFonts w:ascii="Calibri" w:hAnsi="Calibri" w:cs="Calibri"/>
-                <w:sz w:val="20"/>
-                <w:szCs w:val="20"/>
+                <w:sz w:val="19"/>
+                <w:szCs w:val="19"/>
               </w:rPr>
               <w:t>.</w:t>
             </w:r>
@@ -2977,64 +2905,64 @@
             <w:pPr>
               <w:rPr>
                 <w:rFonts w:ascii="Calibri" w:hAnsi="Calibri" w:cs="Calibri"/>
-                <w:sz w:val="20"/>
-                <w:szCs w:val="20"/>
-              </w:rPr>
-            </w:pPr>
-          </w:p>
-          <w:p>
-            <w:pPr>
-              <w:rPr>
-                <w:rFonts w:ascii="Calibri" w:hAnsi="Calibri" w:cs="Calibri"/>
-                <w:sz w:val="20"/>
-                <w:szCs w:val="20"/>
-              </w:rPr>
-            </w:pPr>
-            <w:r>
-              <w:rPr>
-                <w:rFonts w:ascii="Calibri" w:hAnsi="Calibri" w:cs="Calibri"/>
-                <w:sz w:val="20"/>
-                <w:szCs w:val="20"/>
+                <w:sz w:val="19"/>
+                <w:szCs w:val="19"/>
+              </w:rPr>
+            </w:pPr>
+          </w:p>
+          <w:p>
+            <w:pPr>
+              <w:rPr>
+                <w:rFonts w:ascii="Calibri" w:hAnsi="Calibri" w:cs="Calibri"/>
+                <w:sz w:val="19"/>
+                <w:szCs w:val="19"/>
+              </w:rPr>
+            </w:pPr>
+            <w:r>
+              <w:rPr>
+                <w:rFonts w:ascii="Calibri" w:hAnsi="Calibri" w:cs="Calibri"/>
+                <w:sz w:val="19"/>
+                <w:szCs w:val="19"/>
               </w:rPr>
               <w:t xml:space="preserve">Continuous </w:t>
             </w:r>
             <w:r>
               <w:rPr>
                 <w:rFonts w:ascii="Calibri" w:hAnsi="Calibri" w:cs="Calibri"/>
-                <w:sz w:val="20"/>
-                <w:szCs w:val="20"/>
+                <w:sz w:val="19"/>
+                <w:szCs w:val="19"/>
               </w:rPr>
               <w:t xml:space="preserve">integration using GitHub Actions </w:t>
             </w:r>
             <w:r>
               <w:rPr>
                 <w:rFonts w:ascii="Calibri" w:hAnsi="Calibri" w:cs="Calibri"/>
-                <w:sz w:val="20"/>
-                <w:szCs w:val="20"/>
+                <w:sz w:val="19"/>
+                <w:szCs w:val="19"/>
               </w:rPr>
               <w:t>comprehensive</w:t>
             </w:r>
             <w:r>
               <w:rPr>
                 <w:rFonts w:ascii="Calibri" w:hAnsi="Calibri" w:cs="Calibri"/>
-                <w:sz w:val="20"/>
-                <w:szCs w:val="20"/>
+                <w:sz w:val="19"/>
+                <w:szCs w:val="19"/>
               </w:rPr>
               <w:t>ly</w:t>
             </w:r>
             <w:r>
               <w:rPr>
                 <w:rFonts w:ascii="Calibri" w:hAnsi="Calibri" w:cs="Calibri"/>
-                <w:sz w:val="20"/>
-                <w:szCs w:val="20"/>
+                <w:sz w:val="19"/>
+                <w:szCs w:val="19"/>
               </w:rPr>
               <w:t xml:space="preserve"> </w:t>
             </w:r>
             <w:r>
               <w:rPr>
                 <w:rFonts w:ascii="Calibri" w:hAnsi="Calibri" w:cs="Calibri"/>
-                <w:sz w:val="20"/>
-                <w:szCs w:val="20"/>
+                <w:sz w:val="19"/>
+                <w:szCs w:val="19"/>
               </w:rPr>
               <w:t>setup.</w:t>
             </w:r>
@@ -3048,31 +2976,31 @@
             <w:pPr>
               <w:rPr>
                 <w:rFonts w:ascii="Calibri" w:hAnsi="Calibri" w:cs="Calibri"/>
-                <w:sz w:val="20"/>
-                <w:szCs w:val="20"/>
-              </w:rPr>
-            </w:pPr>
-            <w:r>
-              <w:rPr>
-                <w:rFonts w:ascii="Calibri" w:hAnsi="Calibri" w:cs="Calibri"/>
-                <w:sz w:val="20"/>
-                <w:szCs w:val="20"/>
+                <w:sz w:val="19"/>
+                <w:szCs w:val="19"/>
+              </w:rPr>
+            </w:pPr>
+            <w:r>
+              <w:rPr>
+                <w:rFonts w:ascii="Calibri" w:hAnsi="Calibri" w:cs="Calibri"/>
+                <w:sz w:val="19"/>
+                <w:szCs w:val="19"/>
               </w:rPr>
               <w:t xml:space="preserve">README file </w:t>
             </w:r>
             <w:r>
               <w:rPr>
                 <w:rFonts w:ascii="Calibri" w:hAnsi="Calibri" w:cs="Calibri"/>
-                <w:sz w:val="20"/>
-                <w:szCs w:val="20"/>
+                <w:sz w:val="19"/>
+                <w:szCs w:val="19"/>
               </w:rPr>
               <w:t>contains clear</w:t>
             </w:r>
             <w:r>
               <w:rPr>
                 <w:rFonts w:ascii="Calibri" w:hAnsi="Calibri" w:cs="Calibri"/>
-                <w:sz w:val="20"/>
-                <w:szCs w:val="20"/>
+                <w:sz w:val="19"/>
+                <w:szCs w:val="19"/>
               </w:rPr>
               <w:t xml:space="preserve"> evidence of:</w:t>
             </w:r>
@@ -3086,379 +3014,323 @@
               </w:numPr>
               <w:rPr>
                 <w:rFonts w:ascii="Calibri" w:hAnsi="Calibri" w:cs="Calibri"/>
-                <w:sz w:val="20"/>
-                <w:szCs w:val="20"/>
-              </w:rPr>
-            </w:pPr>
-            <w:r>
-              <w:rPr>
-                <w:rFonts w:ascii="Calibri" w:hAnsi="Calibri" w:cs="Calibri"/>
-                <w:sz w:val="20"/>
-                <w:szCs w:val="20"/>
-              </w:rPr>
-              <w:t xml:space="preserve">privacy policy </w:t>
-            </w:r>
-            <w:r>
-              <w:rPr>
-                <w:rFonts w:ascii="Calibri" w:hAnsi="Calibri" w:cs="Calibri"/>
-                <w:sz w:val="20"/>
-                <w:szCs w:val="20"/>
-              </w:rPr>
-              <w:t>discloses user information collected</w:t>
-            </w:r>
-            <w:r>
-              <w:rPr>
-                <w:rFonts w:ascii="Calibri" w:hAnsi="Calibri" w:cs="Calibri"/>
-                <w:sz w:val="20"/>
-                <w:szCs w:val="20"/>
+                <w:sz w:val="19"/>
+                <w:szCs w:val="19"/>
+              </w:rPr>
+            </w:pPr>
+            <w:r>
+              <w:rPr>
+                <w:rFonts w:ascii="Calibri" w:hAnsi="Calibri" w:cs="Calibri"/>
+                <w:sz w:val="19"/>
+                <w:szCs w:val="19"/>
+              </w:rPr>
+              <w:t>privacy policy discloses user information collected.</w:t>
+            </w:r>
+          </w:p>
+          <w:p>
+            <w:pPr>
+              <w:pStyle w:val="ListParagraph"/>
+              <w:numPr>
+                <w:ilvl w:val="0"/>
+                <w:numId w:val="9"/>
+              </w:numPr>
+              <w:rPr>
+                <w:rFonts w:ascii="Calibri" w:hAnsi="Calibri" w:cs="Calibri"/>
+                <w:sz w:val="19"/>
+                <w:szCs w:val="19"/>
+              </w:rPr>
+            </w:pPr>
+            <w:r>
+              <w:rPr>
+                <w:rFonts w:ascii="Calibri" w:hAnsi="Calibri" w:cs="Calibri"/>
+                <w:sz w:val="19"/>
+                <w:szCs w:val="19"/>
+              </w:rPr>
+              <w:t>wireframes sketched of the application.</w:t>
+            </w:r>
+          </w:p>
+          <w:p>
+            <w:pPr>
+              <w:pStyle w:val="ListParagraph"/>
+              <w:numPr>
+                <w:ilvl w:val="0"/>
+                <w:numId w:val="9"/>
+              </w:numPr>
+              <w:rPr>
+                <w:rFonts w:ascii="Calibri" w:hAnsi="Calibri" w:cs="Calibri"/>
+                <w:sz w:val="19"/>
+                <w:szCs w:val="19"/>
+              </w:rPr>
+            </w:pPr>
+            <w:r>
+              <w:rPr>
+                <w:rFonts w:ascii="Calibri" w:hAnsi="Calibri" w:cs="Calibri"/>
+                <w:sz w:val="19"/>
+                <w:szCs w:val="19"/>
+              </w:rPr>
+              <w:t>step-by-step user guide.</w:t>
+            </w:r>
+          </w:p>
+          <w:p>
+            <w:pPr>
+              <w:pStyle w:val="ListParagraph"/>
+              <w:numPr>
+                <w:ilvl w:val="0"/>
+                <w:numId w:val="9"/>
+              </w:numPr>
+              <w:rPr>
+                <w:rFonts w:ascii="Calibri" w:hAnsi="Calibri" w:cs="Calibri"/>
+                <w:sz w:val="19"/>
+                <w:szCs w:val="19"/>
+              </w:rPr>
+            </w:pPr>
+            <w:r>
+              <w:rPr>
+                <w:rFonts w:ascii="Calibri" w:hAnsi="Calibri" w:cs="Calibri"/>
+                <w:sz w:val="19"/>
+                <w:szCs w:val="19"/>
+              </w:rPr>
+              <w:t>code commented with KDoc &amp; generated with Dokka.</w:t>
+            </w:r>
+          </w:p>
+          <w:p>
+            <w:pPr>
+              <w:pStyle w:val="ListParagraph"/>
+              <w:numPr>
+                <w:ilvl w:val="0"/>
+                <w:numId w:val="9"/>
+              </w:numPr>
+              <w:rPr>
+                <w:rFonts w:ascii="Calibri" w:hAnsi="Calibri" w:cs="Calibri"/>
+                <w:sz w:val="19"/>
+                <w:szCs w:val="19"/>
+              </w:rPr>
+            </w:pPr>
+            <w:r>
+              <w:rPr>
+                <w:rFonts w:ascii="Calibri" w:hAnsi="Calibri" w:cs="Calibri"/>
+                <w:sz w:val="19"/>
+                <w:szCs w:val="19"/>
+              </w:rPr>
+              <w:t>REST API GET endpoints.</w:t>
+            </w:r>
+          </w:p>
+          <w:p>
+            <w:pPr>
+              <w:pStyle w:val="ListParagraph"/>
+              <w:numPr>
+                <w:ilvl w:val="0"/>
+                <w:numId w:val="9"/>
+              </w:numPr>
+              <w:rPr>
+                <w:rFonts w:ascii="Calibri" w:hAnsi="Calibri" w:cs="Calibri"/>
+                <w:sz w:val="19"/>
+                <w:szCs w:val="19"/>
+              </w:rPr>
+            </w:pPr>
+            <w:r>
+              <w:rPr>
+                <w:rFonts w:ascii="Calibri" w:hAnsi="Calibri" w:cs="Calibri"/>
+                <w:sz w:val="19"/>
+                <w:szCs w:val="19"/>
+              </w:rPr>
+              <w:t>link to application on Google Play Store.</w:t>
+            </w:r>
+          </w:p>
+          <w:p>
+            <w:pPr>
+              <w:rPr>
+                <w:rFonts w:ascii="Calibri" w:hAnsi="Calibri" w:cs="Calibri"/>
+                <w:sz w:val="19"/>
+                <w:szCs w:val="19"/>
+              </w:rPr>
+            </w:pPr>
+          </w:p>
+          <w:p>
+            <w:pPr>
+              <w:rPr>
+                <w:rFonts w:ascii="Calibri" w:hAnsi="Calibri" w:cs="Calibri"/>
+                <w:sz w:val="19"/>
+                <w:szCs w:val="19"/>
+              </w:rPr>
+            </w:pPr>
+            <w:r>
+              <w:rPr>
+                <w:rFonts w:ascii="Calibri" w:hAnsi="Calibri" w:cs="Calibri"/>
+                <w:sz w:val="19"/>
+                <w:szCs w:val="19"/>
+              </w:rPr>
+              <w:t xml:space="preserve">Git branches </w:t>
+            </w:r>
+            <w:r>
+              <w:rPr>
+                <w:rFonts w:ascii="Calibri" w:hAnsi="Calibri" w:cs="Calibri"/>
+                <w:sz w:val="19"/>
+                <w:szCs w:val="19"/>
+              </w:rPr>
+              <w:t>clearly</w:t>
+            </w:r>
+            <w:r>
+              <w:rPr>
+                <w:rFonts w:ascii="Calibri" w:hAnsi="Calibri" w:cs="Calibri"/>
+                <w:sz w:val="19"/>
+                <w:szCs w:val="19"/>
+              </w:rPr>
+              <w:t xml:space="preserve"> named with convention &amp; contain code relating to the </w:t>
+            </w:r>
+            <w:r>
+              <w:rPr>
+                <w:rFonts w:ascii="Calibri" w:hAnsi="Calibri" w:cs="Calibri"/>
+                <w:sz w:val="19"/>
+                <w:szCs w:val="19"/>
+              </w:rPr>
+              <w:t>feature</w:t>
+            </w:r>
+            <w:r>
+              <w:rPr>
+                <w:rFonts w:ascii="Calibri" w:hAnsi="Calibri" w:cs="Calibri"/>
+                <w:sz w:val="19"/>
+                <w:szCs w:val="19"/>
               </w:rPr>
               <w:t>.</w:t>
             </w:r>
           </w:p>
           <w:p>
             <w:pPr>
-              <w:pStyle w:val="ListParagraph"/>
-              <w:numPr>
-                <w:ilvl w:val="0"/>
-                <w:numId w:val="9"/>
-              </w:numPr>
-              <w:rPr>
-                <w:rFonts w:ascii="Calibri" w:hAnsi="Calibri" w:cs="Calibri"/>
-                <w:sz w:val="20"/>
-                <w:szCs w:val="20"/>
-              </w:rPr>
-            </w:pPr>
-            <w:r>
-              <w:rPr>
-                <w:rFonts w:ascii="Calibri" w:hAnsi="Calibri" w:cs="Calibri"/>
-                <w:sz w:val="20"/>
-                <w:szCs w:val="20"/>
-              </w:rPr>
-              <w:t>wireframes</w:t>
-            </w:r>
-            <w:r>
-              <w:rPr>
-                <w:rFonts w:ascii="Calibri" w:hAnsi="Calibri" w:cs="Calibri"/>
-                <w:sz w:val="20"/>
-                <w:szCs w:val="20"/>
-              </w:rPr>
-              <w:t xml:space="preserve"> sketched </w:t>
-            </w:r>
-            <w:r>
-              <w:rPr>
-                <w:rFonts w:ascii="Calibri" w:hAnsi="Calibri" w:cs="Calibri"/>
-                <w:sz w:val="20"/>
-                <w:szCs w:val="20"/>
-              </w:rPr>
-              <w:t>of the application</w:t>
-            </w:r>
-            <w:r>
-              <w:rPr>
-                <w:rFonts w:ascii="Calibri" w:hAnsi="Calibri" w:cs="Calibri"/>
-                <w:sz w:val="20"/>
-                <w:szCs w:val="20"/>
+              <w:rPr>
+                <w:rFonts w:ascii="Calibri" w:hAnsi="Calibri" w:cs="Calibri"/>
+                <w:sz w:val="19"/>
+                <w:szCs w:val="19"/>
+              </w:rPr>
+            </w:pPr>
+          </w:p>
+          <w:p>
+            <w:pPr>
+              <w:rPr>
+                <w:rFonts w:ascii="Calibri" w:hAnsi="Calibri" w:cs="Calibri"/>
+                <w:sz w:val="19"/>
+                <w:szCs w:val="19"/>
+              </w:rPr>
+            </w:pPr>
+            <w:r>
+              <w:rPr>
+                <w:rFonts w:ascii="Calibri" w:hAnsi="Calibri" w:cs="Calibri"/>
+                <w:sz w:val="19"/>
+                <w:szCs w:val="19"/>
+              </w:rPr>
+              <w:t xml:space="preserve">Git commit messages </w:t>
+            </w:r>
+            <w:r>
+              <w:rPr>
+                <w:rFonts w:ascii="Calibri" w:hAnsi="Calibri" w:cs="Calibri"/>
+                <w:sz w:val="19"/>
+                <w:szCs w:val="19"/>
+              </w:rPr>
+              <w:t>clearly</w:t>
+            </w:r>
+            <w:r>
+              <w:rPr>
+                <w:rFonts w:ascii="Calibri" w:hAnsi="Calibri" w:cs="Calibri"/>
+                <w:sz w:val="19"/>
+                <w:szCs w:val="19"/>
+              </w:rPr>
+              <w:t xml:space="preserve"> </w:t>
+            </w:r>
+            <w:r>
+              <w:rPr>
+                <w:rFonts w:ascii="Calibri" w:hAnsi="Calibri" w:cs="Calibri"/>
+                <w:sz w:val="19"/>
+                <w:szCs w:val="19"/>
+              </w:rPr>
+              <w:t xml:space="preserve">formatted &amp; </w:t>
+            </w:r>
+            <w:r>
+              <w:rPr>
+                <w:rFonts w:ascii="Calibri" w:hAnsi="Calibri" w:cs="Calibri"/>
+                <w:sz w:val="19"/>
+                <w:szCs w:val="19"/>
+              </w:rPr>
+              <w:t xml:space="preserve">reflect the </w:t>
+            </w:r>
+            <w:r>
+              <w:rPr>
+                <w:rFonts w:ascii="Calibri" w:hAnsi="Calibri" w:cs="Calibri"/>
+                <w:sz w:val="19"/>
+                <w:szCs w:val="19"/>
+              </w:rPr>
+              <w:t>feature changes</w:t>
+            </w:r>
+            <w:r>
+              <w:rPr>
+                <w:rFonts w:ascii="Calibri" w:hAnsi="Calibri" w:cs="Calibri"/>
+                <w:sz w:val="19"/>
+                <w:szCs w:val="19"/>
+              </w:rPr>
+              <w:t xml:space="preserve"> in </w:t>
+            </w:r>
+            <w:r>
+              <w:rPr>
+                <w:rFonts w:ascii="Calibri" w:hAnsi="Calibri" w:cs="Calibri"/>
+                <w:sz w:val="19"/>
+                <w:szCs w:val="19"/>
+              </w:rPr>
+              <w:t>substantial</w:t>
+            </w:r>
+            <w:r>
+              <w:rPr>
+                <w:rFonts w:ascii="Calibri" w:hAnsi="Calibri" w:cs="Calibri"/>
+                <w:sz w:val="19"/>
+                <w:szCs w:val="19"/>
+              </w:rPr>
+              <w:t xml:space="preserve"> detail</w:t>
+            </w:r>
+            <w:r>
+              <w:rPr>
+                <w:rFonts w:ascii="Calibri" w:hAnsi="Calibri" w:cs="Calibri"/>
+                <w:sz w:val="19"/>
+                <w:szCs w:val="19"/>
               </w:rPr>
               <w:t>.</w:t>
             </w:r>
           </w:p>
           <w:p>
             <w:pPr>
-              <w:pStyle w:val="ListParagraph"/>
-              <w:numPr>
-                <w:ilvl w:val="0"/>
-                <w:numId w:val="9"/>
-              </w:numPr>
-              <w:rPr>
-                <w:rFonts w:ascii="Calibri" w:hAnsi="Calibri" w:cs="Calibri"/>
-                <w:sz w:val="20"/>
-                <w:szCs w:val="20"/>
-              </w:rPr>
-            </w:pPr>
-            <w:r>
-              <w:rPr>
-                <w:rFonts w:ascii="Calibri" w:hAnsi="Calibri" w:cs="Calibri"/>
-                <w:sz w:val="20"/>
-                <w:szCs w:val="20"/>
-              </w:rPr>
-              <w:t>s</w:t>
-            </w:r>
-            <w:r>
-              <w:rPr>
-                <w:rFonts w:ascii="Calibri" w:hAnsi="Calibri" w:cs="Calibri"/>
-                <w:sz w:val="20"/>
-                <w:szCs w:val="20"/>
-              </w:rPr>
-              <w:t>tep-by-step user guide.</w:t>
-            </w:r>
-          </w:p>
-          <w:p>
-            <w:pPr>
-              <w:pStyle w:val="ListParagraph"/>
-              <w:numPr>
-                <w:ilvl w:val="0"/>
-                <w:numId w:val="9"/>
-              </w:numPr>
-              <w:rPr>
-                <w:rFonts w:ascii="Calibri" w:hAnsi="Calibri" w:cs="Calibri"/>
-                <w:sz w:val="20"/>
-                <w:szCs w:val="20"/>
-              </w:rPr>
-            </w:pPr>
-            <w:r>
-              <w:rPr>
-                <w:rFonts w:ascii="Calibri" w:hAnsi="Calibri" w:cs="Calibri"/>
-                <w:sz w:val="20"/>
-                <w:szCs w:val="20"/>
-              </w:rPr>
-              <w:t>code</w:t>
-            </w:r>
-            <w:r>
-              <w:rPr>
-                <w:rFonts w:ascii="Calibri" w:hAnsi="Calibri" w:cs="Calibri"/>
-                <w:sz w:val="20"/>
-                <w:szCs w:val="20"/>
-              </w:rPr>
-              <w:t xml:space="preserve"> commented with KDoc &amp; generated with Dokka.</w:t>
-            </w:r>
-          </w:p>
-          <w:p>
-            <w:pPr>
-              <w:pStyle w:val="ListParagraph"/>
-              <w:numPr>
-                <w:ilvl w:val="0"/>
-                <w:numId w:val="9"/>
-              </w:numPr>
-              <w:rPr>
-                <w:rFonts w:ascii="Calibri" w:hAnsi="Calibri" w:cs="Calibri"/>
-                <w:sz w:val="20"/>
-                <w:szCs w:val="20"/>
-              </w:rPr>
-            </w:pPr>
-            <w:r>
-              <w:rPr>
-                <w:rFonts w:ascii="Calibri" w:hAnsi="Calibri" w:cs="Calibri"/>
-                <w:sz w:val="20"/>
-                <w:szCs w:val="20"/>
-              </w:rPr>
-              <w:t>REST API GET endpoints.</w:t>
-            </w:r>
-          </w:p>
-          <w:p>
-            <w:pPr>
-              <w:pStyle w:val="ListParagraph"/>
-              <w:numPr>
-                <w:ilvl w:val="0"/>
-                <w:numId w:val="9"/>
-              </w:numPr>
-              <w:rPr>
-                <w:rFonts w:ascii="Calibri" w:hAnsi="Calibri" w:cs="Calibri"/>
-                <w:sz w:val="20"/>
-                <w:szCs w:val="20"/>
-              </w:rPr>
-            </w:pPr>
-            <w:r>
-              <w:rPr>
-                <w:rFonts w:ascii="Calibri" w:hAnsi="Calibri" w:cs="Calibri"/>
-                <w:sz w:val="20"/>
-                <w:szCs w:val="20"/>
-              </w:rPr>
-              <w:t>link to application on Google Play Store.</w:t>
-            </w:r>
-          </w:p>
-          <w:p>
-            <w:pPr>
-              <w:rPr>
-                <w:rFonts w:ascii="Calibri" w:hAnsi="Calibri" w:cs="Calibri"/>
-                <w:sz w:val="20"/>
-                <w:szCs w:val="20"/>
-              </w:rPr>
-            </w:pPr>
-          </w:p>
-          <w:p>
-            <w:pPr>
-              <w:rPr>
-                <w:rFonts w:ascii="Calibri" w:hAnsi="Calibri" w:cs="Calibri"/>
-                <w:sz w:val="20"/>
-                <w:szCs w:val="20"/>
-              </w:rPr>
-            </w:pPr>
-            <w:r>
-              <w:rPr>
-                <w:rFonts w:ascii="Calibri" w:hAnsi="Calibri" w:cs="Calibri"/>
-                <w:sz w:val="20"/>
-                <w:szCs w:val="20"/>
-              </w:rPr>
-              <w:t xml:space="preserve">Git branches </w:t>
-            </w:r>
-            <w:r>
-              <w:rPr>
-                <w:rFonts w:ascii="Calibri" w:hAnsi="Calibri" w:cs="Calibri"/>
-                <w:sz w:val="20"/>
-                <w:szCs w:val="20"/>
+              <w:rPr>
+                <w:rFonts w:ascii="Calibri" w:hAnsi="Calibri" w:cs="Calibri"/>
+                <w:sz w:val="19"/>
+                <w:szCs w:val="19"/>
+              </w:rPr>
+            </w:pPr>
+          </w:p>
+          <w:p>
+            <w:pPr>
+              <w:rPr>
+                <w:rFonts w:ascii="Calibri" w:hAnsi="Calibri" w:cs="Calibri"/>
+                <w:sz w:val="19"/>
+                <w:szCs w:val="19"/>
+              </w:rPr>
+            </w:pPr>
+            <w:r>
+              <w:rPr>
+                <w:rFonts w:ascii="Calibri" w:hAnsi="Calibri" w:cs="Calibri"/>
+                <w:sz w:val="19"/>
+                <w:szCs w:val="19"/>
+              </w:rPr>
+              <w:t xml:space="preserve">Continuous integration using GitHub Actions </w:t>
+            </w:r>
+            <w:r>
+              <w:rPr>
+                <w:rFonts w:ascii="Calibri" w:hAnsi="Calibri" w:cs="Calibri"/>
+                <w:sz w:val="19"/>
+                <w:szCs w:val="19"/>
               </w:rPr>
               <w:t>clearly</w:t>
             </w:r>
             <w:r>
               <w:rPr>
                 <w:rFonts w:ascii="Calibri" w:hAnsi="Calibri" w:cs="Calibri"/>
-                <w:sz w:val="20"/>
-                <w:szCs w:val="20"/>
-              </w:rPr>
-              <w:t xml:space="preserve"> named with convention &amp; contain code relating to the </w:t>
-            </w:r>
-            <w:r>
-              <w:rPr>
-                <w:rFonts w:ascii="Calibri" w:hAnsi="Calibri" w:cs="Calibri"/>
-                <w:sz w:val="20"/>
-                <w:szCs w:val="20"/>
-              </w:rPr>
-              <w:t>feature</w:t>
-            </w:r>
-            <w:r>
-              <w:rPr>
-                <w:rFonts w:ascii="Calibri" w:hAnsi="Calibri" w:cs="Calibri"/>
-                <w:sz w:val="20"/>
-                <w:szCs w:val="20"/>
-              </w:rPr>
-              <w:t>.</w:t>
-            </w:r>
-          </w:p>
-          <w:p>
-            <w:pPr>
-              <w:rPr>
-                <w:rFonts w:ascii="Calibri" w:hAnsi="Calibri" w:cs="Calibri"/>
-                <w:sz w:val="20"/>
-                <w:szCs w:val="20"/>
-              </w:rPr>
-            </w:pPr>
-          </w:p>
-          <w:p>
-            <w:pPr>
-              <w:rPr>
-                <w:rFonts w:ascii="Calibri" w:hAnsi="Calibri" w:cs="Calibri"/>
-                <w:sz w:val="20"/>
-                <w:szCs w:val="20"/>
-              </w:rPr>
-            </w:pPr>
-            <w:r>
-              <w:rPr>
-                <w:rFonts w:ascii="Calibri" w:hAnsi="Calibri" w:cs="Calibri"/>
-                <w:sz w:val="20"/>
-                <w:szCs w:val="20"/>
-              </w:rPr>
-              <w:t xml:space="preserve">Git commit messages </w:t>
-            </w:r>
-            <w:r>
-              <w:rPr>
-                <w:rFonts w:ascii="Calibri" w:hAnsi="Calibri" w:cs="Calibri"/>
-                <w:sz w:val="20"/>
-                <w:szCs w:val="20"/>
-              </w:rPr>
-              <w:t>clearly</w:t>
-            </w:r>
-            <w:r>
-              <w:rPr>
-                <w:rFonts w:ascii="Calibri" w:hAnsi="Calibri" w:cs="Calibri"/>
-                <w:sz w:val="20"/>
-                <w:szCs w:val="20"/>
-              </w:rPr>
-              <w:t xml:space="preserve"> </w:t>
-            </w:r>
-            <w:r>
-              <w:rPr>
-                <w:rFonts w:ascii="Calibri" w:hAnsi="Calibri" w:cs="Calibri"/>
-                <w:sz w:val="20"/>
-                <w:szCs w:val="20"/>
-              </w:rPr>
-              <w:t xml:space="preserve">formatted &amp; </w:t>
-            </w:r>
-            <w:r>
-              <w:rPr>
-                <w:rFonts w:ascii="Calibri" w:hAnsi="Calibri" w:cs="Calibri"/>
-                <w:sz w:val="20"/>
-                <w:szCs w:val="20"/>
-              </w:rPr>
-              <w:t xml:space="preserve">reflect the </w:t>
-            </w:r>
-            <w:r>
-              <w:rPr>
-                <w:rFonts w:ascii="Calibri" w:hAnsi="Calibri" w:cs="Calibri"/>
-                <w:sz w:val="20"/>
-                <w:szCs w:val="20"/>
-              </w:rPr>
-              <w:t>feature changes</w:t>
-            </w:r>
-            <w:r>
-              <w:rPr>
-                <w:rFonts w:ascii="Calibri" w:hAnsi="Calibri" w:cs="Calibri"/>
-                <w:sz w:val="20"/>
-                <w:szCs w:val="20"/>
-              </w:rPr>
-              <w:t xml:space="preserve"> in </w:t>
-            </w:r>
-            <w:r>
-              <w:rPr>
-                <w:rFonts w:ascii="Calibri" w:hAnsi="Calibri" w:cs="Calibri"/>
-                <w:sz w:val="20"/>
-                <w:szCs w:val="20"/>
-              </w:rPr>
-              <w:t>substantial</w:t>
-            </w:r>
-            <w:r>
-              <w:rPr>
-                <w:rFonts w:ascii="Calibri" w:hAnsi="Calibri" w:cs="Calibri"/>
-                <w:sz w:val="20"/>
-                <w:szCs w:val="20"/>
-              </w:rPr>
-              <w:t xml:space="preserve"> detail</w:t>
-            </w:r>
-            <w:r>
-              <w:rPr>
-                <w:rFonts w:ascii="Calibri" w:hAnsi="Calibri" w:cs="Calibri"/>
-                <w:sz w:val="20"/>
-                <w:szCs w:val="20"/>
-              </w:rPr>
-              <w:t>.</w:t>
-            </w:r>
-          </w:p>
-          <w:p>
-            <w:pPr>
-              <w:rPr>
-                <w:rFonts w:ascii="Calibri" w:hAnsi="Calibri" w:cs="Calibri"/>
-                <w:sz w:val="20"/>
-                <w:szCs w:val="20"/>
-              </w:rPr>
-            </w:pPr>
-          </w:p>
-          <w:p>
-            <w:pPr>
-              <w:rPr>
-                <w:rFonts w:ascii="Calibri" w:hAnsi="Calibri" w:cs="Calibri"/>
-                <w:sz w:val="20"/>
-                <w:szCs w:val="20"/>
-              </w:rPr>
-            </w:pPr>
-            <w:r>
-              <w:rPr>
-                <w:rFonts w:ascii="Calibri" w:hAnsi="Calibri" w:cs="Calibri"/>
-                <w:sz w:val="20"/>
-                <w:szCs w:val="20"/>
-              </w:rPr>
-              <w:t xml:space="preserve">Continuous integration using GitHub Actions </w:t>
-            </w:r>
-            <w:r>
-              <w:rPr>
-                <w:rFonts w:ascii="Calibri" w:hAnsi="Calibri" w:cs="Calibri"/>
-                <w:sz w:val="20"/>
-                <w:szCs w:val="20"/>
-              </w:rPr>
-              <w:t>clearly</w:t>
-            </w:r>
-            <w:r>
-              <w:rPr>
-                <w:rFonts w:ascii="Calibri" w:hAnsi="Calibri" w:cs="Calibri"/>
-                <w:sz w:val="20"/>
-                <w:szCs w:val="20"/>
+                <w:sz w:val="19"/>
+                <w:szCs w:val="19"/>
               </w:rPr>
               <w:t xml:space="preserve"> setup.</w:t>
             </w:r>
@@ -3472,15 +3344,15 @@
             <w:pPr>
               <w:rPr>
                 <w:rFonts w:ascii="Calibri" w:hAnsi="Calibri" w:cs="Calibri"/>
-                <w:sz w:val="20"/>
-                <w:szCs w:val="20"/>
-              </w:rPr>
-            </w:pPr>
-            <w:r>
-              <w:rPr>
-                <w:rFonts w:ascii="Calibri" w:hAnsi="Calibri" w:cs="Calibri"/>
-                <w:sz w:val="20"/>
-                <w:szCs w:val="20"/>
+                <w:sz w:val="19"/>
+                <w:szCs w:val="19"/>
+              </w:rPr>
+            </w:pPr>
+            <w:r>
+              <w:rPr>
+                <w:rFonts w:ascii="Calibri" w:hAnsi="Calibri" w:cs="Calibri"/>
+                <w:sz w:val="19"/>
+                <w:szCs w:val="19"/>
               </w:rPr>
               <w:t>README file contains evidence of:</w:t>
             </w:r>
@@ -3494,331 +3366,275 @@
               </w:numPr>
               <w:rPr>
                 <w:rFonts w:ascii="Calibri" w:hAnsi="Calibri" w:cs="Calibri"/>
-                <w:sz w:val="20"/>
-                <w:szCs w:val="20"/>
-              </w:rPr>
-            </w:pPr>
-            <w:r>
-              <w:rPr>
-                <w:rFonts w:ascii="Calibri" w:hAnsi="Calibri" w:cs="Calibri"/>
-                <w:sz w:val="20"/>
-                <w:szCs w:val="20"/>
-              </w:rPr>
-              <w:t xml:space="preserve">privacy policy </w:t>
-            </w:r>
-            <w:r>
-              <w:rPr>
-                <w:rFonts w:ascii="Calibri" w:hAnsi="Calibri" w:cs="Calibri"/>
-                <w:sz w:val="20"/>
-                <w:szCs w:val="20"/>
-              </w:rPr>
-              <w:t>discloses user information collected</w:t>
-            </w:r>
-            <w:r>
-              <w:rPr>
-                <w:rFonts w:ascii="Calibri" w:hAnsi="Calibri" w:cs="Calibri"/>
-                <w:sz w:val="20"/>
-                <w:szCs w:val="20"/>
+                <w:sz w:val="19"/>
+                <w:szCs w:val="19"/>
+              </w:rPr>
+            </w:pPr>
+            <w:r>
+              <w:rPr>
+                <w:rFonts w:ascii="Calibri" w:hAnsi="Calibri" w:cs="Calibri"/>
+                <w:sz w:val="19"/>
+                <w:szCs w:val="19"/>
+              </w:rPr>
+              <w:t>privacy policy discloses user information collected.</w:t>
+            </w:r>
+          </w:p>
+          <w:p>
+            <w:pPr>
+              <w:pStyle w:val="ListParagraph"/>
+              <w:numPr>
+                <w:ilvl w:val="0"/>
+                <w:numId w:val="9"/>
+              </w:numPr>
+              <w:rPr>
+                <w:rFonts w:ascii="Calibri" w:hAnsi="Calibri" w:cs="Calibri"/>
+                <w:sz w:val="19"/>
+                <w:szCs w:val="19"/>
+              </w:rPr>
+            </w:pPr>
+            <w:r>
+              <w:rPr>
+                <w:rFonts w:ascii="Calibri" w:hAnsi="Calibri" w:cs="Calibri"/>
+                <w:sz w:val="19"/>
+                <w:szCs w:val="19"/>
+              </w:rPr>
+              <w:t>wireframes sketched of the application.</w:t>
+            </w:r>
+          </w:p>
+          <w:p>
+            <w:pPr>
+              <w:pStyle w:val="ListParagraph"/>
+              <w:numPr>
+                <w:ilvl w:val="0"/>
+                <w:numId w:val="9"/>
+              </w:numPr>
+              <w:rPr>
+                <w:rFonts w:ascii="Calibri" w:hAnsi="Calibri" w:cs="Calibri"/>
+                <w:sz w:val="19"/>
+                <w:szCs w:val="19"/>
+              </w:rPr>
+            </w:pPr>
+            <w:r>
+              <w:rPr>
+                <w:rFonts w:ascii="Calibri" w:hAnsi="Calibri" w:cs="Calibri"/>
+                <w:sz w:val="19"/>
+                <w:szCs w:val="19"/>
+              </w:rPr>
+              <w:t>step-by-step user guide.</w:t>
+            </w:r>
+          </w:p>
+          <w:p>
+            <w:pPr>
+              <w:pStyle w:val="ListParagraph"/>
+              <w:numPr>
+                <w:ilvl w:val="0"/>
+                <w:numId w:val="9"/>
+              </w:numPr>
+              <w:rPr>
+                <w:rFonts w:ascii="Calibri" w:hAnsi="Calibri" w:cs="Calibri"/>
+                <w:sz w:val="19"/>
+                <w:szCs w:val="19"/>
+              </w:rPr>
+            </w:pPr>
+            <w:r>
+              <w:rPr>
+                <w:rFonts w:ascii="Calibri" w:hAnsi="Calibri" w:cs="Calibri"/>
+                <w:sz w:val="19"/>
+                <w:szCs w:val="19"/>
+              </w:rPr>
+              <w:t>code commented with KDoc &amp; generated with Dokka.</w:t>
+            </w:r>
+          </w:p>
+          <w:p>
+            <w:pPr>
+              <w:pStyle w:val="ListParagraph"/>
+              <w:numPr>
+                <w:ilvl w:val="0"/>
+                <w:numId w:val="9"/>
+              </w:numPr>
+              <w:rPr>
+                <w:rFonts w:ascii="Calibri" w:hAnsi="Calibri" w:cs="Calibri"/>
+                <w:sz w:val="19"/>
+                <w:szCs w:val="19"/>
+              </w:rPr>
+            </w:pPr>
+            <w:r>
+              <w:rPr>
+                <w:rFonts w:ascii="Calibri" w:hAnsi="Calibri" w:cs="Calibri"/>
+                <w:sz w:val="19"/>
+                <w:szCs w:val="19"/>
+              </w:rPr>
+              <w:t>REST API GET endpoints.</w:t>
+            </w:r>
+          </w:p>
+          <w:p>
+            <w:pPr>
+              <w:pStyle w:val="ListParagraph"/>
+              <w:numPr>
+                <w:ilvl w:val="0"/>
+                <w:numId w:val="9"/>
+              </w:numPr>
+              <w:rPr>
+                <w:rFonts w:ascii="Calibri" w:hAnsi="Calibri" w:cs="Calibri"/>
+                <w:sz w:val="19"/>
+                <w:szCs w:val="19"/>
+              </w:rPr>
+            </w:pPr>
+            <w:r>
+              <w:rPr>
+                <w:rFonts w:ascii="Calibri" w:hAnsi="Calibri" w:cs="Calibri"/>
+                <w:sz w:val="19"/>
+                <w:szCs w:val="19"/>
+              </w:rPr>
+              <w:t>link to application on Google Play Store.</w:t>
+            </w:r>
+          </w:p>
+          <w:p>
+            <w:pPr>
+              <w:rPr>
+                <w:rFonts w:ascii="Calibri" w:hAnsi="Calibri" w:cs="Calibri"/>
+                <w:sz w:val="19"/>
+                <w:szCs w:val="19"/>
+              </w:rPr>
+            </w:pPr>
+          </w:p>
+          <w:p>
+            <w:pPr>
+              <w:rPr>
+                <w:rFonts w:ascii="Calibri" w:hAnsi="Calibri" w:cs="Calibri"/>
+                <w:sz w:val="19"/>
+                <w:szCs w:val="19"/>
+              </w:rPr>
+            </w:pPr>
+            <w:r>
+              <w:rPr>
+                <w:rFonts w:ascii="Calibri" w:hAnsi="Calibri" w:cs="Calibri"/>
+                <w:sz w:val="19"/>
+                <w:szCs w:val="19"/>
+              </w:rPr>
+              <w:t>Git</w:t>
+            </w:r>
+            <w:r>
+              <w:rPr>
+                <w:rFonts w:ascii="Calibri" w:hAnsi="Calibri" w:cs="Calibri"/>
+                <w:sz w:val="19"/>
+                <w:szCs w:val="19"/>
+              </w:rPr>
+              <w:t xml:space="preserve"> branches named with convention &amp; contain code relating to the </w:t>
+            </w:r>
+            <w:r>
+              <w:rPr>
+                <w:rFonts w:ascii="Calibri" w:hAnsi="Calibri" w:cs="Calibri"/>
+                <w:sz w:val="19"/>
+                <w:szCs w:val="19"/>
+              </w:rPr>
+              <w:t>feature</w:t>
+            </w:r>
+            <w:r>
+              <w:rPr>
+                <w:rFonts w:ascii="Calibri" w:hAnsi="Calibri" w:cs="Calibri"/>
+                <w:sz w:val="19"/>
+                <w:szCs w:val="19"/>
               </w:rPr>
               <w:t>.</w:t>
             </w:r>
           </w:p>
           <w:p>
             <w:pPr>
-              <w:pStyle w:val="ListParagraph"/>
-              <w:numPr>
-                <w:ilvl w:val="0"/>
-                <w:numId w:val="9"/>
-              </w:numPr>
-              <w:rPr>
-                <w:rFonts w:ascii="Calibri" w:hAnsi="Calibri" w:cs="Calibri"/>
-                <w:sz w:val="20"/>
-                <w:szCs w:val="20"/>
-              </w:rPr>
-            </w:pPr>
-            <w:r>
-              <w:rPr>
-                <w:rFonts w:ascii="Calibri" w:hAnsi="Calibri" w:cs="Calibri"/>
-                <w:sz w:val="20"/>
-                <w:szCs w:val="20"/>
-              </w:rPr>
-              <w:t>wireframes</w:t>
-            </w:r>
-            <w:r>
-              <w:rPr>
-                <w:rFonts w:ascii="Calibri" w:hAnsi="Calibri" w:cs="Calibri"/>
-                <w:sz w:val="20"/>
-                <w:szCs w:val="20"/>
-              </w:rPr>
-              <w:t xml:space="preserve"> sketched </w:t>
-            </w:r>
-            <w:r>
-              <w:rPr>
-                <w:rFonts w:ascii="Calibri" w:hAnsi="Calibri" w:cs="Calibri"/>
-                <w:sz w:val="20"/>
-                <w:szCs w:val="20"/>
-              </w:rPr>
-              <w:t>of the application</w:t>
-            </w:r>
-            <w:r>
-              <w:rPr>
-                <w:rFonts w:ascii="Calibri" w:hAnsi="Calibri" w:cs="Calibri"/>
-                <w:sz w:val="20"/>
-                <w:szCs w:val="20"/>
+              <w:rPr>
+                <w:rFonts w:ascii="Calibri" w:hAnsi="Calibri" w:cs="Calibri"/>
+                <w:sz w:val="19"/>
+                <w:szCs w:val="19"/>
+              </w:rPr>
+            </w:pPr>
+          </w:p>
+          <w:p>
+            <w:pPr>
+              <w:rPr>
+                <w:rFonts w:ascii="Calibri" w:hAnsi="Calibri" w:cs="Calibri"/>
+                <w:sz w:val="19"/>
+                <w:szCs w:val="19"/>
+              </w:rPr>
+            </w:pPr>
+            <w:r>
+              <w:rPr>
+                <w:rFonts w:ascii="Calibri" w:hAnsi="Calibri" w:cs="Calibri"/>
+                <w:sz w:val="19"/>
+                <w:szCs w:val="19"/>
+              </w:rPr>
+              <w:t>Git</w:t>
+            </w:r>
+            <w:r>
+              <w:rPr>
+                <w:rFonts w:ascii="Calibri" w:hAnsi="Calibri" w:cs="Calibri"/>
+                <w:sz w:val="19"/>
+                <w:szCs w:val="19"/>
+              </w:rPr>
+              <w:t xml:space="preserve"> commit messages</w:t>
+            </w:r>
+            <w:r>
+              <w:rPr>
+                <w:rFonts w:ascii="Calibri" w:hAnsi="Calibri" w:cs="Calibri"/>
+                <w:sz w:val="19"/>
+                <w:szCs w:val="19"/>
+              </w:rPr>
+              <w:t xml:space="preserve"> formatted &amp;</w:t>
+            </w:r>
+            <w:r>
+              <w:rPr>
+                <w:rFonts w:ascii="Calibri" w:hAnsi="Calibri" w:cs="Calibri"/>
+                <w:sz w:val="19"/>
+                <w:szCs w:val="19"/>
+              </w:rPr>
+              <w:t xml:space="preserve"> reflect the </w:t>
+            </w:r>
+            <w:r>
+              <w:rPr>
+                <w:rFonts w:ascii="Calibri" w:hAnsi="Calibri" w:cs="Calibri"/>
+                <w:sz w:val="19"/>
+                <w:szCs w:val="19"/>
+              </w:rPr>
+              <w:t>feature changes</w:t>
+            </w:r>
+            <w:r>
+              <w:rPr>
+                <w:rFonts w:ascii="Calibri" w:hAnsi="Calibri" w:cs="Calibri"/>
+                <w:sz w:val="19"/>
+                <w:szCs w:val="19"/>
+              </w:rPr>
+              <w:t xml:space="preserve"> in detail</w:t>
+            </w:r>
+            <w:r>
+              <w:rPr>
+                <w:rFonts w:ascii="Calibri" w:hAnsi="Calibri" w:cs="Calibri"/>
+                <w:sz w:val="19"/>
+                <w:szCs w:val="19"/>
               </w:rPr>
               <w:t>.</w:t>
             </w:r>
           </w:p>
           <w:p>
             <w:pPr>
-              <w:pStyle w:val="ListParagraph"/>
-              <w:numPr>
-                <w:ilvl w:val="0"/>
-                <w:numId w:val="9"/>
-              </w:numPr>
-              <w:rPr>
-                <w:rFonts w:ascii="Calibri" w:hAnsi="Calibri" w:cs="Calibri"/>
-                <w:sz w:val="20"/>
-                <w:szCs w:val="20"/>
-              </w:rPr>
-            </w:pPr>
-            <w:r>
-              <w:rPr>
-                <w:rFonts w:ascii="Calibri" w:hAnsi="Calibri" w:cs="Calibri"/>
-                <w:sz w:val="20"/>
-                <w:szCs w:val="20"/>
-              </w:rPr>
-              <w:t>s</w:t>
-            </w:r>
-            <w:r>
-              <w:rPr>
-                <w:rFonts w:ascii="Calibri" w:hAnsi="Calibri" w:cs="Calibri"/>
-                <w:sz w:val="20"/>
-                <w:szCs w:val="20"/>
-              </w:rPr>
-              <w:t>tep-by-step user guide.</w:t>
-            </w:r>
-          </w:p>
-          <w:p>
-            <w:pPr>
-              <w:pStyle w:val="ListParagraph"/>
-              <w:numPr>
-                <w:ilvl w:val="0"/>
-                <w:numId w:val="9"/>
-              </w:numPr>
-              <w:rPr>
-                <w:rFonts w:ascii="Calibri" w:hAnsi="Calibri" w:cs="Calibri"/>
-                <w:sz w:val="20"/>
-                <w:szCs w:val="20"/>
-              </w:rPr>
-            </w:pPr>
-            <w:r>
-              <w:rPr>
-                <w:rFonts w:ascii="Calibri" w:hAnsi="Calibri" w:cs="Calibri"/>
-                <w:sz w:val="20"/>
-                <w:szCs w:val="20"/>
-              </w:rPr>
-              <w:t>code</w:t>
-            </w:r>
-            <w:r>
-              <w:rPr>
-                <w:rFonts w:ascii="Calibri" w:hAnsi="Calibri" w:cs="Calibri"/>
-                <w:sz w:val="20"/>
-                <w:szCs w:val="20"/>
-              </w:rPr>
-              <w:t xml:space="preserve"> commented with KDoc &amp; generated with Dokka.</w:t>
-            </w:r>
-          </w:p>
-          <w:p>
-            <w:pPr>
-              <w:pStyle w:val="ListParagraph"/>
-              <w:numPr>
-                <w:ilvl w:val="0"/>
-                <w:numId w:val="9"/>
-              </w:numPr>
-              <w:rPr>
-                <w:rFonts w:ascii="Calibri" w:hAnsi="Calibri" w:cs="Calibri"/>
-                <w:sz w:val="20"/>
-                <w:szCs w:val="20"/>
-              </w:rPr>
-            </w:pPr>
-            <w:r>
-              <w:rPr>
-                <w:rFonts w:ascii="Calibri" w:hAnsi="Calibri" w:cs="Calibri"/>
-                <w:sz w:val="20"/>
-                <w:szCs w:val="20"/>
-              </w:rPr>
-              <w:t>REST API GET endpoints.</w:t>
-            </w:r>
-          </w:p>
-          <w:p>
-            <w:pPr>
-              <w:pStyle w:val="ListParagraph"/>
-              <w:numPr>
-                <w:ilvl w:val="0"/>
-                <w:numId w:val="9"/>
-              </w:numPr>
-              <w:rPr>
-                <w:rFonts w:ascii="Calibri" w:hAnsi="Calibri" w:cs="Calibri"/>
-                <w:sz w:val="20"/>
-                <w:szCs w:val="20"/>
-              </w:rPr>
-            </w:pPr>
-            <w:r>
-              <w:rPr>
-                <w:rFonts w:ascii="Calibri" w:hAnsi="Calibri" w:cs="Calibri"/>
-                <w:sz w:val="20"/>
-                <w:szCs w:val="20"/>
-              </w:rPr>
-              <w:t>link to application on Google Play Store.</w:t>
-            </w:r>
-          </w:p>
-          <w:p>
-            <w:pPr>
-              <w:rPr>
-                <w:rFonts w:ascii="Calibri" w:hAnsi="Calibri" w:cs="Calibri"/>
-                <w:sz w:val="20"/>
-                <w:szCs w:val="20"/>
-              </w:rPr>
-            </w:pPr>
-          </w:p>
-          <w:p>
-            <w:pPr>
-              <w:rPr>
-                <w:rFonts w:ascii="Calibri" w:hAnsi="Calibri" w:cs="Calibri"/>
-                <w:sz w:val="20"/>
-                <w:szCs w:val="20"/>
-              </w:rPr>
-            </w:pPr>
-            <w:r>
-              <w:rPr>
-                <w:rFonts w:ascii="Calibri" w:hAnsi="Calibri" w:cs="Calibri"/>
-                <w:sz w:val="20"/>
-                <w:szCs w:val="20"/>
-              </w:rPr>
-              <w:t>Git</w:t>
-            </w:r>
-            <w:r>
-              <w:rPr>
-                <w:rFonts w:ascii="Calibri" w:hAnsi="Calibri" w:cs="Calibri"/>
-                <w:sz w:val="20"/>
-                <w:szCs w:val="20"/>
-              </w:rPr>
-              <w:t xml:space="preserve"> branches named with convention &amp; contain code relating to the </w:t>
-            </w:r>
-            <w:r>
-              <w:rPr>
-                <w:rFonts w:ascii="Calibri" w:hAnsi="Calibri" w:cs="Calibri"/>
-                <w:sz w:val="20"/>
-                <w:szCs w:val="20"/>
-              </w:rPr>
-              <w:t>feature</w:t>
-            </w:r>
-            <w:r>
-              <w:rPr>
-                <w:rFonts w:ascii="Calibri" w:hAnsi="Calibri" w:cs="Calibri"/>
-                <w:sz w:val="20"/>
-                <w:szCs w:val="20"/>
-              </w:rPr>
-              <w:t>.</w:t>
-            </w:r>
-          </w:p>
-          <w:p>
-            <w:pPr>
-              <w:rPr>
-                <w:rFonts w:ascii="Calibri" w:hAnsi="Calibri" w:cs="Calibri"/>
-                <w:sz w:val="20"/>
-                <w:szCs w:val="20"/>
-              </w:rPr>
-            </w:pPr>
-          </w:p>
-          <w:p>
-            <w:pPr>
-              <w:rPr>
-                <w:rFonts w:ascii="Calibri" w:hAnsi="Calibri" w:cs="Calibri"/>
-                <w:sz w:val="20"/>
-                <w:szCs w:val="20"/>
-              </w:rPr>
-            </w:pPr>
-            <w:r>
-              <w:rPr>
-                <w:rFonts w:ascii="Calibri" w:hAnsi="Calibri" w:cs="Calibri"/>
-                <w:sz w:val="20"/>
-                <w:szCs w:val="20"/>
-              </w:rPr>
-              <w:t>Git</w:t>
-            </w:r>
-            <w:r>
-              <w:rPr>
-                <w:rFonts w:ascii="Calibri" w:hAnsi="Calibri" w:cs="Calibri"/>
-                <w:sz w:val="20"/>
-                <w:szCs w:val="20"/>
-              </w:rPr>
-              <w:t xml:space="preserve"> commit messages</w:t>
-            </w:r>
-            <w:r>
-              <w:rPr>
-                <w:rFonts w:ascii="Calibri" w:hAnsi="Calibri" w:cs="Calibri"/>
-                <w:sz w:val="20"/>
-                <w:szCs w:val="20"/>
-              </w:rPr>
-              <w:t xml:space="preserve"> formatted &amp;</w:t>
-            </w:r>
-            <w:r>
-              <w:rPr>
-                <w:rFonts w:ascii="Calibri" w:hAnsi="Calibri" w:cs="Calibri"/>
-                <w:sz w:val="20"/>
-                <w:szCs w:val="20"/>
-              </w:rPr>
-              <w:t xml:space="preserve"> reflect the </w:t>
-            </w:r>
-            <w:r>
-              <w:rPr>
-                <w:rFonts w:ascii="Calibri" w:hAnsi="Calibri" w:cs="Calibri"/>
-                <w:sz w:val="20"/>
-                <w:szCs w:val="20"/>
-              </w:rPr>
-              <w:t>feature changes</w:t>
-            </w:r>
-            <w:r>
-              <w:rPr>
-                <w:rFonts w:ascii="Calibri" w:hAnsi="Calibri" w:cs="Calibri"/>
-                <w:sz w:val="20"/>
-                <w:szCs w:val="20"/>
-              </w:rPr>
-              <w:t xml:space="preserve"> in detail</w:t>
-            </w:r>
-            <w:r>
-              <w:rPr>
-                <w:rFonts w:ascii="Calibri" w:hAnsi="Calibri" w:cs="Calibri"/>
-                <w:sz w:val="20"/>
-                <w:szCs w:val="20"/>
-              </w:rPr>
-              <w:t>.</w:t>
-            </w:r>
-          </w:p>
-          <w:p>
-            <w:pPr>
-              <w:rPr>
-                <w:rFonts w:ascii="Calibri" w:hAnsi="Calibri" w:cs="Calibri"/>
-                <w:sz w:val="20"/>
-                <w:szCs w:val="20"/>
-              </w:rPr>
-            </w:pPr>
-          </w:p>
-          <w:p>
-            <w:pPr>
-              <w:rPr>
-                <w:rFonts w:ascii="Calibri" w:hAnsi="Calibri" w:cs="Calibri"/>
-                <w:sz w:val="20"/>
-                <w:szCs w:val="20"/>
-              </w:rPr>
-            </w:pPr>
-            <w:r>
-              <w:rPr>
-                <w:rFonts w:ascii="Calibri" w:hAnsi="Calibri" w:cs="Calibri"/>
-                <w:sz w:val="20"/>
-                <w:szCs w:val="20"/>
+              <w:rPr>
+                <w:rFonts w:ascii="Calibri" w:hAnsi="Calibri" w:cs="Calibri"/>
+                <w:sz w:val="19"/>
+                <w:szCs w:val="19"/>
+              </w:rPr>
+            </w:pPr>
+          </w:p>
+          <w:p>
+            <w:pPr>
+              <w:rPr>
+                <w:rFonts w:ascii="Calibri" w:hAnsi="Calibri" w:cs="Calibri"/>
+                <w:sz w:val="19"/>
+                <w:szCs w:val="19"/>
+              </w:rPr>
+            </w:pPr>
+            <w:r>
+              <w:rPr>
+                <w:rFonts w:ascii="Calibri" w:hAnsi="Calibri" w:cs="Calibri"/>
+                <w:sz w:val="19"/>
+                <w:szCs w:val="19"/>
               </w:rPr>
               <w:t>Continuous integration using GitHub Actions setup.</w:t>
             </w:r>
@@ -3832,6 +3648,264 @@
             <w:pPr>
               <w:rPr>
                 <w:rFonts w:ascii="Calibri" w:hAnsi="Calibri" w:cs="Calibri"/>
+                <w:sz w:val="19"/>
+                <w:szCs w:val="19"/>
+              </w:rPr>
+            </w:pPr>
+            <w:r>
+              <w:rPr>
+                <w:rFonts w:ascii="Calibri" w:hAnsi="Calibri" w:cs="Calibri"/>
+                <w:sz w:val="19"/>
+                <w:szCs w:val="19"/>
+              </w:rPr>
+              <w:t>README file does not or does not fully contain evidence of:</w:t>
+            </w:r>
+          </w:p>
+          <w:p>
+            <w:pPr>
+              <w:pStyle w:val="ListParagraph"/>
+              <w:numPr>
+                <w:ilvl w:val="0"/>
+                <w:numId w:val="9"/>
+              </w:numPr>
+              <w:rPr>
+                <w:rFonts w:ascii="Calibri" w:hAnsi="Calibri" w:cs="Calibri"/>
+                <w:sz w:val="19"/>
+                <w:szCs w:val="19"/>
+              </w:rPr>
+            </w:pPr>
+            <w:r>
+              <w:rPr>
+                <w:rFonts w:ascii="Calibri" w:hAnsi="Calibri" w:cs="Calibri"/>
+                <w:sz w:val="19"/>
+                <w:szCs w:val="19"/>
+              </w:rPr>
+              <w:t>privacy policy discloses user information collected.</w:t>
+            </w:r>
+          </w:p>
+          <w:p>
+            <w:pPr>
+              <w:pStyle w:val="ListParagraph"/>
+              <w:numPr>
+                <w:ilvl w:val="0"/>
+                <w:numId w:val="9"/>
+              </w:numPr>
+              <w:rPr>
+                <w:rFonts w:ascii="Calibri" w:hAnsi="Calibri" w:cs="Calibri"/>
+                <w:sz w:val="19"/>
+                <w:szCs w:val="19"/>
+              </w:rPr>
+            </w:pPr>
+            <w:r>
+              <w:rPr>
+                <w:rFonts w:ascii="Calibri" w:hAnsi="Calibri" w:cs="Calibri"/>
+                <w:sz w:val="19"/>
+                <w:szCs w:val="19"/>
+              </w:rPr>
+              <w:t>wireframes sketched of the application.</w:t>
+            </w:r>
+          </w:p>
+          <w:p>
+            <w:pPr>
+              <w:pStyle w:val="ListParagraph"/>
+              <w:numPr>
+                <w:ilvl w:val="0"/>
+                <w:numId w:val="9"/>
+              </w:numPr>
+              <w:rPr>
+                <w:rFonts w:ascii="Calibri" w:hAnsi="Calibri" w:cs="Calibri"/>
+                <w:sz w:val="19"/>
+                <w:szCs w:val="19"/>
+              </w:rPr>
+            </w:pPr>
+            <w:r>
+              <w:rPr>
+                <w:rFonts w:ascii="Calibri" w:hAnsi="Calibri" w:cs="Calibri"/>
+                <w:sz w:val="19"/>
+                <w:szCs w:val="19"/>
+              </w:rPr>
+              <w:t>step-by-step user guide.</w:t>
+            </w:r>
+          </w:p>
+          <w:p>
+            <w:pPr>
+              <w:pStyle w:val="ListParagraph"/>
+              <w:numPr>
+                <w:ilvl w:val="0"/>
+                <w:numId w:val="9"/>
+              </w:numPr>
+              <w:rPr>
+                <w:rFonts w:ascii="Calibri" w:hAnsi="Calibri" w:cs="Calibri"/>
+                <w:sz w:val="19"/>
+                <w:szCs w:val="19"/>
+              </w:rPr>
+            </w:pPr>
+            <w:r>
+              <w:rPr>
+                <w:rFonts w:ascii="Calibri" w:hAnsi="Calibri" w:cs="Calibri"/>
+                <w:sz w:val="19"/>
+                <w:szCs w:val="19"/>
+              </w:rPr>
+              <w:t>code commented with KDoc &amp; generated with Dokka.</w:t>
+            </w:r>
+          </w:p>
+          <w:p>
+            <w:pPr>
+              <w:pStyle w:val="ListParagraph"/>
+              <w:numPr>
+                <w:ilvl w:val="0"/>
+                <w:numId w:val="9"/>
+              </w:numPr>
+              <w:rPr>
+                <w:rFonts w:ascii="Calibri" w:hAnsi="Calibri" w:cs="Calibri"/>
+                <w:sz w:val="19"/>
+                <w:szCs w:val="19"/>
+              </w:rPr>
+            </w:pPr>
+            <w:r>
+              <w:rPr>
+                <w:rFonts w:ascii="Calibri" w:hAnsi="Calibri" w:cs="Calibri"/>
+                <w:sz w:val="19"/>
+                <w:szCs w:val="19"/>
+              </w:rPr>
+              <w:t>REST API GET endpoints.</w:t>
+            </w:r>
+          </w:p>
+          <w:p>
+            <w:pPr>
+              <w:pStyle w:val="ListParagraph"/>
+              <w:numPr>
+                <w:ilvl w:val="0"/>
+                <w:numId w:val="9"/>
+              </w:numPr>
+              <w:rPr>
+                <w:rFonts w:ascii="Calibri" w:hAnsi="Calibri" w:cs="Calibri"/>
+                <w:sz w:val="19"/>
+                <w:szCs w:val="19"/>
+              </w:rPr>
+            </w:pPr>
+            <w:r>
+              <w:rPr>
+                <w:rFonts w:ascii="Calibri" w:hAnsi="Calibri" w:cs="Calibri"/>
+                <w:sz w:val="19"/>
+                <w:szCs w:val="19"/>
+              </w:rPr>
+              <w:t>link to application on Google Play Store.</w:t>
+            </w:r>
+          </w:p>
+          <w:p>
+            <w:pPr>
+              <w:rPr>
+                <w:rFonts w:ascii="Calibri" w:hAnsi="Calibri" w:cs="Calibri"/>
+                <w:sz w:val="19"/>
+                <w:szCs w:val="19"/>
+              </w:rPr>
+            </w:pPr>
+          </w:p>
+          <w:p>
+            <w:pPr>
+              <w:rPr>
+                <w:rFonts w:ascii="Calibri" w:hAnsi="Calibri" w:cs="Calibri"/>
+                <w:sz w:val="19"/>
+                <w:szCs w:val="19"/>
+              </w:rPr>
+            </w:pPr>
+            <w:r>
+              <w:rPr>
+                <w:rFonts w:ascii="Calibri" w:hAnsi="Calibri" w:cs="Calibri"/>
+                <w:sz w:val="19"/>
+                <w:szCs w:val="19"/>
+              </w:rPr>
+              <w:t xml:space="preserve">Git branches are not or are not fully named with convention &amp; do not or do not fully contain code relating to </w:t>
+            </w:r>
+            <w:r>
+              <w:rPr>
+                <w:rFonts w:ascii="Calibri" w:hAnsi="Calibri" w:cs="Calibri"/>
+                <w:sz w:val="19"/>
+                <w:szCs w:val="19"/>
+              </w:rPr>
+              <w:t>the feature</w:t>
+            </w:r>
+            <w:r>
+              <w:rPr>
+                <w:rFonts w:ascii="Calibri" w:hAnsi="Calibri" w:cs="Calibri"/>
+                <w:sz w:val="19"/>
+                <w:szCs w:val="19"/>
+              </w:rPr>
+              <w:t>.</w:t>
+            </w:r>
+          </w:p>
+          <w:p>
+            <w:pPr>
+              <w:rPr>
+                <w:rFonts w:ascii="Calibri" w:hAnsi="Calibri" w:cs="Calibri"/>
+                <w:sz w:val="19"/>
+                <w:szCs w:val="19"/>
+              </w:rPr>
+            </w:pPr>
+          </w:p>
+          <w:p>
+            <w:pPr>
+              <w:rPr>
+                <w:rFonts w:ascii="Calibri" w:hAnsi="Calibri" w:cs="Calibri"/>
+                <w:sz w:val="19"/>
+                <w:szCs w:val="19"/>
+              </w:rPr>
+            </w:pPr>
+            <w:r>
+              <w:rPr>
+                <w:rFonts w:ascii="Calibri" w:hAnsi="Calibri" w:cs="Calibri"/>
+                <w:sz w:val="19"/>
+                <w:szCs w:val="19"/>
+              </w:rPr>
+              <w:t>Git commit messages do not or do not fully</w:t>
+            </w:r>
+            <w:r>
+              <w:rPr>
+                <w:rFonts w:ascii="Calibri" w:hAnsi="Calibri" w:cs="Calibri"/>
+                <w:sz w:val="19"/>
+                <w:szCs w:val="19"/>
+              </w:rPr>
+              <w:t xml:space="preserve"> formatted &amp;</w:t>
+            </w:r>
+            <w:r>
+              <w:rPr>
+                <w:rFonts w:ascii="Calibri" w:hAnsi="Calibri" w:cs="Calibri"/>
+                <w:sz w:val="19"/>
+                <w:szCs w:val="19"/>
+              </w:rPr>
+              <w:t xml:space="preserve"> reflect the f</w:t>
+            </w:r>
+            <w:r>
+              <w:rPr>
+                <w:rFonts w:ascii="Calibri" w:hAnsi="Calibri" w:cs="Calibri"/>
+                <w:sz w:val="19"/>
+                <w:szCs w:val="19"/>
+              </w:rPr>
+              <w:t>eature changes</w:t>
+            </w:r>
+            <w:r>
+              <w:rPr>
+                <w:rFonts w:ascii="Calibri" w:hAnsi="Calibri" w:cs="Calibri"/>
+                <w:sz w:val="19"/>
+                <w:szCs w:val="19"/>
+              </w:rPr>
+              <w:t>.</w:t>
+            </w:r>
+          </w:p>
+          <w:p>
+            <w:pPr>
+              <w:rPr>
+                <w:rFonts w:ascii="Calibri" w:hAnsi="Calibri" w:cs="Calibri"/>
+                <w:sz w:val="19"/>
+                <w:szCs w:val="19"/>
+              </w:rPr>
+            </w:pPr>
+          </w:p>
+          <w:p>
+            <w:pPr>
+              <w:rPr>
+                <w:rFonts w:ascii="Calibri" w:hAnsi="Calibri" w:cs="Calibri"/>
                 <w:sz w:val="20"/>
                 <w:szCs w:val="20"/>
               </w:rPr>
@@ -3839,322 +3913,8 @@
             <w:r>
               <w:rPr>
                 <w:rFonts w:ascii="Calibri" w:hAnsi="Calibri" w:cs="Calibri"/>
-                <w:sz w:val="20"/>
-                <w:szCs w:val="20"/>
-              </w:rPr>
-              <w:t>README file does not or does not fully contain evidence of:</w:t>
-            </w:r>
-          </w:p>
-          <w:p>
-            <w:pPr>
-              <w:pStyle w:val="ListParagraph"/>
-              <w:numPr>
-                <w:ilvl w:val="0"/>
-                <w:numId w:val="9"/>
-              </w:numPr>
-              <w:rPr>
-                <w:rFonts w:ascii="Calibri" w:hAnsi="Calibri" w:cs="Calibri"/>
-                <w:sz w:val="20"/>
-                <w:szCs w:val="20"/>
-              </w:rPr>
-            </w:pPr>
-            <w:r>
-              <w:rPr>
-                <w:rFonts w:ascii="Calibri" w:hAnsi="Calibri" w:cs="Calibri"/>
-                <w:sz w:val="20"/>
-                <w:szCs w:val="20"/>
-              </w:rPr>
-              <w:t xml:space="preserve">privacy policy </w:t>
-            </w:r>
-            <w:r>
-              <w:rPr>
-                <w:rFonts w:ascii="Calibri" w:hAnsi="Calibri" w:cs="Calibri"/>
-                <w:sz w:val="20"/>
-                <w:szCs w:val="20"/>
-              </w:rPr>
-              <w:t>discloses user information collected</w:t>
-            </w:r>
-            <w:r>
-              <w:rPr>
-                <w:rFonts w:ascii="Calibri" w:hAnsi="Calibri" w:cs="Calibri"/>
-                <w:sz w:val="20"/>
-                <w:szCs w:val="20"/>
-              </w:rPr>
-              <w:t>.</w:t>
-            </w:r>
-          </w:p>
-          <w:p>
-            <w:pPr>
-              <w:pStyle w:val="ListParagraph"/>
-              <w:numPr>
-                <w:ilvl w:val="0"/>
-                <w:numId w:val="9"/>
-              </w:numPr>
-              <w:rPr>
-                <w:rFonts w:ascii="Calibri" w:hAnsi="Calibri" w:cs="Calibri"/>
-                <w:sz w:val="20"/>
-                <w:szCs w:val="20"/>
-              </w:rPr>
-            </w:pPr>
-            <w:r>
-              <w:rPr>
-                <w:rFonts w:ascii="Calibri" w:hAnsi="Calibri" w:cs="Calibri"/>
-                <w:sz w:val="20"/>
-                <w:szCs w:val="20"/>
-              </w:rPr>
-              <w:t>wireframes</w:t>
-            </w:r>
-            <w:r>
-              <w:rPr>
-                <w:rFonts w:ascii="Calibri" w:hAnsi="Calibri" w:cs="Calibri"/>
-                <w:sz w:val="20"/>
-                <w:szCs w:val="20"/>
-              </w:rPr>
-              <w:t xml:space="preserve"> sketched </w:t>
-            </w:r>
-            <w:r>
-              <w:rPr>
-                <w:rFonts w:ascii="Calibri" w:hAnsi="Calibri" w:cs="Calibri"/>
-                <w:sz w:val="20"/>
-                <w:szCs w:val="20"/>
-              </w:rPr>
-              <w:t>of the application</w:t>
-            </w:r>
-            <w:r>
-              <w:rPr>
-                <w:rFonts w:ascii="Calibri" w:hAnsi="Calibri" w:cs="Calibri"/>
-                <w:sz w:val="20"/>
-                <w:szCs w:val="20"/>
-              </w:rPr>
-              <w:t>.</w:t>
-            </w:r>
-          </w:p>
-          <w:p>
-            <w:pPr>
-              <w:pStyle w:val="ListParagraph"/>
-              <w:numPr>
-                <w:ilvl w:val="0"/>
-                <w:numId w:val="9"/>
-              </w:numPr>
-              <w:rPr>
-                <w:rFonts w:ascii="Calibri" w:hAnsi="Calibri" w:cs="Calibri"/>
-                <w:sz w:val="20"/>
-                <w:szCs w:val="20"/>
-              </w:rPr>
-            </w:pPr>
-            <w:r>
-              <w:rPr>
-                <w:rFonts w:ascii="Calibri" w:hAnsi="Calibri" w:cs="Calibri"/>
-                <w:sz w:val="20"/>
-                <w:szCs w:val="20"/>
-              </w:rPr>
-              <w:t>s</w:t>
-            </w:r>
-            <w:r>
-              <w:rPr>
-                <w:rFonts w:ascii="Calibri" w:hAnsi="Calibri" w:cs="Calibri"/>
-                <w:sz w:val="20"/>
-                <w:szCs w:val="20"/>
-              </w:rPr>
-              <w:t>tep-by-step user guide.</w:t>
-            </w:r>
-          </w:p>
-          <w:p>
-            <w:pPr>
-              <w:pStyle w:val="ListParagraph"/>
-              <w:numPr>
-                <w:ilvl w:val="0"/>
-                <w:numId w:val="9"/>
-              </w:numPr>
-              <w:rPr>
-                <w:rFonts w:ascii="Calibri" w:hAnsi="Calibri" w:cs="Calibri"/>
-                <w:sz w:val="20"/>
-                <w:szCs w:val="20"/>
-              </w:rPr>
-            </w:pPr>
-            <w:r>
-              <w:rPr>
-                <w:rFonts w:ascii="Calibri" w:hAnsi="Calibri" w:cs="Calibri"/>
-                <w:sz w:val="20"/>
-                <w:szCs w:val="20"/>
-              </w:rPr>
-              <w:t>code</w:t>
-            </w:r>
-            <w:r>
-              <w:rPr>
-                <w:rFonts w:ascii="Calibri" w:hAnsi="Calibri" w:cs="Calibri"/>
-                <w:sz w:val="20"/>
-                <w:szCs w:val="20"/>
-              </w:rPr>
-              <w:t xml:space="preserve"> commented with KDoc &amp; generated with Dokka.</w:t>
-            </w:r>
-          </w:p>
-          <w:p>
-            <w:pPr>
-              <w:pStyle w:val="ListParagraph"/>
-              <w:numPr>
-                <w:ilvl w:val="0"/>
-                <w:numId w:val="9"/>
-              </w:numPr>
-              <w:rPr>
-                <w:rFonts w:ascii="Calibri" w:hAnsi="Calibri" w:cs="Calibri"/>
-                <w:sz w:val="20"/>
-                <w:szCs w:val="20"/>
-              </w:rPr>
-            </w:pPr>
-            <w:r>
-              <w:rPr>
-                <w:rFonts w:ascii="Calibri" w:hAnsi="Calibri" w:cs="Calibri"/>
-                <w:sz w:val="20"/>
-                <w:szCs w:val="20"/>
-              </w:rPr>
-              <w:t>REST API GET endpoints.</w:t>
-            </w:r>
-          </w:p>
-          <w:p>
-            <w:pPr>
-              <w:pStyle w:val="ListParagraph"/>
-              <w:numPr>
-                <w:ilvl w:val="0"/>
-                <w:numId w:val="9"/>
-              </w:numPr>
-              <w:rPr>
-                <w:rFonts w:ascii="Calibri" w:hAnsi="Calibri" w:cs="Calibri"/>
-                <w:sz w:val="20"/>
-                <w:szCs w:val="20"/>
-              </w:rPr>
-            </w:pPr>
-            <w:r>
-              <w:rPr>
-                <w:rFonts w:ascii="Calibri" w:hAnsi="Calibri" w:cs="Calibri"/>
-                <w:sz w:val="20"/>
-                <w:szCs w:val="20"/>
-              </w:rPr>
-              <w:t>link to application on Google Play Store.</w:t>
-            </w:r>
-          </w:p>
-          <w:p>
-            <w:pPr>
-              <w:rPr>
-                <w:rFonts w:ascii="Calibri" w:hAnsi="Calibri" w:cs="Calibri"/>
-                <w:sz w:val="20"/>
-                <w:szCs w:val="20"/>
-              </w:rPr>
-            </w:pPr>
-          </w:p>
-          <w:p>
-            <w:pPr>
-              <w:rPr>
-                <w:rFonts w:ascii="Calibri" w:hAnsi="Calibri" w:cs="Calibri"/>
-                <w:sz w:val="20"/>
-                <w:szCs w:val="20"/>
-              </w:rPr>
-            </w:pPr>
-            <w:r>
-              <w:rPr>
-                <w:rFonts w:ascii="Calibri" w:hAnsi="Calibri" w:cs="Calibri"/>
-                <w:sz w:val="20"/>
-                <w:szCs w:val="20"/>
-              </w:rPr>
-              <w:t xml:space="preserve">Git branches are not or are not fully named with convention &amp; do not or do not fully contain code relating to </w:t>
-            </w:r>
-            <w:r>
-              <w:rPr>
-                <w:rFonts w:ascii="Calibri" w:hAnsi="Calibri" w:cs="Calibri"/>
-                <w:sz w:val="20"/>
-                <w:szCs w:val="20"/>
-              </w:rPr>
-              <w:t>the feature</w:t>
-            </w:r>
-            <w:r>
-              <w:rPr>
-                <w:rFonts w:ascii="Calibri" w:hAnsi="Calibri" w:cs="Calibri"/>
-                <w:sz w:val="20"/>
-                <w:szCs w:val="20"/>
-              </w:rPr>
-              <w:t>.</w:t>
-            </w:r>
-          </w:p>
-          <w:p>
-            <w:pPr>
-              <w:rPr>
-                <w:rFonts w:ascii="Calibri" w:hAnsi="Calibri" w:cs="Calibri"/>
-                <w:sz w:val="20"/>
-                <w:szCs w:val="20"/>
-              </w:rPr>
-            </w:pPr>
-          </w:p>
-          <w:p>
-            <w:pPr>
-              <w:rPr>
-                <w:rFonts w:ascii="Calibri" w:hAnsi="Calibri" w:cs="Calibri"/>
-                <w:sz w:val="20"/>
-                <w:szCs w:val="20"/>
-              </w:rPr>
-            </w:pPr>
-            <w:r>
-              <w:rPr>
-                <w:rFonts w:ascii="Calibri" w:hAnsi="Calibri" w:cs="Calibri"/>
-                <w:sz w:val="20"/>
-                <w:szCs w:val="20"/>
-              </w:rPr>
-              <w:t>Git commit messages do not or do not fully</w:t>
-            </w:r>
-            <w:r>
-              <w:rPr>
-                <w:rFonts w:ascii="Calibri" w:hAnsi="Calibri" w:cs="Calibri"/>
-                <w:sz w:val="20"/>
-                <w:szCs w:val="20"/>
-              </w:rPr>
-              <w:t xml:space="preserve"> formatted &amp;</w:t>
-            </w:r>
-            <w:r>
-              <w:rPr>
-                <w:rFonts w:ascii="Calibri" w:hAnsi="Calibri" w:cs="Calibri"/>
-                <w:sz w:val="20"/>
-                <w:szCs w:val="20"/>
-              </w:rPr>
-              <w:t xml:space="preserve"> reflect the f</w:t>
-            </w:r>
-            <w:r>
-              <w:rPr>
-                <w:rFonts w:ascii="Calibri" w:hAnsi="Calibri" w:cs="Calibri"/>
-                <w:sz w:val="20"/>
-                <w:szCs w:val="20"/>
-              </w:rPr>
-              <w:t>eature changes</w:t>
-            </w:r>
-            <w:r>
-              <w:rPr>
-                <w:rFonts w:ascii="Calibri" w:hAnsi="Calibri" w:cs="Calibri"/>
-                <w:sz w:val="20"/>
-                <w:szCs w:val="20"/>
-              </w:rPr>
-              <w:t>.</w:t>
-            </w:r>
-          </w:p>
-          <w:p>
-            <w:pPr>
-              <w:rPr>
-                <w:rFonts w:ascii="Calibri" w:hAnsi="Calibri" w:cs="Calibri"/>
-                <w:sz w:val="20"/>
-                <w:szCs w:val="20"/>
-              </w:rPr>
-            </w:pPr>
-          </w:p>
-          <w:p>
-            <w:pPr>
-              <w:rPr>
-                <w:rFonts w:ascii="Calibri" w:hAnsi="Calibri" w:cs="Calibri"/>
-                <w:sz w:val="20"/>
-                <w:szCs w:val="20"/>
-              </w:rPr>
-            </w:pPr>
-            <w:r>
-              <w:rPr>
-                <w:rFonts w:ascii="Calibri" w:hAnsi="Calibri" w:cs="Calibri"/>
-                <w:sz w:val="20"/>
-                <w:szCs w:val="20"/>
+                <w:sz w:val="19"/>
+                <w:szCs w:val="19"/>
               </w:rPr>
               <w:t>Continuous integration using GitHub Actions not or not fully setup.</w:t>
             </w:r>

--- a/tex/assessment-project-rubric.docx
+++ b/tex/assessment-project-rubric.docx
@@ -456,28 +456,6 @@
                 <w:sz w:val="19"/>
                 <w:szCs w:val="19"/>
               </w:rPr>
-              <w:t>link to privacy policy.</w:t>
-            </w:r>
-          </w:p>
-          <w:p>
-            <w:pPr>
-              <w:pStyle w:val="ListParagraph"/>
-              <w:numPr>
-                <w:ilvl w:val="0"/>
-                <w:numId w:val="8"/>
-              </w:numPr>
-              <w:rPr>
-                <w:rFonts w:ascii="Calibri" w:hAnsi="Calibri" w:cs="Calibri"/>
-                <w:sz w:val="19"/>
-                <w:szCs w:val="19"/>
-              </w:rPr>
-            </w:pPr>
-            <w:r>
-              <w:rPr>
-                <w:rFonts w:ascii="Calibri" w:hAnsi="Calibri" w:cs="Calibri"/>
-                <w:sz w:val="19"/>
-                <w:szCs w:val="19"/>
-              </w:rPr>
               <w:t xml:space="preserve">visually attractive </w:t>
             </w:r>
             <w:r>
@@ -802,28 +780,6 @@
                 <w:sz w:val="19"/>
                 <w:szCs w:val="19"/>
               </w:rPr>
-              <w:t>link to privacy policy.</w:t>
-            </w:r>
-          </w:p>
-          <w:p>
-            <w:pPr>
-              <w:pStyle w:val="ListParagraph"/>
-              <w:numPr>
-                <w:ilvl w:val="0"/>
-                <w:numId w:val="8"/>
-              </w:numPr>
-              <w:rPr>
-                <w:rFonts w:ascii="Calibri" w:hAnsi="Calibri" w:cs="Calibri"/>
-                <w:sz w:val="19"/>
-                <w:szCs w:val="19"/>
-              </w:rPr>
-            </w:pPr>
-            <w:r>
-              <w:rPr>
-                <w:rFonts w:ascii="Calibri" w:hAnsi="Calibri" w:cs="Calibri"/>
-                <w:sz w:val="19"/>
-                <w:szCs w:val="19"/>
-              </w:rPr>
               <w:t xml:space="preserve">visually attractive </w:t>
             </w:r>
             <w:r>
@@ -1038,17 +994,7 @@
                 <w:sz w:val="19"/>
                 <w:szCs w:val="19"/>
               </w:rPr>
-              <w:t xml:space="preserve">Google map displaying </w:t>
-            </w:r>
-            <w:bookmarkStart w:id="0" w:name="_GoBack"/>
-            <w:bookmarkEnd w:id="0"/>
-            <w:r>
-              <w:rPr>
-                <w:rFonts w:ascii="Calibri" w:hAnsi="Calibri" w:cs="Calibri"/>
-                <w:sz w:val="19"/>
-                <w:szCs w:val="19"/>
-              </w:rPr>
-              <w:t>markers.</w:t>
+              <w:t>Google map displaying markers.</w:t>
             </w:r>
           </w:p>
           <w:p>
@@ -1137,28 +1083,6 @@
                 <w:szCs w:val="19"/>
               </w:rPr>
               <w:t>navigation to activities.</w:t>
-            </w:r>
-          </w:p>
-          <w:p>
-            <w:pPr>
-              <w:pStyle w:val="ListParagraph"/>
-              <w:numPr>
-                <w:ilvl w:val="0"/>
-                <w:numId w:val="8"/>
-              </w:numPr>
-              <w:rPr>
-                <w:rFonts w:ascii="Calibri" w:hAnsi="Calibri" w:cs="Calibri"/>
-                <w:sz w:val="19"/>
-                <w:szCs w:val="19"/>
-              </w:rPr>
-            </w:pPr>
-            <w:r>
-              <w:rPr>
-                <w:rFonts w:ascii="Calibri" w:hAnsi="Calibri" w:cs="Calibri"/>
-                <w:sz w:val="19"/>
-                <w:szCs w:val="19"/>
-              </w:rPr>
-              <w:t>link to privacy policy.</w:t>
             </w:r>
           </w:p>
           <w:p>
@@ -1475,28 +1399,6 @@
                 <w:szCs w:val="19"/>
               </w:rPr>
               <w:t>navigation to activities.</w:t>
-            </w:r>
-          </w:p>
-          <w:p>
-            <w:pPr>
-              <w:pStyle w:val="ListParagraph"/>
-              <w:numPr>
-                <w:ilvl w:val="0"/>
-                <w:numId w:val="8"/>
-              </w:numPr>
-              <w:rPr>
-                <w:rFonts w:ascii="Calibri" w:hAnsi="Calibri" w:cs="Calibri"/>
-                <w:sz w:val="19"/>
-                <w:szCs w:val="19"/>
-              </w:rPr>
-            </w:pPr>
-            <w:r>
-              <w:rPr>
-                <w:rFonts w:ascii="Calibri" w:hAnsi="Calibri" w:cs="Calibri"/>
-                <w:sz w:val="19"/>
-                <w:szCs w:val="19"/>
-              </w:rPr>
-              <w:t>link to privacy policy.</w:t>
             </w:r>
           </w:p>
           <w:p>
@@ -1749,7 +1651,15 @@
                 <w:sz w:val="19"/>
                 <w:szCs w:val="19"/>
               </w:rPr>
-              <w:t>sufficient modularity, i.e., code adheres to various OO design principles.</w:t>
+              <w:t xml:space="preserve">sufficient modularity, i.e., code adheres to </w:t>
+            </w:r>
+            <w:r>
+              <w:rPr>
+                <w:rFonts w:ascii="Calibri" w:hAnsi="Calibri" w:cs="Calibri"/>
+                <w:sz w:val="19"/>
+                <w:szCs w:val="19"/>
+              </w:rPr>
+              <w:t>MVVM, DRY &amp; SOLID.</w:t>
             </w:r>
           </w:p>
           <w:p>
@@ -1955,7 +1865,31 @@
                 <w:sz w:val="19"/>
                 <w:szCs w:val="19"/>
               </w:rPr>
-              <w:t>sufficient modularity, i.e., code adheres to various OO design principles.</w:t>
+              <w:t xml:space="preserve">sufficient modularity, i.e., code adheres to </w:t>
+            </w:r>
+            <w:r>
+              <w:rPr>
+                <w:rFonts w:ascii="Calibri" w:hAnsi="Calibri" w:cs="Calibri"/>
+                <w:sz w:val="19"/>
+                <w:szCs w:val="19"/>
+              </w:rPr>
+              <w:t>MVVM</w:t>
+            </w:r>
+            <w:r>
+              <w:rPr>
+                <w:rFonts w:ascii="Calibri" w:hAnsi="Calibri" w:cs="Calibri"/>
+                <w:sz w:val="19"/>
+                <w:szCs w:val="19"/>
+              </w:rPr>
+              <w:t>, DRY</w:t>
+            </w:r>
+            <w:r>
+              <w:rPr>
+                <w:rFonts w:ascii="Calibri" w:hAnsi="Calibri" w:cs="Calibri"/>
+                <w:sz w:val="19"/>
+                <w:szCs w:val="19"/>
+              </w:rPr>
+              <w:t xml:space="preserve"> &amp; SOLID.</w:t>
             </w:r>
           </w:p>
           <w:p>
@@ -2145,15 +2079,15 @@
                 <w:sz w:val="19"/>
                 <w:szCs w:val="19"/>
               </w:rPr>
-              <w:t>s</w:t>
-            </w:r>
-            <w:r>
-              <w:rPr>
-                <w:rFonts w:ascii="Calibri" w:hAnsi="Calibri" w:cs="Calibri"/>
-                <w:sz w:val="19"/>
-                <w:szCs w:val="19"/>
-              </w:rPr>
-              <w:t>ufficient modularity, i.e., code adheres to various OO design principles.</w:t>
+              <w:t xml:space="preserve">sufficient modularity, i.e., code adheres to </w:t>
+            </w:r>
+            <w:r>
+              <w:rPr>
+                <w:rFonts w:ascii="Calibri" w:hAnsi="Calibri" w:cs="Calibri"/>
+                <w:sz w:val="19"/>
+                <w:szCs w:val="19"/>
+              </w:rPr>
+              <w:t>MVVM, DRY &amp; SOLID.</w:t>
             </w:r>
           </w:p>
           <w:p>
@@ -2375,7 +2309,15 @@
                 <w:sz w:val="19"/>
                 <w:szCs w:val="19"/>
               </w:rPr>
-              <w:t>sufficient modularity, i.e., code adheres to various OO design principles.</w:t>
+              <w:t xml:space="preserve">sufficient modularity, i.e., code adheres to </w:t>
+            </w:r>
+            <w:r>
+              <w:rPr>
+                <w:rFonts w:ascii="Calibri" w:hAnsi="Calibri" w:cs="Calibri"/>
+                <w:sz w:val="19"/>
+                <w:szCs w:val="19"/>
+              </w:rPr>
+              <w:t>MVVM, DRY &amp; SOLID.</w:t>
             </w:r>
           </w:p>
           <w:p>
@@ -2520,15 +2462,7 @@
                 <w:sz w:val="19"/>
                 <w:szCs w:val="19"/>
               </w:rPr>
-              <w:t>p</w:t>
-            </w:r>
-            <w:r>
-              <w:rPr>
-                <w:rFonts w:ascii="Calibri" w:hAnsi="Calibri" w:cs="Calibri"/>
-                <w:sz w:val="19"/>
-                <w:szCs w:val="19"/>
-              </w:rPr>
-              <w:t>rivacy policy discloses user information collected</w:t>
+              <w:t>URL to application’s privacy policy</w:t>
             </w:r>
             <w:r>
               <w:rPr>
@@ -2710,7 +2644,15 @@
                 <w:sz w:val="19"/>
                 <w:szCs w:val="19"/>
               </w:rPr>
-              <w:t>link to application on Google Play Store.</w:t>
+              <w:t>URL</w:t>
+            </w:r>
+            <w:r>
+              <w:rPr>
+                <w:rFonts w:ascii="Calibri" w:hAnsi="Calibri" w:cs="Calibri"/>
+                <w:sz w:val="19"/>
+                <w:szCs w:val="19"/>
+              </w:rPr>
+              <w:t xml:space="preserve"> to application on Google Play Store.</w:t>
             </w:r>
           </w:p>
           <w:p>
@@ -3024,7 +2966,15 @@
                 <w:sz w:val="19"/>
                 <w:szCs w:val="19"/>
               </w:rPr>
-              <w:t>privacy policy discloses user information collected.</w:t>
+              <w:t>URL to application’s privacy policy</w:t>
+            </w:r>
+            <w:r>
+              <w:rPr>
+                <w:rFonts w:ascii="Calibri" w:hAnsi="Calibri" w:cs="Calibri"/>
+                <w:sz w:val="19"/>
+                <w:szCs w:val="19"/>
+              </w:rPr>
+              <w:t>.</w:t>
             </w:r>
           </w:p>
           <w:p>
@@ -3134,7 +3084,23 @@
                 <w:sz w:val="19"/>
                 <w:szCs w:val="19"/>
               </w:rPr>
-              <w:t>link to application on Google Play Store.</w:t>
+              <w:t>URL</w:t>
+            </w:r>
+            <w:r>
+              <w:rPr>
+                <w:rFonts w:ascii="Calibri" w:hAnsi="Calibri" w:cs="Calibri"/>
+                <w:sz w:val="19"/>
+                <w:szCs w:val="19"/>
+              </w:rPr>
+              <w:t xml:space="preserve"> </w:t>
+            </w:r>
+            <w:r>
+              <w:rPr>
+                <w:rFonts w:ascii="Calibri" w:hAnsi="Calibri" w:cs="Calibri"/>
+                <w:sz w:val="19"/>
+                <w:szCs w:val="19"/>
+              </w:rPr>
+              <w:t>to application on Google Play Store.</w:t>
             </w:r>
           </w:p>
           <w:p>
@@ -3376,7 +3342,15 @@
                 <w:sz w:val="19"/>
                 <w:szCs w:val="19"/>
               </w:rPr>
-              <w:t>privacy policy discloses user information collected.</w:t>
+              <w:t>URL to application’s privacy policy</w:t>
+            </w:r>
+            <w:r>
+              <w:rPr>
+                <w:rFonts w:ascii="Calibri" w:hAnsi="Calibri" w:cs="Calibri"/>
+                <w:sz w:val="19"/>
+                <w:szCs w:val="19"/>
+              </w:rPr>
+              <w:t>.</w:t>
             </w:r>
           </w:p>
           <w:p>
@@ -3486,7 +3460,23 @@
                 <w:sz w:val="19"/>
                 <w:szCs w:val="19"/>
               </w:rPr>
-              <w:t>link to application on Google Play Store.</w:t>
+              <w:t>URL</w:t>
+            </w:r>
+            <w:r>
+              <w:rPr>
+                <w:rFonts w:ascii="Calibri" w:hAnsi="Calibri" w:cs="Calibri"/>
+                <w:sz w:val="19"/>
+                <w:szCs w:val="19"/>
+              </w:rPr>
+              <w:t xml:space="preserve"> </w:t>
+            </w:r>
+            <w:r>
+              <w:rPr>
+                <w:rFonts w:ascii="Calibri" w:hAnsi="Calibri" w:cs="Calibri"/>
+                <w:sz w:val="19"/>
+                <w:szCs w:val="19"/>
+              </w:rPr>
+              <w:t>to application on Google Play Store.</w:t>
             </w:r>
           </w:p>
           <w:p>
@@ -3790,7 +3780,15 @@
                 <w:sz w:val="19"/>
                 <w:szCs w:val="19"/>
               </w:rPr>
-              <w:t>link to application on Google Play Store.</w:t>
+              <w:t>URL</w:t>
+            </w:r>
+            <w:r>
+              <w:rPr>
+                <w:rFonts w:ascii="Calibri" w:hAnsi="Calibri" w:cs="Calibri"/>
+                <w:sz w:val="19"/>
+                <w:szCs w:val="19"/>
+              </w:rPr>
+              <w:t xml:space="preserve"> to application on Google Play Store.</w:t>
             </w:r>
           </w:p>
           <w:p>
@@ -4425,7 +4423,7 @@
               <w:t>4</w:t>
             </w:r>
             <w:r>
-              <w:t>0</w:t>
+              <w:t>5</w:t>
             </w:r>
           </w:p>
         </w:tc>
@@ -4507,7 +4505,7 @@
               <w:jc w:val="center"/>
             </w:pPr>
             <w:r>
-              <w:t>20</w:t>
+              <w:t>15</w:t>
             </w:r>
           </w:p>
         </w:tc>
@@ -4672,6 +4670,8 @@
         </w:rPr>
         <w:t>Feedback:</w:t>
       </w:r>
+      <w:bookmarkStart w:id="0" w:name="_GoBack"/>
+      <w:bookmarkEnd w:id="0"/>
     </w:p>
     <w:sectPr>
       <w:pgSz w:w="11900" w:h="16840"/>
